--- a/Instruction/Instruction_Project_TKP_PPOIS_Karagodin_II-21.docx
+++ b/Instruction/Instruction_Project_TKP_PPOIS_Karagodin_II-21.docx
@@ -7001,7 +7001,15 @@
           <w:sz w:val="24"/>
           <w:szCs w:val="24"/>
         </w:rPr>
-        <w:t xml:space="preserve">Инструкцию в виде видео-формата можно увидеть по ссылке: </w:t>
+        <w:t>Инструкцию в виде видео-формата можно увидеть по ссылке:</w:t>
+      </w:r>
+      <w:r>
+        <w:rPr>
+          <w:rFonts w:ascii="Times New Roman" w:hAnsi="Times New Roman" w:cs="Times New Roman"/>
+          <w:sz w:val="24"/>
+          <w:szCs w:val="24"/>
+        </w:rPr>
+        <w:br/>
       </w:r>
       <w:hyperlink r:id="rId27" w:history="1">
         <w:r>
@@ -7011,7 +7019,25 @@
             <w:sz w:val="24"/>
             <w:szCs w:val="24"/>
           </w:rPr>
-          <w:t>https://user-images.githubusercontent.com/51264803/241292796-26e7e8d8-ab9e-49bd-bdf0-0a87315e0264.mp4</w:t>
+          <w:t>https://gith</w:t>
+        </w:r>
+        <w:r>
+          <w:rPr>
+            <w:rStyle w:val="af2"/>
+            <w:rFonts w:ascii="Times New Roman" w:hAnsi="Times New Roman" w:cs="Times New Roman"/>
+            <w:sz w:val="24"/>
+            <w:szCs w:val="24"/>
+          </w:rPr>
+          <w:t>u</w:t>
+        </w:r>
+        <w:r>
+          <w:rPr>
+            <w:rStyle w:val="af2"/>
+            <w:rFonts w:ascii="Times New Roman" w:hAnsi="Times New Roman" w:cs="Times New Roman"/>
+            <w:sz w:val="24"/>
+            <w:szCs w:val="24"/>
+          </w:rPr>
+          <w:t>b.com/DanikKaragodin/TkpCompilator/assets/51264803/0e0ab579-dd54-4b54-aef9-b340b0ac97a5</w:t>
         </w:r>
       </w:hyperlink>
       <w:r>
@@ -7020,7 +7046,7 @@
           <w:sz w:val="24"/>
           <w:szCs w:val="24"/>
         </w:rPr>
-        <w:t xml:space="preserve"> .</w:t>
+        <w:t>.</w:t>
       </w:r>
     </w:p>
     <w:sectPr>
@@ -11838,6 +11864,18 @@
       <w:shd w:val="clear" w:color="auto" w:fill="E1DFDD"/>
     </w:rPr>
   </w:style>
+  <w:style w:type="character" w:styleId="af4">
+    <w:name w:val="FollowedHyperlink"/>
+    <w:basedOn w:val="a0"/>
+    <w:uiPriority w:val="99"/>
+    <w:semiHidden/>
+    <w:unhideWhenUsed/>
+    <w:rsid w:val="00F6022F"/>
+    <w:rPr>
+      <w:color w:val="800080" w:themeColor="followedHyperlink"/>
+      <w:u w:val="single"/>
+    </w:rPr>
+  </w:style>
 </w:styles>
 </file>
 

--- a/Instruction/Instruction_Project_TKP_PPOIS_Karagodin_II-21.docx
+++ b/Instruction/Instruction_Project_TKP_PPOIS_Karagodin_II-21.docx
@@ -224,7 +224,7 @@
           <w:sz w:val="24"/>
           <w:szCs w:val="24"/>
         </w:rPr>
-        <w:t>ТКП Компилятор</w:t>
+        <w:t>Редактор кодов интерфейсов оконных приложений</w:t>
       </w:r>
       <w:r>
         <w:rPr>
@@ -646,27 +646,7 @@
           <w:sz w:val="24"/>
           <w:szCs w:val="24"/>
         </w:rPr>
-        <w:t xml:space="preserve">использует смешанную интеграцию: часть шаблонов хранится в виде файлов определенных форматов, другая часть хранится в памяти программы. Также следует учитывать, что программа НЕ ИНТЕГРИРУЕТ в проект графические элементы, а ЗАМЕНЯЕТ исходный код </w:t>
-      </w:r>
-      <w:proofErr w:type="gramStart"/>
-      <w:r>
-        <w:rPr>
-          <w:rFonts w:ascii="Times New Roman" w:hAnsi="Times New Roman" w:cs="Times New Roman"/>
-          <w:webHidden/>
-          <w:sz w:val="24"/>
-          <w:szCs w:val="24"/>
-        </w:rPr>
-        <w:t>проекта  в</w:t>
-      </w:r>
-      <w:proofErr w:type="gramEnd"/>
-      <w:r>
-        <w:rPr>
-          <w:rFonts w:ascii="Times New Roman" w:hAnsi="Times New Roman" w:cs="Times New Roman"/>
-          <w:webHidden/>
-          <w:sz w:val="24"/>
-          <w:szCs w:val="24"/>
-        </w:rPr>
-        <w:t xml:space="preserve"> соответствии с желаниями пользователя.</w:t>
+        <w:t>использует смешанную интеграцию: часть шаблонов хранится в виде файлов определенных форматов, другая часть хранится в памяти программы. Также следует учитывать, что программа НЕ ИНТЕГРИРУЕТ в проект графические элементы, а ЗАМЕНЯЕТ исходный код проекта  в соответствии с желаниями пользователя.</w:t>
       </w:r>
     </w:p>
     <w:p>
@@ -1546,25 +1526,7 @@
           <w:sz w:val="24"/>
           <w:szCs w:val="24"/>
         </w:rPr>
-        <w:t xml:space="preserve"> </w:t>
-      </w:r>
-      <w:proofErr w:type="gramStart"/>
-      <w:r>
-        <w:rPr>
-          <w:rFonts w:ascii="Times New Roman" w:hAnsi="Times New Roman" w:cs="Times New Roman"/>
-          <w:sz w:val="24"/>
-          <w:szCs w:val="24"/>
-        </w:rPr>
-        <w:t>до начало</w:t>
-      </w:r>
-      <w:proofErr w:type="gramEnd"/>
-      <w:r>
-        <w:rPr>
-          <w:rFonts w:ascii="Times New Roman" w:hAnsi="Times New Roman" w:cs="Times New Roman"/>
-          <w:sz w:val="24"/>
-          <w:szCs w:val="24"/>
-        </w:rPr>
-        <w:t xml:space="preserve"> работы</w:t>
+        <w:t xml:space="preserve"> до начало работы</w:t>
       </w:r>
       <w:r>
         <w:rPr>
@@ -1856,7 +1818,6 @@
     </w:p>
     <w:p>
       <w:pPr>
-        <w:spacing w:line="216" w:lineRule="auto"/>
         <w:rPr>
           <w:rFonts w:ascii="Times New Roman" w:hAnsi="Times New Roman" w:cs="Times New Roman"/>
           <w:sz w:val="24"/>
@@ -2119,7 +2080,6 @@
     </w:p>
     <w:p>
       <w:pPr>
-        <w:spacing w:line="216" w:lineRule="auto"/>
         <w:rPr>
           <w:rFonts w:ascii="Times New Roman" w:hAnsi="Times New Roman" w:cs="Times New Roman"/>
           <w:sz w:val="24"/>
@@ -2880,27 +2840,7 @@
           <w:sz w:val="24"/>
           <w:szCs w:val="24"/>
         </w:rPr>
-        <w:t xml:space="preserve">файл будет находится в системной папке </w:t>
-      </w:r>
-      <w:proofErr w:type="gramStart"/>
-      <w:r>
-        <w:rPr>
-          <w:rFonts w:ascii="Times New Roman" w:hAnsi="Times New Roman" w:cs="Times New Roman"/>
-          <w:webHidden/>
-          <w:sz w:val="24"/>
-          <w:szCs w:val="24"/>
-        </w:rPr>
-        <w:t>« Загрузки</w:t>
-      </w:r>
-      <w:proofErr w:type="gramEnd"/>
-      <w:r>
-        <w:rPr>
-          <w:rFonts w:ascii="Times New Roman" w:hAnsi="Times New Roman" w:cs="Times New Roman"/>
-          <w:webHidden/>
-          <w:sz w:val="24"/>
-          <w:szCs w:val="24"/>
-        </w:rPr>
-        <w:t xml:space="preserve"> ».</w:t>
+        <w:t>файл будет находится в системной папке « Загрузки ».</w:t>
       </w:r>
       <w:r>
         <w:rPr>
@@ -3091,6 +3031,7 @@
           <w:sz w:val="24"/>
           <w:szCs w:val="24"/>
         </w:rPr>
+        <w:lastRenderedPageBreak/>
         <w:t xml:space="preserve">(Если имеется установленный </w:t>
       </w:r>
       <w:r>
@@ -3242,7 +3183,6 @@
         </w:rPr>
         <w:t xml:space="preserve"> </w:t>
       </w:r>
-      <w:proofErr w:type="gramStart"/>
       <w:r>
         <w:rPr>
           <w:rFonts w:ascii="Times New Roman" w:hAnsi="Times New Roman" w:cs="Times New Roman"/>
@@ -3251,7 +3191,6 @@
         </w:rPr>
         <w:t>https://github.com/DanikKaragodin/TkpCompilator .</w:t>
       </w:r>
-      <w:proofErr w:type="gramEnd"/>
       <w:r>
         <w:rPr>
           <w:rFonts w:ascii="Times New Roman" w:hAnsi="Times New Roman" w:cs="Times New Roman"/>
@@ -3267,7 +3206,6 @@
           <w:szCs w:val="24"/>
           <w:lang w:val="en-US"/>
         </w:rPr>
-        <w:lastRenderedPageBreak/>
         <w:t>OK</w:t>
       </w:r>
       <w:r>
@@ -3289,6 +3227,17 @@
     </w:p>
     <w:p>
       <w:pPr>
+        <w:pStyle w:val="a6"/>
+        <w:rPr>
+          <w:rFonts w:ascii="Times New Roman" w:hAnsi="Times New Roman" w:cs="Times New Roman"/>
+          <w:sz w:val="24"/>
+          <w:szCs w:val="24"/>
+        </w:rPr>
+      </w:pPr>
+    </w:p>
+    <w:p>
+      <w:pPr>
+        <w:pStyle w:val="a6"/>
         <w:jc w:val="center"/>
         <w:rPr>
           <w:rFonts w:ascii="Times New Roman" w:hAnsi="Times New Roman" w:cs="Times New Roman"/>
@@ -3302,7 +3251,7 @@
           <w:noProof/>
         </w:rPr>
         <w:drawing>
-          <wp:inline distT="0" distB="0" distL="0" distR="0" wp14:anchorId="550B1797" wp14:editId="2594DD90">
+          <wp:inline distT="0" distB="0" distL="0" distR="0" wp14:anchorId="29227917" wp14:editId="2A8C4192">
             <wp:extent cx="4067175" cy="2219325"/>
             <wp:effectExtent l="0" t="0" r="9525" b="9525"/>
             <wp:docPr id="3" name="Рисунок 3"/>
@@ -3340,6 +3289,7 @@
     </w:p>
     <w:p>
       <w:pPr>
+        <w:pStyle w:val="a6"/>
         <w:jc w:val="center"/>
         <w:rPr>
           <w:rFonts w:ascii="Times New Roman" w:hAnsi="Times New Roman" w:cs="Times New Roman"/>
@@ -3348,276 +3298,349 @@
           <w:szCs w:val="24"/>
         </w:rPr>
       </w:pPr>
-      <w:r>
-        <w:rPr>
-          <w:rFonts w:ascii="Times New Roman" w:hAnsi="Times New Roman" w:cs="Times New Roman"/>
-          <w:webHidden/>
-          <w:sz w:val="24"/>
-          <w:szCs w:val="24"/>
-        </w:rPr>
-        <w:t>Рис</w:t>
-      </w:r>
-      <w:r>
-        <w:rPr>
-          <w:rFonts w:ascii="Times New Roman" w:hAnsi="Times New Roman" w:cs="Times New Roman"/>
-          <w:webHidden/>
-          <w:sz w:val="24"/>
-          <w:szCs w:val="24"/>
-        </w:rPr>
-        <w:t>.</w:t>
-      </w:r>
-      <w:r>
-        <w:rPr>
-          <w:rFonts w:ascii="Times New Roman" w:hAnsi="Times New Roman" w:cs="Times New Roman"/>
-          <w:webHidden/>
-          <w:sz w:val="24"/>
-          <w:szCs w:val="24"/>
-        </w:rPr>
-        <w:t xml:space="preserve"> 3.</w:t>
-      </w:r>
-      <w:r>
-        <w:rPr>
-          <w:rFonts w:ascii="Times New Roman" w:hAnsi="Times New Roman" w:cs="Times New Roman"/>
-          <w:webHidden/>
-          <w:sz w:val="24"/>
-          <w:szCs w:val="24"/>
-        </w:rPr>
-        <w:t xml:space="preserve"> Вид окна «Выполнить».</w:t>
-      </w:r>
-      <w:r>
-        <w:rPr>
-          <w:rFonts w:ascii="Times New Roman" w:hAnsi="Times New Roman" w:cs="Times New Roman"/>
-          <w:webHidden/>
-          <w:sz w:val="24"/>
-          <w:szCs w:val="24"/>
-        </w:rPr>
-        <w:t xml:space="preserve"> </w:t>
-      </w:r>
-    </w:p>
-    <w:p>
-      <w:pPr>
-        <w:pStyle w:val="1"/>
-        <w:numPr>
-          <w:ilvl w:val="0"/>
-          <w:numId w:val="31"/>
-        </w:numPr>
-        <w:spacing w:before="0"/>
+    </w:p>
+    <w:p>
+      <w:pPr>
+        <w:pStyle w:val="a6"/>
         <w:jc w:val="center"/>
         <w:rPr>
-          <w:rFonts w:ascii="Times New Roman" w:eastAsiaTheme="minorHAnsi" w:hAnsi="Times New Roman" w:cs="Times New Roman"/>
-          <w:b/>
-          <w:webHidden/>
-          <w:color w:val="auto"/>
-          <w:sz w:val="24"/>
-          <w:szCs w:val="24"/>
-        </w:rPr>
-      </w:pPr>
-      <w:r>
-        <w:rPr>
-          <w:rFonts w:ascii="Times New Roman" w:eastAsiaTheme="minorHAnsi" w:hAnsi="Times New Roman" w:cs="Times New Roman"/>
-          <w:b/>
-          <w:webHidden/>
-          <w:color w:val="auto"/>
-          <w:sz w:val="24"/>
-          <w:szCs w:val="24"/>
-        </w:rPr>
-        <w:t>Инструкция к использованию</w:t>
-      </w:r>
-      <w:r>
-        <w:rPr>
-          <w:rFonts w:ascii="Times New Roman" w:eastAsiaTheme="minorHAnsi" w:hAnsi="Times New Roman" w:cs="Times New Roman"/>
-          <w:b/>
-          <w:webHidden/>
-          <w:color w:val="auto"/>
-          <w:sz w:val="24"/>
-          <w:szCs w:val="24"/>
-        </w:rPr>
-        <w:br/>
-      </w:r>
-    </w:p>
-    <w:p>
-      <w:pPr>
-        <w:jc w:val="both"/>
-        <w:rPr>
-          <w:rFonts w:ascii="Times New Roman" w:hAnsi="Times New Roman" w:cs="Times New Roman"/>
-          <w:sz w:val="24"/>
-          <w:szCs w:val="24"/>
-        </w:rPr>
-      </w:pPr>
-      <w:r>
-        <w:rPr>
-          <w:rFonts w:ascii="Times New Roman" w:hAnsi="Times New Roman" w:cs="Times New Roman"/>
-          <w:sz w:val="24"/>
-          <w:szCs w:val="24"/>
-        </w:rPr>
-        <w:t xml:space="preserve">1. </w:t>
-      </w:r>
-      <w:r>
-        <w:rPr>
-          <w:rFonts w:ascii="Times New Roman" w:hAnsi="Times New Roman" w:cs="Times New Roman"/>
-          <w:sz w:val="24"/>
-          <w:szCs w:val="24"/>
-        </w:rPr>
-        <w:t xml:space="preserve">Первым делом необходимо создать пустой проект. К примеру, создать проект с каркасом </w:t>
-      </w:r>
-      <w:r>
-        <w:rPr>
-          <w:rFonts w:ascii="Times New Roman" w:hAnsi="Times New Roman" w:cs="Times New Roman"/>
-          <w:sz w:val="24"/>
-          <w:szCs w:val="24"/>
-          <w:lang w:val="en-US"/>
-        </w:rPr>
-        <w:t>Simple</w:t>
-      </w:r>
-      <w:r>
-        <w:rPr>
-          <w:rFonts w:ascii="Times New Roman" w:hAnsi="Times New Roman" w:cs="Times New Roman"/>
-          <w:sz w:val="24"/>
-          <w:szCs w:val="24"/>
-        </w:rPr>
-        <w:t>:</w:t>
-      </w:r>
+          <w:rFonts w:ascii="Times New Roman" w:hAnsi="Times New Roman" w:cs="Times New Roman"/>
+          <w:webHidden/>
+          <w:sz w:val="24"/>
+          <w:szCs w:val="24"/>
+        </w:rPr>
+      </w:pPr>
+      <w:r>
+        <w:rPr>
+          <w:rFonts w:ascii="Times New Roman" w:hAnsi="Times New Roman" w:cs="Times New Roman"/>
+          <w:webHidden/>
+          <w:sz w:val="24"/>
+          <w:szCs w:val="24"/>
+        </w:rPr>
+        <w:t>Рис. 3. Вид окна «Выполнить».</w:t>
+      </w:r>
+    </w:p>
+    <w:p>
+      <w:pPr>
+        <w:pStyle w:val="a6"/>
+        <w:rPr>
+          <w:rFonts w:ascii="Times New Roman" w:hAnsi="Times New Roman" w:cs="Times New Roman"/>
+          <w:sz w:val="24"/>
+          <w:szCs w:val="24"/>
+        </w:rPr>
+      </w:pPr>
     </w:p>
     <w:p>
       <w:pPr>
         <w:pStyle w:val="a6"/>
         <w:numPr>
           <w:ilvl w:val="0"/>
-          <w:numId w:val="38"/>
+          <w:numId w:val="36"/>
         </w:numPr>
-        <w:jc w:val="both"/>
-        <w:rPr>
-          <w:rFonts w:ascii="Times New Roman" w:hAnsi="Times New Roman" w:cs="Times New Roman"/>
-          <w:sz w:val="24"/>
-          <w:szCs w:val="24"/>
-        </w:rPr>
-      </w:pPr>
-      <w:r>
-        <w:rPr>
-          <w:rFonts w:ascii="Times New Roman" w:hAnsi="Times New Roman" w:cs="Times New Roman"/>
-          <w:sz w:val="24"/>
-          <w:szCs w:val="24"/>
-        </w:rPr>
-        <w:t>Открываем окно создания проект</w:t>
-      </w:r>
-      <w:r>
-        <w:rPr>
-          <w:rFonts w:ascii="Times New Roman" w:hAnsi="Times New Roman" w:cs="Times New Roman"/>
-          <w:sz w:val="24"/>
-          <w:szCs w:val="24"/>
-        </w:rPr>
-        <w:t>ов</w:t>
-      </w:r>
-      <w:r>
-        <w:rPr>
-          <w:rFonts w:ascii="Times New Roman" w:hAnsi="Times New Roman" w:cs="Times New Roman"/>
-          <w:sz w:val="24"/>
-          <w:szCs w:val="24"/>
-        </w:rPr>
-        <w:t xml:space="preserve"> комбинацией </w:t>
-      </w:r>
-      <w:r>
-        <w:rPr>
-          <w:rFonts w:ascii="Times New Roman" w:hAnsi="Times New Roman" w:cs="Times New Roman"/>
+        <w:rPr>
+          <w:rFonts w:ascii="Times New Roman" w:hAnsi="Times New Roman" w:cs="Times New Roman"/>
+          <w:webHidden/>
+          <w:sz w:val="24"/>
+          <w:szCs w:val="24"/>
+        </w:rPr>
+      </w:pPr>
+      <w:r>
+        <w:rPr>
+          <w:rFonts w:ascii="Times New Roman" w:hAnsi="Times New Roman" w:cs="Times New Roman"/>
+          <w:sz w:val="24"/>
+          <w:szCs w:val="24"/>
+        </w:rPr>
+        <w:t xml:space="preserve">(С помощью инсталлятора). </w:t>
+      </w:r>
+      <w:r>
+        <w:rPr>
+          <w:rFonts w:ascii="Times New Roman" w:hAnsi="Times New Roman" w:cs="Times New Roman"/>
+          <w:webHidden/>
+          <w:sz w:val="24"/>
+          <w:szCs w:val="24"/>
+        </w:rPr>
+        <w:t xml:space="preserve">По ссылке, используемой в третьем пункте, </w:t>
+      </w:r>
+      <w:r>
+        <w:rPr>
+          <w:rFonts w:ascii="Times New Roman" w:hAnsi="Times New Roman" w:cs="Times New Roman"/>
+          <w:webHidden/>
+          <w:sz w:val="24"/>
+          <w:szCs w:val="24"/>
+        </w:rPr>
+        <w:t xml:space="preserve">необходимо найти </w:t>
+      </w:r>
+      <w:r>
+        <w:rPr>
+          <w:rFonts w:ascii="Times New Roman" w:hAnsi="Times New Roman" w:cs="Times New Roman"/>
+          <w:webHidden/>
+          <w:sz w:val="24"/>
+          <w:szCs w:val="24"/>
+        </w:rPr>
+        <w:t xml:space="preserve">вкладку </w:t>
+      </w:r>
+      <w:r>
+        <w:rPr>
+          <w:rFonts w:ascii="Times New Roman" w:hAnsi="Times New Roman" w:cs="Times New Roman"/>
+          <w:webHidden/>
+          <w:sz w:val="24"/>
+          <w:szCs w:val="24"/>
+        </w:rPr>
+        <w:t>«</w:t>
+      </w:r>
+      <w:r>
+        <w:rPr>
+          <w:rFonts w:ascii="Times New Roman" w:hAnsi="Times New Roman" w:cs="Times New Roman"/>
+          <w:webHidden/>
           <w:sz w:val="24"/>
           <w:szCs w:val="24"/>
           <w:lang w:val="en-US"/>
         </w:rPr>
-        <w:t>Ctrl</w:t>
-      </w:r>
-      <w:r>
-        <w:rPr>
-          <w:rFonts w:ascii="Times New Roman" w:hAnsi="Times New Roman" w:cs="Times New Roman"/>
-          <w:sz w:val="24"/>
-          <w:szCs w:val="24"/>
-        </w:rPr>
-        <w:t xml:space="preserve"> + </w:t>
-      </w:r>
-      <w:r>
-        <w:rPr>
-          <w:rFonts w:ascii="Times New Roman" w:hAnsi="Times New Roman" w:cs="Times New Roman"/>
+        <w:t>Releases</w:t>
+      </w:r>
+      <w:r>
+        <w:rPr>
+          <w:rFonts w:ascii="Times New Roman" w:hAnsi="Times New Roman" w:cs="Times New Roman"/>
+          <w:webHidden/>
+          <w:sz w:val="24"/>
+          <w:szCs w:val="24"/>
+        </w:rPr>
+        <w:t>»</w:t>
+      </w:r>
+      <w:r>
+        <w:rPr>
+          <w:rFonts w:ascii="Times New Roman" w:hAnsi="Times New Roman" w:cs="Times New Roman"/>
+          <w:webHidden/>
+          <w:sz w:val="24"/>
+          <w:szCs w:val="24"/>
+        </w:rPr>
+        <w:t xml:space="preserve"> </w:t>
+      </w:r>
+      <w:r>
+        <w:rPr>
+          <w:rFonts w:ascii="Times New Roman" w:hAnsi="Times New Roman" w:cs="Times New Roman"/>
+          <w:webHidden/>
+          <w:sz w:val="24"/>
+          <w:szCs w:val="24"/>
+        </w:rPr>
+        <w:t>и перей</w:t>
+      </w:r>
+      <w:r>
+        <w:rPr>
+          <w:rFonts w:ascii="Times New Roman" w:hAnsi="Times New Roman" w:cs="Times New Roman"/>
+          <w:webHidden/>
+          <w:sz w:val="24"/>
+          <w:szCs w:val="24"/>
+        </w:rPr>
+        <w:t>ти</w:t>
+      </w:r>
+      <w:r>
+        <w:rPr>
+          <w:rFonts w:ascii="Times New Roman" w:hAnsi="Times New Roman" w:cs="Times New Roman"/>
+          <w:webHidden/>
+          <w:sz w:val="24"/>
+          <w:szCs w:val="24"/>
+        </w:rPr>
+        <w:t xml:space="preserve"> по ней (Рис. 4). После н</w:t>
+      </w:r>
+      <w:r>
+        <w:rPr>
+          <w:rFonts w:ascii="Times New Roman" w:hAnsi="Times New Roman" w:cs="Times New Roman"/>
+          <w:webHidden/>
+          <w:sz w:val="24"/>
+          <w:szCs w:val="24"/>
+        </w:rPr>
+        <w:t>адо найти</w:t>
+      </w:r>
+      <w:r>
+        <w:rPr>
+          <w:rFonts w:ascii="Times New Roman" w:hAnsi="Times New Roman" w:cs="Times New Roman"/>
+          <w:webHidden/>
+          <w:sz w:val="24"/>
+          <w:szCs w:val="24"/>
+        </w:rPr>
+        <w:t xml:space="preserve"> и скача</w:t>
+      </w:r>
+      <w:r>
+        <w:rPr>
+          <w:rFonts w:ascii="Times New Roman" w:hAnsi="Times New Roman" w:cs="Times New Roman"/>
+          <w:webHidden/>
+          <w:sz w:val="24"/>
+          <w:szCs w:val="24"/>
+        </w:rPr>
+        <w:t>ть</w:t>
+      </w:r>
+      <w:r>
+        <w:rPr>
+          <w:rFonts w:ascii="Times New Roman" w:hAnsi="Times New Roman" w:cs="Times New Roman"/>
+          <w:webHidden/>
+          <w:sz w:val="24"/>
+          <w:szCs w:val="24"/>
+        </w:rPr>
+        <w:t xml:space="preserve"> файл с форматом файла *</w:t>
+      </w:r>
+      <w:r>
+        <w:rPr>
+          <w:rFonts w:ascii="Times New Roman" w:hAnsi="Times New Roman" w:cs="Times New Roman"/>
+          <w:webHidden/>
+          <w:sz w:val="24"/>
+          <w:szCs w:val="24"/>
+        </w:rPr>
+        <w:t>.</w:t>
+      </w:r>
+      <w:r>
+        <w:rPr>
+          <w:rFonts w:ascii="Times New Roman" w:hAnsi="Times New Roman" w:cs="Times New Roman"/>
+          <w:webHidden/>
           <w:sz w:val="24"/>
           <w:szCs w:val="24"/>
           <w:lang w:val="en-US"/>
         </w:rPr>
-        <w:t>N</w:t>
-      </w:r>
-      <w:r>
-        <w:rPr>
-          <w:rFonts w:ascii="Times New Roman" w:hAnsi="Times New Roman" w:cs="Times New Roman"/>
+        <w:t>exe</w:t>
+      </w:r>
+      <w:r>
+        <w:rPr>
+          <w:rFonts w:ascii="Times New Roman" w:hAnsi="Times New Roman" w:cs="Times New Roman"/>
+          <w:webHidden/>
+          <w:sz w:val="24"/>
+          <w:szCs w:val="24"/>
+        </w:rPr>
+        <w:t xml:space="preserve"> (Рис. 5)</w:t>
+      </w:r>
+      <w:r>
+        <w:rPr>
+          <w:rFonts w:ascii="Times New Roman" w:hAnsi="Times New Roman" w:cs="Times New Roman"/>
+          <w:webHidden/>
           <w:sz w:val="24"/>
           <w:szCs w:val="24"/>
         </w:rPr>
         <w:t>.</w:t>
       </w:r>
+      <w:r>
+        <w:rPr>
+          <w:rFonts w:ascii="Times New Roman" w:hAnsi="Times New Roman" w:cs="Times New Roman"/>
+          <w:webHidden/>
+          <w:sz w:val="24"/>
+          <w:szCs w:val="24"/>
+        </w:rPr>
+        <w:t xml:space="preserve"> Скача</w:t>
+      </w:r>
+      <w:r>
+        <w:rPr>
+          <w:rFonts w:ascii="Times New Roman" w:hAnsi="Times New Roman" w:cs="Times New Roman"/>
+          <w:webHidden/>
+          <w:sz w:val="24"/>
+          <w:szCs w:val="24"/>
+        </w:rPr>
+        <w:t>ть</w:t>
+      </w:r>
+      <w:r>
+        <w:rPr>
+          <w:rFonts w:ascii="Times New Roman" w:hAnsi="Times New Roman" w:cs="Times New Roman"/>
+          <w:webHidden/>
+          <w:sz w:val="24"/>
+          <w:szCs w:val="24"/>
+        </w:rPr>
+        <w:t xml:space="preserve"> инсталлятор и след</w:t>
+      </w:r>
+      <w:r>
+        <w:rPr>
+          <w:rFonts w:ascii="Times New Roman" w:hAnsi="Times New Roman" w:cs="Times New Roman"/>
+          <w:webHidden/>
+          <w:sz w:val="24"/>
+          <w:szCs w:val="24"/>
+        </w:rPr>
+        <w:t xml:space="preserve">овать </w:t>
+      </w:r>
+      <w:r>
+        <w:rPr>
+          <w:rFonts w:ascii="Times New Roman" w:hAnsi="Times New Roman" w:cs="Times New Roman"/>
+          <w:webHidden/>
+          <w:sz w:val="24"/>
+          <w:szCs w:val="24"/>
+        </w:rPr>
+        <w:t>его инструкциям</w:t>
+      </w:r>
+      <w:r>
+        <w:rPr>
+          <w:rFonts w:ascii="Times New Roman" w:hAnsi="Times New Roman" w:cs="Times New Roman"/>
+          <w:webHidden/>
+          <w:sz w:val="24"/>
+          <w:szCs w:val="24"/>
+        </w:rPr>
+        <w:t xml:space="preserve"> (</w:t>
+      </w:r>
+      <w:r>
+        <w:rPr>
+          <w:rFonts w:ascii="Times New Roman" w:hAnsi="Times New Roman" w:cs="Times New Roman"/>
+          <w:webHidden/>
+          <w:sz w:val="24"/>
+          <w:szCs w:val="24"/>
+        </w:rPr>
+        <w:t xml:space="preserve">Р </w:t>
+      </w:r>
+      <w:proofErr w:type="spellStart"/>
+      <w:r>
+        <w:rPr>
+          <w:rFonts w:ascii="Times New Roman" w:hAnsi="Times New Roman" w:cs="Times New Roman"/>
+          <w:webHidden/>
+          <w:sz w:val="24"/>
+          <w:szCs w:val="24"/>
+        </w:rPr>
+        <w:t>ис.</w:t>
+      </w:r>
+      <w:proofErr w:type="spellEnd"/>
+      <w:r>
+        <w:rPr>
+          <w:rFonts w:ascii="Times New Roman" w:hAnsi="Times New Roman" w:cs="Times New Roman"/>
+          <w:webHidden/>
+          <w:sz w:val="24"/>
+          <w:szCs w:val="24"/>
+        </w:rPr>
+        <w:t xml:space="preserve"> 6</w:t>
+      </w:r>
+      <w:r>
+        <w:rPr>
+          <w:rFonts w:ascii="Times New Roman" w:hAnsi="Times New Roman" w:cs="Times New Roman"/>
+          <w:webHidden/>
+          <w:sz w:val="24"/>
+          <w:szCs w:val="24"/>
+        </w:rPr>
+        <w:t>)</w:t>
+      </w:r>
+      <w:r>
+        <w:rPr>
+          <w:rFonts w:ascii="Times New Roman" w:hAnsi="Times New Roman" w:cs="Times New Roman"/>
+          <w:webHidden/>
+          <w:sz w:val="24"/>
+          <w:szCs w:val="24"/>
+        </w:rPr>
+        <w:t>.</w:t>
+      </w:r>
+      <w:r>
+        <w:rPr>
+          <w:rFonts w:ascii="Times New Roman" w:hAnsi="Times New Roman" w:cs="Times New Roman"/>
+          <w:webHidden/>
+          <w:sz w:val="24"/>
+          <w:szCs w:val="24"/>
+        </w:rPr>
+        <w:t xml:space="preserve"> </w:t>
+      </w:r>
     </w:p>
     <w:p>
       <w:pPr>
         <w:pStyle w:val="a6"/>
-        <w:numPr>
-          <w:ilvl w:val="0"/>
-          <w:numId w:val="38"/>
-        </w:numPr>
-        <w:jc w:val="both"/>
-        <w:rPr>
-          <w:rFonts w:ascii="Times New Roman" w:hAnsi="Times New Roman" w:cs="Times New Roman"/>
-          <w:sz w:val="24"/>
-          <w:szCs w:val="24"/>
-        </w:rPr>
-      </w:pPr>
-      <w:r>
-        <w:rPr>
-          <w:rFonts w:ascii="Times New Roman" w:hAnsi="Times New Roman" w:cs="Times New Roman"/>
-          <w:sz w:val="24"/>
-          <w:szCs w:val="24"/>
-        </w:rPr>
-        <w:t xml:space="preserve">Выбираем тип проекта </w:t>
-      </w:r>
-      <w:r>
-        <w:rPr>
-          <w:rFonts w:ascii="Times New Roman" w:hAnsi="Times New Roman" w:cs="Times New Roman"/>
-          <w:sz w:val="24"/>
-          <w:szCs w:val="24"/>
-          <w:lang w:val="en-US"/>
-        </w:rPr>
-        <w:t>Win</w:t>
-      </w:r>
-      <w:r>
-        <w:rPr>
-          <w:rFonts w:ascii="Times New Roman" w:hAnsi="Times New Roman" w:cs="Times New Roman"/>
-          <w:sz w:val="24"/>
-          <w:szCs w:val="24"/>
-        </w:rPr>
-        <w:t xml:space="preserve">32 </w:t>
-      </w:r>
-      <w:r>
-        <w:rPr>
-          <w:rFonts w:ascii="Times New Roman" w:hAnsi="Times New Roman" w:cs="Times New Roman"/>
-          <w:sz w:val="24"/>
-          <w:szCs w:val="24"/>
-          <w:lang w:val="en-US"/>
-        </w:rPr>
-        <w:t>Application</w:t>
-      </w:r>
-      <w:r>
-        <w:rPr>
-          <w:rFonts w:ascii="Times New Roman" w:hAnsi="Times New Roman" w:cs="Times New Roman"/>
-          <w:sz w:val="24"/>
-          <w:szCs w:val="24"/>
-        </w:rPr>
-        <w:t xml:space="preserve"> </w:t>
-      </w:r>
-      <w:r>
-        <w:rPr>
-          <w:rFonts w:ascii="Times New Roman" w:hAnsi="Times New Roman" w:cs="Times New Roman"/>
-          <w:sz w:val="24"/>
-          <w:szCs w:val="24"/>
-        </w:rPr>
-        <w:t>и пишем название для своего проекта (рисунок 4).</w:t>
-      </w:r>
-    </w:p>
-    <w:p>
-      <w:pPr>
+        <w:rPr>
+          <w:rFonts w:ascii="Times New Roman" w:hAnsi="Times New Roman" w:cs="Times New Roman"/>
+          <w:webHidden/>
+          <w:sz w:val="24"/>
+          <w:szCs w:val="24"/>
+        </w:rPr>
+      </w:pPr>
+    </w:p>
+    <w:p>
+      <w:pPr>
+        <w:pStyle w:val="a6"/>
         <w:jc w:val="center"/>
         <w:rPr>
           <w:rFonts w:ascii="Times New Roman" w:hAnsi="Times New Roman" w:cs="Times New Roman"/>
@@ -3630,10 +3653,10 @@
           <w:noProof/>
         </w:rPr>
         <w:drawing>
-          <wp:inline distT="0" distB="0" distL="0" distR="0" wp14:anchorId="66C59A34" wp14:editId="4777C349">
-            <wp:extent cx="4067176" cy="2935376"/>
-            <wp:effectExtent l="0" t="0" r="0" b="0"/>
-            <wp:docPr id="6" name="Рисунок 6"/>
+          <wp:inline distT="0" distB="0" distL="0" distR="0" wp14:anchorId="147E92D1" wp14:editId="721D0C27">
+            <wp:extent cx="2266835" cy="2598420"/>
+            <wp:effectExtent l="0" t="0" r="635" b="0"/>
+            <wp:docPr id="5" name="Рисунок 5"/>
             <wp:cNvGraphicFramePr>
               <a:graphicFrameLocks xmlns:a="http://schemas.openxmlformats.org/drawingml/2006/main" noChangeAspect="1"/>
             </wp:cNvGraphicFramePr>
@@ -3653,6 +3676,855 @@
                   <pic:spPr>
                     <a:xfrm>
                       <a:off x="0" y="0"/>
+                      <a:ext cx="2286469" cy="2620925"/>
+                    </a:xfrm>
+                    <a:prstGeom prst="rect">
+                      <a:avLst/>
+                    </a:prstGeom>
+                  </pic:spPr>
+                </pic:pic>
+              </a:graphicData>
+            </a:graphic>
+          </wp:inline>
+        </w:drawing>
+      </w:r>
+    </w:p>
+    <w:p>
+      <w:pPr>
+        <w:pStyle w:val="a6"/>
+        <w:jc w:val="center"/>
+        <w:rPr>
+          <w:rFonts w:ascii="Times New Roman" w:hAnsi="Times New Roman" w:cs="Times New Roman"/>
+          <w:sz w:val="24"/>
+          <w:szCs w:val="24"/>
+        </w:rPr>
+      </w:pPr>
+    </w:p>
+    <w:p>
+      <w:pPr>
+        <w:pStyle w:val="a6"/>
+        <w:jc w:val="center"/>
+        <w:rPr>
+          <w:rFonts w:ascii="Times New Roman" w:hAnsi="Times New Roman" w:cs="Times New Roman"/>
+          <w:sz w:val="24"/>
+          <w:szCs w:val="24"/>
+        </w:rPr>
+      </w:pPr>
+      <w:r>
+        <w:rPr>
+          <w:rFonts w:ascii="Times New Roman" w:hAnsi="Times New Roman" w:cs="Times New Roman"/>
+          <w:webHidden/>
+          <w:sz w:val="24"/>
+          <w:szCs w:val="24"/>
+        </w:rPr>
+        <w:t xml:space="preserve">Рис. </w:t>
+      </w:r>
+      <w:r>
+        <w:rPr>
+          <w:rFonts w:ascii="Times New Roman" w:hAnsi="Times New Roman" w:cs="Times New Roman"/>
+          <w:webHidden/>
+          <w:sz w:val="24"/>
+          <w:szCs w:val="24"/>
+        </w:rPr>
+        <w:t>4</w:t>
+      </w:r>
+      <w:r>
+        <w:rPr>
+          <w:rFonts w:ascii="Times New Roman" w:hAnsi="Times New Roman" w:cs="Times New Roman"/>
+          <w:webHidden/>
+          <w:sz w:val="24"/>
+          <w:szCs w:val="24"/>
+        </w:rPr>
+        <w:t xml:space="preserve">. </w:t>
+      </w:r>
+      <w:r>
+        <w:rPr>
+          <w:rFonts w:ascii="Times New Roman" w:hAnsi="Times New Roman" w:cs="Times New Roman"/>
+          <w:webHidden/>
+          <w:sz w:val="24"/>
+          <w:szCs w:val="24"/>
+        </w:rPr>
+        <w:t>Блок сайта с вкладкой «</w:t>
+      </w:r>
+      <w:r>
+        <w:rPr>
+          <w:rFonts w:ascii="Times New Roman" w:hAnsi="Times New Roman" w:cs="Times New Roman"/>
+          <w:webHidden/>
+          <w:sz w:val="24"/>
+          <w:szCs w:val="24"/>
+          <w:lang w:val="en-US"/>
+        </w:rPr>
+        <w:t>Releases</w:t>
+      </w:r>
+      <w:r>
+        <w:rPr>
+          <w:rFonts w:ascii="Times New Roman" w:hAnsi="Times New Roman" w:cs="Times New Roman"/>
+          <w:webHidden/>
+          <w:sz w:val="24"/>
+          <w:szCs w:val="24"/>
+        </w:rPr>
+        <w:t>»</w:t>
+      </w:r>
+      <w:r>
+        <w:rPr>
+          <w:rFonts w:ascii="Times New Roman" w:hAnsi="Times New Roman" w:cs="Times New Roman"/>
+          <w:webHidden/>
+          <w:sz w:val="24"/>
+          <w:szCs w:val="24"/>
+        </w:rPr>
+        <w:t>.</w:t>
+      </w:r>
+    </w:p>
+    <w:p>
+      <w:pPr>
+        <w:pStyle w:val="a6"/>
+        <w:jc w:val="center"/>
+        <w:rPr>
+          <w:rFonts w:ascii="Times New Roman" w:hAnsi="Times New Roman" w:cs="Times New Roman"/>
+          <w:sz w:val="24"/>
+          <w:szCs w:val="24"/>
+        </w:rPr>
+      </w:pPr>
+      <w:r>
+        <w:rPr>
+          <w:noProof/>
+        </w:rPr>
+        <w:lastRenderedPageBreak/>
+        <w:drawing>
+          <wp:inline distT="0" distB="0" distL="0" distR="0" wp14:anchorId="11F2406A" wp14:editId="2AB77654">
+            <wp:extent cx="3954554" cy="1920240"/>
+            <wp:effectExtent l="0" t="0" r="8255" b="3810"/>
+            <wp:docPr id="17" name="Рисунок 17"/>
+            <wp:cNvGraphicFramePr>
+              <a:graphicFrameLocks xmlns:a="http://schemas.openxmlformats.org/drawingml/2006/main" noChangeAspect="1"/>
+            </wp:cNvGraphicFramePr>
+            <a:graphic xmlns:a="http://schemas.openxmlformats.org/drawingml/2006/main">
+              <a:graphicData uri="http://schemas.openxmlformats.org/drawingml/2006/picture">
+                <pic:pic xmlns:pic="http://schemas.openxmlformats.org/drawingml/2006/picture">
+                  <pic:nvPicPr>
+                    <pic:cNvPr id="1" name=""/>
+                    <pic:cNvPicPr/>
+                  </pic:nvPicPr>
+                  <pic:blipFill rotWithShape="1">
+                    <a:blip r:embed="rId13"/>
+                    <a:srcRect r="40128"/>
+                    <a:stretch/>
+                  </pic:blipFill>
+                  <pic:spPr bwMode="auto">
+                    <a:xfrm>
+                      <a:off x="0" y="0"/>
+                      <a:ext cx="3984374" cy="1934720"/>
+                    </a:xfrm>
+                    <a:prstGeom prst="rect">
+                      <a:avLst/>
+                    </a:prstGeom>
+                    <a:ln>
+                      <a:noFill/>
+                    </a:ln>
+                    <a:extLst>
+                      <a:ext uri="{53640926-AAD7-44D8-BBD7-CCE9431645EC}">
+                        <a14:shadowObscured xmlns:a14="http://schemas.microsoft.com/office/drawing/2010/main"/>
+                      </a:ext>
+                    </a:extLst>
+                  </pic:spPr>
+                </pic:pic>
+              </a:graphicData>
+            </a:graphic>
+          </wp:inline>
+        </w:drawing>
+      </w:r>
+    </w:p>
+    <w:p>
+      <w:pPr>
+        <w:pStyle w:val="a6"/>
+        <w:jc w:val="center"/>
+        <w:rPr>
+          <w:rFonts w:ascii="Times New Roman" w:hAnsi="Times New Roman" w:cs="Times New Roman"/>
+          <w:sz w:val="24"/>
+          <w:szCs w:val="24"/>
+        </w:rPr>
+      </w:pPr>
+    </w:p>
+    <w:p>
+      <w:pPr>
+        <w:pStyle w:val="a6"/>
+        <w:jc w:val="center"/>
+        <w:rPr>
+          <w:rFonts w:ascii="Times New Roman" w:hAnsi="Times New Roman" w:cs="Times New Roman"/>
+          <w:webHidden/>
+          <w:sz w:val="24"/>
+          <w:szCs w:val="24"/>
+        </w:rPr>
+      </w:pPr>
+      <w:r>
+        <w:rPr>
+          <w:rFonts w:ascii="Times New Roman" w:hAnsi="Times New Roman" w:cs="Times New Roman"/>
+          <w:webHidden/>
+          <w:sz w:val="24"/>
+          <w:szCs w:val="24"/>
+        </w:rPr>
+        <w:t xml:space="preserve">Рис. </w:t>
+      </w:r>
+      <w:r>
+        <w:rPr>
+          <w:rFonts w:ascii="Times New Roman" w:hAnsi="Times New Roman" w:cs="Times New Roman"/>
+          <w:webHidden/>
+          <w:sz w:val="24"/>
+          <w:szCs w:val="24"/>
+        </w:rPr>
+        <w:t>5</w:t>
+      </w:r>
+      <w:r>
+        <w:rPr>
+          <w:rFonts w:ascii="Times New Roman" w:hAnsi="Times New Roman" w:cs="Times New Roman"/>
+          <w:webHidden/>
+          <w:sz w:val="24"/>
+          <w:szCs w:val="24"/>
+        </w:rPr>
+        <w:t>.</w:t>
+      </w:r>
+      <w:r>
+        <w:rPr>
+          <w:rFonts w:ascii="Times New Roman" w:hAnsi="Times New Roman" w:cs="Times New Roman"/>
+          <w:webHidden/>
+          <w:sz w:val="24"/>
+          <w:szCs w:val="24"/>
+        </w:rPr>
+        <w:t xml:space="preserve"> Вкладка «</w:t>
+      </w:r>
+      <w:r>
+        <w:rPr>
+          <w:rFonts w:ascii="Times New Roman" w:hAnsi="Times New Roman" w:cs="Times New Roman"/>
+          <w:webHidden/>
+          <w:sz w:val="24"/>
+          <w:szCs w:val="24"/>
+          <w:lang w:val="en-US"/>
+        </w:rPr>
+        <w:t>Releases</w:t>
+      </w:r>
+      <w:r>
+        <w:rPr>
+          <w:rFonts w:ascii="Times New Roman" w:hAnsi="Times New Roman" w:cs="Times New Roman"/>
+          <w:webHidden/>
+          <w:sz w:val="24"/>
+          <w:szCs w:val="24"/>
+        </w:rPr>
+        <w:t>»</w:t>
+      </w:r>
+      <w:r>
+        <w:rPr>
+          <w:rFonts w:ascii="Times New Roman" w:hAnsi="Times New Roman" w:cs="Times New Roman"/>
+          <w:webHidden/>
+          <w:sz w:val="24"/>
+          <w:szCs w:val="24"/>
+        </w:rPr>
+        <w:t>.</w:t>
+      </w:r>
+    </w:p>
+    <w:p>
+      <w:pPr>
+        <w:pStyle w:val="a6"/>
+        <w:jc w:val="center"/>
+        <w:rPr>
+          <w:rFonts w:ascii="Times New Roman" w:hAnsi="Times New Roman" w:cs="Times New Roman"/>
+          <w:sz w:val="24"/>
+          <w:szCs w:val="24"/>
+        </w:rPr>
+      </w:pPr>
+    </w:p>
+    <w:p>
+      <w:pPr>
+        <w:pStyle w:val="a6"/>
+        <w:ind w:left="644"/>
+        <w:jc w:val="center"/>
+        <w:rPr>
+          <w:rFonts w:ascii="Times New Roman" w:hAnsi="Times New Roman" w:cs="Times New Roman"/>
+          <w:webHidden/>
+          <w:sz w:val="24"/>
+          <w:szCs w:val="24"/>
+        </w:rPr>
+      </w:pPr>
+      <w:r>
+        <w:rPr>
+          <w:noProof/>
+        </w:rPr>
+        <w:drawing>
+          <wp:inline distT="0" distB="0" distL="0" distR="0" wp14:anchorId="6F905530" wp14:editId="256D585B">
+            <wp:extent cx="3680460" cy="2904067"/>
+            <wp:effectExtent l="0" t="0" r="0" b="0"/>
+            <wp:docPr id="22" name="Рисунок 22"/>
+            <wp:cNvGraphicFramePr>
+              <a:graphicFrameLocks xmlns:a="http://schemas.openxmlformats.org/drawingml/2006/main" noChangeAspect="1"/>
+            </wp:cNvGraphicFramePr>
+            <a:graphic xmlns:a="http://schemas.openxmlformats.org/drawingml/2006/main">
+              <a:graphicData uri="http://schemas.openxmlformats.org/drawingml/2006/picture">
+                <pic:pic xmlns:pic="http://schemas.openxmlformats.org/drawingml/2006/picture">
+                  <pic:nvPicPr>
+                    <pic:cNvPr id="1" name=""/>
+                    <pic:cNvPicPr/>
+                  </pic:nvPicPr>
+                  <pic:blipFill>
+                    <a:blip r:embed="rId14"/>
+                    <a:stretch>
+                      <a:fillRect/>
+                    </a:stretch>
+                  </pic:blipFill>
+                  <pic:spPr>
+                    <a:xfrm>
+                      <a:off x="0" y="0"/>
+                      <a:ext cx="3688910" cy="2910734"/>
+                    </a:xfrm>
+                    <a:prstGeom prst="rect">
+                      <a:avLst/>
+                    </a:prstGeom>
+                  </pic:spPr>
+                </pic:pic>
+              </a:graphicData>
+            </a:graphic>
+          </wp:inline>
+        </w:drawing>
+      </w:r>
+    </w:p>
+    <w:p>
+      <w:pPr>
+        <w:pStyle w:val="a6"/>
+        <w:ind w:left="644"/>
+        <w:jc w:val="center"/>
+        <w:rPr>
+          <w:rFonts w:ascii="Times New Roman" w:hAnsi="Times New Roman" w:cs="Times New Roman"/>
+          <w:webHidden/>
+          <w:sz w:val="24"/>
+          <w:szCs w:val="24"/>
+        </w:rPr>
+      </w:pPr>
+    </w:p>
+    <w:p>
+      <w:pPr>
+        <w:pStyle w:val="a6"/>
+        <w:jc w:val="center"/>
+        <w:rPr>
+          <w:rFonts w:ascii="Times New Roman" w:hAnsi="Times New Roman" w:cs="Times New Roman"/>
+          <w:webHidden/>
+          <w:sz w:val="24"/>
+          <w:szCs w:val="24"/>
+        </w:rPr>
+      </w:pPr>
+      <w:r>
+        <w:rPr>
+          <w:rFonts w:ascii="Times New Roman" w:hAnsi="Times New Roman" w:cs="Times New Roman"/>
+          <w:webHidden/>
+          <w:sz w:val="24"/>
+          <w:szCs w:val="24"/>
+        </w:rPr>
+        <w:t xml:space="preserve">Рис. </w:t>
+      </w:r>
+      <w:r>
+        <w:rPr>
+          <w:rFonts w:ascii="Times New Roman" w:hAnsi="Times New Roman" w:cs="Times New Roman"/>
+          <w:webHidden/>
+          <w:sz w:val="24"/>
+          <w:szCs w:val="24"/>
+          <w:lang w:val="en-US"/>
+        </w:rPr>
+        <w:t>6</w:t>
+      </w:r>
+      <w:r>
+        <w:rPr>
+          <w:rFonts w:ascii="Times New Roman" w:hAnsi="Times New Roman" w:cs="Times New Roman"/>
+          <w:webHidden/>
+          <w:sz w:val="24"/>
+          <w:szCs w:val="24"/>
+        </w:rPr>
+        <w:t>.</w:t>
+      </w:r>
+      <w:r>
+        <w:rPr>
+          <w:rFonts w:ascii="Times New Roman" w:hAnsi="Times New Roman" w:cs="Times New Roman"/>
+          <w:webHidden/>
+          <w:sz w:val="24"/>
+          <w:szCs w:val="24"/>
+        </w:rPr>
+        <w:t xml:space="preserve"> Инсталлятор программы</w:t>
+      </w:r>
+      <w:r>
+        <w:rPr>
+          <w:rFonts w:ascii="Times New Roman" w:hAnsi="Times New Roman" w:cs="Times New Roman"/>
+          <w:webHidden/>
+          <w:sz w:val="24"/>
+          <w:szCs w:val="24"/>
+        </w:rPr>
+        <w:t>.</w:t>
+      </w:r>
+    </w:p>
+    <w:p>
+      <w:pPr>
+        <w:pStyle w:val="a6"/>
+        <w:ind w:left="644"/>
+        <w:jc w:val="center"/>
+        <w:rPr>
+          <w:rFonts w:ascii="Times New Roman" w:hAnsi="Times New Roman" w:cs="Times New Roman"/>
+          <w:webHidden/>
+          <w:sz w:val="24"/>
+          <w:szCs w:val="24"/>
+          <w:lang w:val="en-US"/>
+        </w:rPr>
+      </w:pPr>
+    </w:p>
+    <w:p>
+      <w:pPr>
+        <w:pStyle w:val="1"/>
+        <w:numPr>
+          <w:ilvl w:val="0"/>
+          <w:numId w:val="31"/>
+        </w:numPr>
+        <w:spacing w:before="0" w:after="240"/>
+        <w:jc w:val="center"/>
+        <w:rPr>
+          <w:rFonts w:ascii="Times New Roman" w:eastAsiaTheme="minorHAnsi" w:hAnsi="Times New Roman" w:cs="Times New Roman"/>
+          <w:b/>
+          <w:webHidden/>
+          <w:color w:val="auto"/>
+          <w:sz w:val="24"/>
+          <w:szCs w:val="24"/>
+        </w:rPr>
+      </w:pPr>
+      <w:r>
+        <w:rPr>
+          <w:rFonts w:ascii="Times New Roman" w:eastAsiaTheme="minorHAnsi" w:hAnsi="Times New Roman" w:cs="Times New Roman"/>
+          <w:b/>
+          <w:webHidden/>
+          <w:color w:val="auto"/>
+          <w:sz w:val="24"/>
+          <w:szCs w:val="24"/>
+        </w:rPr>
+        <w:t>Инструкция к использованию</w:t>
+      </w:r>
+    </w:p>
+    <w:p>
+      <w:pPr>
+        <w:rPr>
+          <w:rFonts w:ascii="Times New Roman" w:hAnsi="Times New Roman" w:cs="Times New Roman"/>
+          <w:webHidden/>
+          <w:sz w:val="24"/>
+          <w:szCs w:val="24"/>
+        </w:rPr>
+      </w:pPr>
+      <w:r>
+        <w:rPr>
+          <w:rFonts w:ascii="Times New Roman" w:hAnsi="Times New Roman" w:cs="Times New Roman"/>
+          <w:webHidden/>
+          <w:sz w:val="24"/>
+          <w:szCs w:val="24"/>
+        </w:rPr>
+        <w:t xml:space="preserve">Необходимо проверить </w:t>
+      </w:r>
+      <w:r>
+        <w:rPr>
+          <w:rFonts w:ascii="Times New Roman" w:hAnsi="Times New Roman" w:cs="Times New Roman"/>
+          <w:webHidden/>
+          <w:sz w:val="24"/>
+          <w:szCs w:val="24"/>
+        </w:rPr>
+        <w:t xml:space="preserve">наличие контрольного примера по пути: </w:t>
+      </w:r>
+      <w:r>
+        <w:rPr>
+          <w:rFonts w:ascii="Times New Roman" w:hAnsi="Times New Roman" w:cs="Times New Roman"/>
+          <w:webHidden/>
+          <w:sz w:val="24"/>
+          <w:szCs w:val="24"/>
+        </w:rPr>
+        <w:t>%</w:t>
+      </w:r>
+      <w:r>
+        <w:rPr>
+          <w:rFonts w:ascii="Times New Roman" w:hAnsi="Times New Roman" w:cs="Times New Roman"/>
+          <w:webHidden/>
+          <w:sz w:val="24"/>
+          <w:szCs w:val="24"/>
+        </w:rPr>
+        <w:t>путь до корневой папки проекта</w:t>
+      </w:r>
+      <w:r>
+        <w:rPr>
+          <w:rFonts w:ascii="Times New Roman" w:hAnsi="Times New Roman" w:cs="Times New Roman"/>
+          <w:webHidden/>
+          <w:sz w:val="24"/>
+          <w:szCs w:val="24"/>
+        </w:rPr>
+        <w:t>%/</w:t>
+      </w:r>
+      <w:r>
+        <w:rPr>
+          <w:rFonts w:ascii="Times New Roman" w:hAnsi="Times New Roman" w:cs="Times New Roman"/>
+          <w:webHidden/>
+          <w:sz w:val="24"/>
+          <w:szCs w:val="24"/>
+          <w:lang w:val="en-US"/>
+        </w:rPr>
+        <w:t>Examples</w:t>
+      </w:r>
+      <w:r>
+        <w:rPr>
+          <w:rFonts w:ascii="Times New Roman" w:hAnsi="Times New Roman" w:cs="Times New Roman"/>
+          <w:webHidden/>
+          <w:sz w:val="24"/>
+          <w:szCs w:val="24"/>
+        </w:rPr>
+        <w:t>/</w:t>
+      </w:r>
+      <w:proofErr w:type="spellStart"/>
+      <w:r>
+        <w:rPr>
+          <w:rFonts w:ascii="Times New Roman" w:hAnsi="Times New Roman" w:cs="Times New Roman"/>
+          <w:sz w:val="24"/>
+          <w:szCs w:val="24"/>
+        </w:rPr>
+        <w:t>SimpleTemplate</w:t>
+      </w:r>
+      <w:proofErr w:type="spellEnd"/>
+      <w:r>
+        <w:rPr>
+          <w:rFonts w:ascii="Times New Roman" w:hAnsi="Times New Roman" w:cs="Times New Roman"/>
+          <w:sz w:val="24"/>
+          <w:szCs w:val="24"/>
+        </w:rPr>
+        <w:t xml:space="preserve">. </w:t>
+      </w:r>
+      <w:r>
+        <w:rPr>
+          <w:rFonts w:ascii="Times New Roman" w:hAnsi="Times New Roman" w:cs="Times New Roman"/>
+          <w:sz w:val="24"/>
+          <w:szCs w:val="24"/>
+        </w:rPr>
+        <w:t xml:space="preserve">Если там присутствуют файлы, то всё должно быть хорошо. </w:t>
+      </w:r>
+      <w:r>
+        <w:rPr>
+          <w:rFonts w:ascii="Times New Roman" w:hAnsi="Times New Roman" w:cs="Times New Roman"/>
+          <w:webHidden/>
+          <w:sz w:val="24"/>
+          <w:szCs w:val="24"/>
+        </w:rPr>
+        <w:t xml:space="preserve">Пункт 1-2 описываются для </w:t>
+      </w:r>
+      <w:r>
+        <w:rPr>
+          <w:rFonts w:ascii="Times New Roman" w:hAnsi="Times New Roman" w:cs="Times New Roman"/>
+          <w:webHidden/>
+          <w:sz w:val="24"/>
+          <w:szCs w:val="24"/>
+        </w:rPr>
+        <w:t>тех,</w:t>
+      </w:r>
+      <w:r>
+        <w:rPr>
+          <w:rFonts w:ascii="Times New Roman" w:hAnsi="Times New Roman" w:cs="Times New Roman"/>
+          <w:webHidden/>
+          <w:sz w:val="24"/>
+          <w:szCs w:val="24"/>
+        </w:rPr>
+        <w:t xml:space="preserve"> у кого контрольный пример отсутствует, или имеет непредвиденные ошибки</w:t>
+      </w:r>
+      <w:r>
+        <w:rPr>
+          <w:rFonts w:ascii="Times New Roman" w:hAnsi="Times New Roman" w:cs="Times New Roman"/>
+          <w:webHidden/>
+          <w:sz w:val="24"/>
+          <w:szCs w:val="24"/>
+        </w:rPr>
+        <w:t>. Если</w:t>
+      </w:r>
+      <w:r>
+        <w:rPr>
+          <w:rFonts w:ascii="Times New Roman" w:hAnsi="Times New Roman" w:cs="Times New Roman"/>
+          <w:webHidden/>
+          <w:sz w:val="24"/>
+          <w:szCs w:val="24"/>
+        </w:rPr>
+        <w:t xml:space="preserve"> </w:t>
+      </w:r>
+      <w:r>
+        <w:rPr>
+          <w:rFonts w:ascii="Times New Roman" w:hAnsi="Times New Roman" w:cs="Times New Roman"/>
+          <w:webHidden/>
+          <w:sz w:val="24"/>
+          <w:szCs w:val="24"/>
+        </w:rPr>
+        <w:t xml:space="preserve">всё хорошо, то </w:t>
+      </w:r>
+      <w:r>
+        <w:rPr>
+          <w:rFonts w:ascii="Times New Roman" w:hAnsi="Times New Roman" w:cs="Times New Roman"/>
+          <w:webHidden/>
+          <w:sz w:val="24"/>
+          <w:szCs w:val="24"/>
+        </w:rPr>
+        <w:t>можно переходить</w:t>
+      </w:r>
+      <w:r>
+        <w:rPr>
+          <w:rFonts w:ascii="Times New Roman" w:hAnsi="Times New Roman" w:cs="Times New Roman"/>
+          <w:webHidden/>
+          <w:sz w:val="24"/>
+          <w:szCs w:val="24"/>
+        </w:rPr>
+        <w:t xml:space="preserve"> сразу </w:t>
+      </w:r>
+      <w:r>
+        <w:rPr>
+          <w:rFonts w:ascii="Times New Roman" w:hAnsi="Times New Roman" w:cs="Times New Roman"/>
+          <w:webHidden/>
+          <w:sz w:val="24"/>
+          <w:szCs w:val="24"/>
+        </w:rPr>
+        <w:t xml:space="preserve">к </w:t>
+      </w:r>
+      <w:r>
+        <w:rPr>
+          <w:rFonts w:ascii="Times New Roman" w:hAnsi="Times New Roman" w:cs="Times New Roman"/>
+          <w:webHidden/>
+          <w:sz w:val="24"/>
+          <w:szCs w:val="24"/>
+        </w:rPr>
+        <w:t>пункту 3.</w:t>
+      </w:r>
+    </w:p>
+    <w:p>
+      <w:pPr>
+        <w:jc w:val="both"/>
+        <w:rPr>
+          <w:rFonts w:ascii="Times New Roman" w:hAnsi="Times New Roman" w:cs="Times New Roman"/>
+          <w:sz w:val="24"/>
+          <w:szCs w:val="24"/>
+        </w:rPr>
+      </w:pPr>
+      <w:r>
+        <w:rPr>
+          <w:rFonts w:ascii="Times New Roman" w:hAnsi="Times New Roman" w:cs="Times New Roman"/>
+          <w:sz w:val="24"/>
+          <w:szCs w:val="24"/>
+        </w:rPr>
+        <w:t xml:space="preserve">1. </w:t>
+      </w:r>
+      <w:r>
+        <w:rPr>
+          <w:rFonts w:ascii="Times New Roman" w:hAnsi="Times New Roman" w:cs="Times New Roman"/>
+          <w:sz w:val="24"/>
+          <w:szCs w:val="24"/>
+        </w:rPr>
+        <w:t xml:space="preserve">Первым делом необходимо создать пустой проект. К примеру, создать проект с каркасом </w:t>
+      </w:r>
+      <w:r>
+        <w:rPr>
+          <w:rFonts w:ascii="Times New Roman" w:hAnsi="Times New Roman" w:cs="Times New Roman"/>
+          <w:sz w:val="24"/>
+          <w:szCs w:val="24"/>
+          <w:lang w:val="en-US"/>
+        </w:rPr>
+        <w:t>Simple</w:t>
+      </w:r>
+      <w:r>
+        <w:rPr>
+          <w:rFonts w:ascii="Times New Roman" w:hAnsi="Times New Roman" w:cs="Times New Roman"/>
+          <w:sz w:val="24"/>
+          <w:szCs w:val="24"/>
+        </w:rPr>
+        <w:t>:</w:t>
+      </w:r>
+    </w:p>
+    <w:p>
+      <w:pPr>
+        <w:pStyle w:val="a6"/>
+        <w:numPr>
+          <w:ilvl w:val="0"/>
+          <w:numId w:val="38"/>
+        </w:numPr>
+        <w:jc w:val="both"/>
+        <w:rPr>
+          <w:rFonts w:ascii="Times New Roman" w:hAnsi="Times New Roman" w:cs="Times New Roman"/>
+          <w:sz w:val="24"/>
+          <w:szCs w:val="24"/>
+        </w:rPr>
+      </w:pPr>
+      <w:r>
+        <w:rPr>
+          <w:rFonts w:ascii="Times New Roman" w:hAnsi="Times New Roman" w:cs="Times New Roman"/>
+          <w:sz w:val="24"/>
+          <w:szCs w:val="24"/>
+        </w:rPr>
+        <w:t>Открываем окно создания проект</w:t>
+      </w:r>
+      <w:r>
+        <w:rPr>
+          <w:rFonts w:ascii="Times New Roman" w:hAnsi="Times New Roman" w:cs="Times New Roman"/>
+          <w:sz w:val="24"/>
+          <w:szCs w:val="24"/>
+        </w:rPr>
+        <w:t>ов</w:t>
+      </w:r>
+      <w:r>
+        <w:rPr>
+          <w:rFonts w:ascii="Times New Roman" w:hAnsi="Times New Roman" w:cs="Times New Roman"/>
+          <w:sz w:val="24"/>
+          <w:szCs w:val="24"/>
+        </w:rPr>
+        <w:t xml:space="preserve"> комбинацией </w:t>
+      </w:r>
+      <w:r>
+        <w:rPr>
+          <w:rFonts w:ascii="Times New Roman" w:hAnsi="Times New Roman" w:cs="Times New Roman"/>
+          <w:sz w:val="24"/>
+          <w:szCs w:val="24"/>
+          <w:lang w:val="en-US"/>
+        </w:rPr>
+        <w:t>Ctrl</w:t>
+      </w:r>
+      <w:r>
+        <w:rPr>
+          <w:rFonts w:ascii="Times New Roman" w:hAnsi="Times New Roman" w:cs="Times New Roman"/>
+          <w:sz w:val="24"/>
+          <w:szCs w:val="24"/>
+        </w:rPr>
+        <w:t xml:space="preserve"> + </w:t>
+      </w:r>
+      <w:r>
+        <w:rPr>
+          <w:rFonts w:ascii="Times New Roman" w:hAnsi="Times New Roman" w:cs="Times New Roman"/>
+          <w:sz w:val="24"/>
+          <w:szCs w:val="24"/>
+          <w:lang w:val="en-US"/>
+        </w:rPr>
+        <w:t>N</w:t>
+      </w:r>
+      <w:r>
+        <w:rPr>
+          <w:rFonts w:ascii="Times New Roman" w:hAnsi="Times New Roman" w:cs="Times New Roman"/>
+          <w:sz w:val="24"/>
+          <w:szCs w:val="24"/>
+        </w:rPr>
+        <w:t>.</w:t>
+      </w:r>
+    </w:p>
+    <w:p>
+      <w:pPr>
+        <w:pStyle w:val="a6"/>
+        <w:numPr>
+          <w:ilvl w:val="0"/>
+          <w:numId w:val="38"/>
+        </w:numPr>
+        <w:jc w:val="both"/>
+        <w:rPr>
+          <w:rFonts w:ascii="Times New Roman" w:hAnsi="Times New Roman" w:cs="Times New Roman"/>
+          <w:sz w:val="24"/>
+          <w:szCs w:val="24"/>
+        </w:rPr>
+      </w:pPr>
+      <w:r>
+        <w:rPr>
+          <w:rFonts w:ascii="Times New Roman" w:hAnsi="Times New Roman" w:cs="Times New Roman"/>
+          <w:sz w:val="24"/>
+          <w:szCs w:val="24"/>
+        </w:rPr>
+        <w:t xml:space="preserve">Выбираем тип проекта </w:t>
+      </w:r>
+      <w:r>
+        <w:rPr>
+          <w:rFonts w:ascii="Times New Roman" w:hAnsi="Times New Roman" w:cs="Times New Roman"/>
+          <w:sz w:val="24"/>
+          <w:szCs w:val="24"/>
+          <w:lang w:val="en-US"/>
+        </w:rPr>
+        <w:t>Win</w:t>
+      </w:r>
+      <w:r>
+        <w:rPr>
+          <w:rFonts w:ascii="Times New Roman" w:hAnsi="Times New Roman" w:cs="Times New Roman"/>
+          <w:sz w:val="24"/>
+          <w:szCs w:val="24"/>
+        </w:rPr>
+        <w:t xml:space="preserve">32 </w:t>
+      </w:r>
+      <w:r>
+        <w:rPr>
+          <w:rFonts w:ascii="Times New Roman" w:hAnsi="Times New Roman" w:cs="Times New Roman"/>
+          <w:sz w:val="24"/>
+          <w:szCs w:val="24"/>
+          <w:lang w:val="en-US"/>
+        </w:rPr>
+        <w:t>Application</w:t>
+      </w:r>
+      <w:r>
+        <w:rPr>
+          <w:rFonts w:ascii="Times New Roman" w:hAnsi="Times New Roman" w:cs="Times New Roman"/>
+          <w:sz w:val="24"/>
+          <w:szCs w:val="24"/>
+        </w:rPr>
+        <w:t xml:space="preserve"> </w:t>
+      </w:r>
+      <w:r>
+        <w:rPr>
+          <w:rFonts w:ascii="Times New Roman" w:hAnsi="Times New Roman" w:cs="Times New Roman"/>
+          <w:sz w:val="24"/>
+          <w:szCs w:val="24"/>
+        </w:rPr>
+        <w:t xml:space="preserve">и пишем название для своего проекта (рисунок </w:t>
+      </w:r>
+      <w:r>
+        <w:rPr>
+          <w:rFonts w:ascii="Times New Roman" w:hAnsi="Times New Roman" w:cs="Times New Roman"/>
+          <w:sz w:val="24"/>
+          <w:szCs w:val="24"/>
+        </w:rPr>
+        <w:t>7</w:t>
+      </w:r>
+      <w:r>
+        <w:rPr>
+          <w:rFonts w:ascii="Times New Roman" w:hAnsi="Times New Roman" w:cs="Times New Roman"/>
+          <w:sz w:val="24"/>
+          <w:szCs w:val="24"/>
+        </w:rPr>
+        <w:t>).</w:t>
+      </w:r>
+    </w:p>
+    <w:p>
+      <w:pPr>
+        <w:jc w:val="center"/>
+        <w:rPr>
+          <w:rFonts w:ascii="Times New Roman" w:hAnsi="Times New Roman" w:cs="Times New Roman"/>
+          <w:sz w:val="24"/>
+          <w:szCs w:val="24"/>
+        </w:rPr>
+      </w:pPr>
+      <w:r>
+        <w:rPr>
+          <w:noProof/>
+        </w:rPr>
+        <w:lastRenderedPageBreak/>
+        <w:drawing>
+          <wp:inline distT="0" distB="0" distL="0" distR="0" wp14:anchorId="66C59A34" wp14:editId="4777C349">
+            <wp:extent cx="4067176" cy="2935376"/>
+            <wp:effectExtent l="0" t="0" r="0" b="0"/>
+            <wp:docPr id="6" name="Рисунок 6"/>
+            <wp:cNvGraphicFramePr>
+              <a:graphicFrameLocks xmlns:a="http://schemas.openxmlformats.org/drawingml/2006/main" noChangeAspect="1"/>
+            </wp:cNvGraphicFramePr>
+            <a:graphic xmlns:a="http://schemas.openxmlformats.org/drawingml/2006/main">
+              <a:graphicData uri="http://schemas.openxmlformats.org/drawingml/2006/picture">
+                <pic:pic xmlns:pic="http://schemas.openxmlformats.org/drawingml/2006/picture">
+                  <pic:nvPicPr>
+                    <pic:cNvPr id="1" name=""/>
+                    <pic:cNvPicPr/>
+                  </pic:nvPicPr>
+                  <pic:blipFill>
+                    <a:blip r:embed="rId15"/>
+                    <a:stretch>
+                      <a:fillRect/>
+                    </a:stretch>
+                  </pic:blipFill>
+                  <pic:spPr>
+                    <a:xfrm>
+                      <a:off x="0" y="0"/>
                       <a:ext cx="4074476" cy="2940645"/>
                     </a:xfrm>
                     <a:prstGeom prst="rect">
@@ -3692,7 +4564,7 @@
           <w:sz w:val="24"/>
           <w:szCs w:val="24"/>
         </w:rPr>
-        <w:t>4</w:t>
+        <w:t>7</w:t>
       </w:r>
       <w:r>
         <w:rPr>
@@ -3826,7 +4698,6 @@
           <w:sz w:val="24"/>
           <w:szCs w:val="24"/>
         </w:rPr>
-        <w:lastRenderedPageBreak/>
         <w:t xml:space="preserve">Проверяем создался ли проект. Слева-снизу в окне среды разработки прожимаем </w:t>
       </w:r>
       <w:proofErr w:type="spellStart"/>
@@ -3959,22 +4830,6 @@
           <w:szCs w:val="24"/>
         </w:rPr>
       </w:pPr>
-      <w:r>
-        <w:rPr>
-          <w:rFonts w:ascii="Times New Roman" w:hAnsi="Times New Roman" w:cs="Times New Roman"/>
-          <w:sz w:val="24"/>
-          <w:szCs w:val="24"/>
-        </w:rPr>
-        <w:br/>
-      </w:r>
-      <w:r>
-        <w:rPr>
-          <w:rFonts w:ascii="Times New Roman" w:hAnsi="Times New Roman" w:cs="Times New Roman"/>
-          <w:sz w:val="24"/>
-          <w:szCs w:val="24"/>
-        </w:rPr>
-        <w:br/>
-      </w:r>
       <w:r>
         <w:rPr>
           <w:rFonts w:ascii="Times New Roman" w:hAnsi="Times New Roman" w:cs="Times New Roman"/>
@@ -4114,7 +4969,23 @@
           <w:sz w:val="24"/>
           <w:szCs w:val="24"/>
         </w:rPr>
-        <w:t>и делаем название идентичное проекту (рисунок 4).</w:t>
+        <w:t xml:space="preserve">и делаем название идентичное проекту (рисунок </w:t>
+      </w:r>
+      <w:r>
+        <w:rPr>
+          <w:rFonts w:ascii="Times New Roman" w:hAnsi="Times New Roman" w:cs="Times New Roman"/>
+          <w:sz w:val="24"/>
+          <w:szCs w:val="24"/>
+        </w:rPr>
+        <w:t>8</w:t>
+      </w:r>
+      <w:r>
+        <w:rPr>
+          <w:rFonts w:ascii="Times New Roman" w:hAnsi="Times New Roman" w:cs="Times New Roman"/>
+          <w:sz w:val="24"/>
+          <w:szCs w:val="24"/>
+        </w:rPr>
+        <w:t>).</w:t>
       </w:r>
       <w:r>
         <w:rPr>
@@ -4139,7 +5010,15 @@
           <w:szCs w:val="24"/>
           <w:lang w:val="en-US"/>
         </w:rPr>
-        <w:t>OK.</w:t>
+        <w:t>OK</w:t>
+      </w:r>
+      <w:r>
+        <w:rPr>
+          <w:rFonts w:ascii="Times New Roman" w:hAnsi="Times New Roman" w:cs="Times New Roman"/>
+          <w:sz w:val="24"/>
+          <w:szCs w:val="24"/>
+        </w:rPr>
+        <w:t>.</w:t>
       </w:r>
     </w:p>
     <w:p>
@@ -4172,7 +5051,7 @@
                     <pic:cNvPicPr/>
                   </pic:nvPicPr>
                   <pic:blipFill>
-                    <a:blip r:embed="rId13"/>
+                    <a:blip r:embed="rId16"/>
                     <a:stretch>
                       <a:fillRect/>
                     </a:stretch>
@@ -4212,7 +5091,25 @@
           <w:sz w:val="24"/>
           <w:szCs w:val="24"/>
         </w:rPr>
-        <w:t xml:space="preserve">Рис. 4. Местоположение тип файла </w:t>
+        <w:t xml:space="preserve">Рис. </w:t>
+      </w:r>
+      <w:r>
+        <w:rPr>
+          <w:rFonts w:ascii="Times New Roman" w:hAnsi="Times New Roman" w:cs="Times New Roman"/>
+          <w:webHidden/>
+          <w:sz w:val="24"/>
+          <w:szCs w:val="24"/>
+        </w:rPr>
+        <w:t>8</w:t>
+      </w:r>
+      <w:r>
+        <w:rPr>
+          <w:rFonts w:ascii="Times New Roman" w:hAnsi="Times New Roman" w:cs="Times New Roman"/>
+          <w:webHidden/>
+          <w:sz w:val="24"/>
+          <w:szCs w:val="24"/>
+        </w:rPr>
+        <w:t xml:space="preserve">. Местоположение тип файла </w:t>
       </w:r>
       <w:r>
         <w:rPr>
@@ -4284,6 +5181,7 @@
           <w:sz w:val="24"/>
           <w:szCs w:val="24"/>
         </w:rPr>
+        <w:lastRenderedPageBreak/>
         <w:t xml:space="preserve">Для проверки наличия файла можно в окно обозревателя решений и увидеть сам файл в </w:t>
       </w:r>
       <w:r>
@@ -4329,7 +5227,6 @@
         </w:rPr>
         <w:t>Reso</w:t>
       </w:r>
-      <w:proofErr w:type="gramStart"/>
       <w:r>
         <w:rPr>
           <w:rFonts w:ascii="Times New Roman" w:hAnsi="Times New Roman" w:cs="Times New Roman"/>
@@ -4346,14 +5243,21 @@
         </w:rPr>
         <w:t>(</w:t>
       </w:r>
-      <w:proofErr w:type="gramEnd"/>
-      <w:r>
-        <w:rPr>
-          <w:rFonts w:ascii="Times New Roman" w:hAnsi="Times New Roman" w:cs="Times New Roman"/>
-          <w:sz w:val="24"/>
-          <w:szCs w:val="24"/>
-        </w:rPr>
-        <w:t>рисунок 5</w:t>
+      <w:r>
+        <w:rPr>
+          <w:rFonts w:ascii="Times New Roman" w:hAnsi="Times New Roman" w:cs="Times New Roman"/>
+          <w:sz w:val="24"/>
+          <w:szCs w:val="24"/>
+        </w:rPr>
+        <w:t xml:space="preserve">рисунок </w:t>
+      </w:r>
+      <w:r>
+        <w:rPr>
+          <w:rFonts w:ascii="Times New Roman" w:hAnsi="Times New Roman" w:cs="Times New Roman"/>
+          <w:sz w:val="24"/>
+          <w:szCs w:val="24"/>
+        </w:rPr>
+        <w:t>9</w:t>
       </w:r>
       <w:r>
         <w:rPr>
@@ -4398,7 +5302,6 @@
         <w:rPr>
           <w:noProof/>
         </w:rPr>
-        <w:lastRenderedPageBreak/>
         <w:drawing>
           <wp:inline distT="0" distB="0" distL="0" distR="0" wp14:anchorId="6A19D662" wp14:editId="7D81D2BA">
             <wp:extent cx="1318437" cy="3444494"/>
@@ -4415,7 +5318,7 @@
                     <pic:cNvPicPr/>
                   </pic:nvPicPr>
                   <pic:blipFill rotWithShape="1">
-                    <a:blip r:embed="rId14"/>
+                    <a:blip r:embed="rId17"/>
                     <a:srcRect l="-3" t="23214" r="88797" b="24737"/>
                     <a:stretch/>
                   </pic:blipFill>
@@ -4481,7 +5384,7 @@
           <w:sz w:val="24"/>
           <w:szCs w:val="24"/>
         </w:rPr>
-        <w:t>5</w:t>
+        <w:t>9</w:t>
       </w:r>
       <w:r>
         <w:rPr>
@@ -4617,7 +5520,23 @@
           <w:sz w:val="24"/>
           <w:szCs w:val="24"/>
         </w:rPr>
-        <w:t>файл из загруженного проекта. Графический вид окна представлен на рисунке 6.</w:t>
+        <w:t xml:space="preserve">файл из загруженного проекта. Графический вид окна представлен на рисунке </w:t>
+      </w:r>
+      <w:r>
+        <w:rPr>
+          <w:rFonts w:ascii="Times New Roman" w:hAnsi="Times New Roman" w:cs="Times New Roman"/>
+          <w:sz w:val="24"/>
+          <w:szCs w:val="24"/>
+        </w:rPr>
+        <w:t>10</w:t>
+      </w:r>
+      <w:r>
+        <w:rPr>
+          <w:rFonts w:ascii="Times New Roman" w:hAnsi="Times New Roman" w:cs="Times New Roman"/>
+          <w:sz w:val="24"/>
+          <w:szCs w:val="24"/>
+        </w:rPr>
+        <w:t>.</w:t>
       </w:r>
     </w:p>
     <w:p>
@@ -4638,844 +5557,6 @@
             <wp:extent cx="4638675" cy="2562225"/>
             <wp:effectExtent l="0" t="0" r="9525" b="9525"/>
             <wp:docPr id="9" name="Рисунок 9"/>
-            <wp:cNvGraphicFramePr>
-              <a:graphicFrameLocks xmlns:a="http://schemas.openxmlformats.org/drawingml/2006/main" noChangeAspect="1"/>
-            </wp:cNvGraphicFramePr>
-            <a:graphic xmlns:a="http://schemas.openxmlformats.org/drawingml/2006/main">
-              <a:graphicData uri="http://schemas.openxmlformats.org/drawingml/2006/picture">
-                <pic:pic xmlns:pic="http://schemas.openxmlformats.org/drawingml/2006/picture">
-                  <pic:nvPicPr>
-                    <pic:cNvPr id="1" name=""/>
-                    <pic:cNvPicPr/>
-                  </pic:nvPicPr>
-                  <pic:blipFill>
-                    <a:blip r:embed="rId15"/>
-                    <a:stretch>
-                      <a:fillRect/>
-                    </a:stretch>
-                  </pic:blipFill>
-                  <pic:spPr>
-                    <a:xfrm>
-                      <a:off x="0" y="0"/>
-                      <a:ext cx="4638675" cy="2562225"/>
-                    </a:xfrm>
-                    <a:prstGeom prst="rect">
-                      <a:avLst/>
-                    </a:prstGeom>
-                  </pic:spPr>
-                </pic:pic>
-              </a:graphicData>
-            </a:graphic>
-          </wp:inline>
-        </w:drawing>
-      </w:r>
-    </w:p>
-    <w:p>
-      <w:pPr>
-        <w:pStyle w:val="a6"/>
-        <w:ind w:left="0"/>
-        <w:jc w:val="center"/>
-        <w:rPr>
-          <w:rFonts w:ascii="Times New Roman" w:hAnsi="Times New Roman" w:cs="Times New Roman"/>
-          <w:webHidden/>
-          <w:sz w:val="24"/>
-          <w:szCs w:val="24"/>
-        </w:rPr>
-      </w:pPr>
-      <w:r>
-        <w:rPr>
-          <w:rFonts w:ascii="Times New Roman" w:hAnsi="Times New Roman" w:cs="Times New Roman"/>
-          <w:webHidden/>
-          <w:sz w:val="24"/>
-          <w:szCs w:val="24"/>
-        </w:rPr>
-        <w:t xml:space="preserve">Рис. </w:t>
-      </w:r>
-      <w:r>
-        <w:rPr>
-          <w:rFonts w:ascii="Times New Roman" w:hAnsi="Times New Roman" w:cs="Times New Roman"/>
-          <w:webHidden/>
-          <w:sz w:val="24"/>
-          <w:szCs w:val="24"/>
-        </w:rPr>
-        <w:t>6</w:t>
-      </w:r>
-      <w:r>
-        <w:rPr>
-          <w:rFonts w:ascii="Times New Roman" w:hAnsi="Times New Roman" w:cs="Times New Roman"/>
-          <w:webHidden/>
-          <w:sz w:val="24"/>
-          <w:szCs w:val="24"/>
-        </w:rPr>
-        <w:t>.</w:t>
-      </w:r>
-      <w:r>
-        <w:rPr>
-          <w:rFonts w:ascii="Times New Roman" w:hAnsi="Times New Roman" w:cs="Times New Roman"/>
-          <w:webHidden/>
-          <w:sz w:val="24"/>
-          <w:szCs w:val="24"/>
-        </w:rPr>
-        <w:t xml:space="preserve"> Вид окна проекта ТКП</w:t>
-      </w:r>
-      <w:r>
-        <w:rPr>
-          <w:rFonts w:ascii="Times New Roman" w:hAnsi="Times New Roman" w:cs="Times New Roman"/>
-          <w:webHidden/>
-          <w:sz w:val="24"/>
-          <w:szCs w:val="24"/>
-        </w:rPr>
-        <w:t>.</w:t>
-      </w:r>
-    </w:p>
-    <w:p>
-      <w:pPr>
-        <w:jc w:val="center"/>
-        <w:rPr>
-          <w:rFonts w:ascii="Times New Roman" w:hAnsi="Times New Roman" w:cs="Times New Roman"/>
-          <w:sz w:val="24"/>
-          <w:szCs w:val="24"/>
-        </w:rPr>
-      </w:pPr>
-    </w:p>
-    <w:p>
-      <w:pPr>
-        <w:jc w:val="both"/>
-        <w:rPr>
-          <w:rFonts w:ascii="Times New Roman" w:hAnsi="Times New Roman" w:cs="Times New Roman"/>
-          <w:sz w:val="24"/>
-          <w:szCs w:val="24"/>
-          <w:lang w:val="en-US"/>
-        </w:rPr>
-      </w:pPr>
-      <w:r>
-        <w:rPr>
-          <w:rFonts w:ascii="Times New Roman" w:hAnsi="Times New Roman" w:cs="Times New Roman"/>
-          <w:sz w:val="24"/>
-          <w:szCs w:val="24"/>
-        </w:rPr>
-        <w:t xml:space="preserve">4. </w:t>
-      </w:r>
-      <w:r>
-        <w:rPr>
-          <w:rFonts w:ascii="Times New Roman" w:hAnsi="Times New Roman" w:cs="Times New Roman"/>
-          <w:sz w:val="24"/>
-          <w:szCs w:val="24"/>
-        </w:rPr>
-        <w:t xml:space="preserve">Нажимаем на клавишу «Путь к проекту…» и выбираем главный </w:t>
-      </w:r>
-      <w:r>
-        <w:rPr>
-          <w:rFonts w:ascii="Times New Roman" w:hAnsi="Times New Roman" w:cs="Times New Roman"/>
-          <w:sz w:val="24"/>
-          <w:szCs w:val="24"/>
-        </w:rPr>
-        <w:t>.</w:t>
-      </w:r>
-      <w:proofErr w:type="spellStart"/>
-      <w:r>
-        <w:rPr>
-          <w:rFonts w:ascii="Times New Roman" w:hAnsi="Times New Roman" w:cs="Times New Roman"/>
-          <w:sz w:val="24"/>
-          <w:szCs w:val="24"/>
-          <w:lang w:val="en-US"/>
-        </w:rPr>
-        <w:t>cpp</w:t>
-      </w:r>
-      <w:proofErr w:type="spellEnd"/>
-      <w:r>
-        <w:rPr>
-          <w:rFonts w:ascii="Times New Roman" w:hAnsi="Times New Roman" w:cs="Times New Roman"/>
-          <w:sz w:val="24"/>
-          <w:szCs w:val="24"/>
-        </w:rPr>
-        <w:t xml:space="preserve"> </w:t>
-      </w:r>
-      <w:r>
-        <w:rPr>
-          <w:rFonts w:ascii="Times New Roman" w:hAnsi="Times New Roman" w:cs="Times New Roman"/>
-          <w:sz w:val="24"/>
-          <w:szCs w:val="24"/>
-        </w:rPr>
-        <w:t xml:space="preserve">файл созданного нами проекта (рисунок 7). Появится окно с путем к </w:t>
-      </w:r>
-      <w:r>
-        <w:rPr>
-          <w:rFonts w:ascii="Times New Roman" w:hAnsi="Times New Roman" w:cs="Times New Roman"/>
-          <w:sz w:val="24"/>
-          <w:szCs w:val="24"/>
-          <w:lang w:val="en-US"/>
-        </w:rPr>
-        <w:t>.</w:t>
-      </w:r>
-      <w:proofErr w:type="spellStart"/>
-      <w:r>
-        <w:rPr>
-          <w:rFonts w:ascii="Times New Roman" w:hAnsi="Times New Roman" w:cs="Times New Roman"/>
-          <w:sz w:val="24"/>
-          <w:szCs w:val="24"/>
-          <w:lang w:val="en-US"/>
-        </w:rPr>
-        <w:t>cpp</w:t>
-      </w:r>
-      <w:proofErr w:type="spellEnd"/>
-      <w:r>
-        <w:rPr>
-          <w:rFonts w:ascii="Times New Roman" w:hAnsi="Times New Roman" w:cs="Times New Roman"/>
-          <w:sz w:val="24"/>
-          <w:szCs w:val="24"/>
-          <w:lang w:val="en-US"/>
-        </w:rPr>
-        <w:t xml:space="preserve"> </w:t>
-      </w:r>
-      <w:r>
-        <w:rPr>
-          <w:rFonts w:ascii="Times New Roman" w:hAnsi="Times New Roman" w:cs="Times New Roman"/>
-          <w:sz w:val="24"/>
-          <w:szCs w:val="24"/>
-        </w:rPr>
-        <w:t xml:space="preserve">файлу. Нажимаем </w:t>
-      </w:r>
-      <w:r>
-        <w:rPr>
-          <w:rFonts w:ascii="Times New Roman" w:hAnsi="Times New Roman" w:cs="Times New Roman"/>
-          <w:sz w:val="24"/>
-          <w:szCs w:val="24"/>
-          <w:lang w:val="en-US"/>
-        </w:rPr>
-        <w:t>OK.</w:t>
-      </w:r>
-    </w:p>
-    <w:p>
-      <w:pPr>
-        <w:jc w:val="both"/>
-        <w:rPr>
-          <w:rFonts w:ascii="Times New Roman" w:hAnsi="Times New Roman" w:cs="Times New Roman"/>
-          <w:sz w:val="24"/>
-          <w:szCs w:val="24"/>
-        </w:rPr>
-      </w:pPr>
-      <w:r>
-        <w:rPr>
-          <w:noProof/>
-        </w:rPr>
-        <w:lastRenderedPageBreak/>
-        <w:drawing>
-          <wp:inline distT="0" distB="0" distL="0" distR="0" wp14:anchorId="5161953C" wp14:editId="3FCA3AFA">
-            <wp:extent cx="6120130" cy="4103370"/>
-            <wp:effectExtent l="0" t="0" r="0" b="0"/>
-            <wp:docPr id="10" name="Рисунок 10"/>
-            <wp:cNvGraphicFramePr>
-              <a:graphicFrameLocks xmlns:a="http://schemas.openxmlformats.org/drawingml/2006/main" noChangeAspect="1"/>
-            </wp:cNvGraphicFramePr>
-            <a:graphic xmlns:a="http://schemas.openxmlformats.org/drawingml/2006/main">
-              <a:graphicData uri="http://schemas.openxmlformats.org/drawingml/2006/picture">
-                <pic:pic xmlns:pic="http://schemas.openxmlformats.org/drawingml/2006/picture">
-                  <pic:nvPicPr>
-                    <pic:cNvPr id="1" name=""/>
-                    <pic:cNvPicPr/>
-                  </pic:nvPicPr>
-                  <pic:blipFill>
-                    <a:blip r:embed="rId16"/>
-                    <a:stretch>
-                      <a:fillRect/>
-                    </a:stretch>
-                  </pic:blipFill>
-                  <pic:spPr>
-                    <a:xfrm>
-                      <a:off x="0" y="0"/>
-                      <a:ext cx="6120130" cy="4103370"/>
-                    </a:xfrm>
-                    <a:prstGeom prst="rect">
-                      <a:avLst/>
-                    </a:prstGeom>
-                  </pic:spPr>
-                </pic:pic>
-              </a:graphicData>
-            </a:graphic>
-          </wp:inline>
-        </w:drawing>
-      </w:r>
-    </w:p>
-    <w:p>
-      <w:pPr>
-        <w:pStyle w:val="a6"/>
-        <w:ind w:left="0"/>
-        <w:jc w:val="center"/>
-        <w:rPr>
-          <w:rFonts w:ascii="Times New Roman" w:hAnsi="Times New Roman" w:cs="Times New Roman"/>
-          <w:webHidden/>
-          <w:sz w:val="24"/>
-          <w:szCs w:val="24"/>
-        </w:rPr>
-      </w:pPr>
-      <w:r>
-        <w:rPr>
-          <w:rFonts w:ascii="Times New Roman" w:hAnsi="Times New Roman" w:cs="Times New Roman"/>
-          <w:webHidden/>
-          <w:sz w:val="24"/>
-          <w:szCs w:val="24"/>
-        </w:rPr>
-        <w:t xml:space="preserve">Рис. </w:t>
-      </w:r>
-      <w:r>
-        <w:rPr>
-          <w:rFonts w:ascii="Times New Roman" w:hAnsi="Times New Roman" w:cs="Times New Roman"/>
-          <w:webHidden/>
-          <w:sz w:val="24"/>
-          <w:szCs w:val="24"/>
-        </w:rPr>
-        <w:t>7</w:t>
-      </w:r>
-      <w:r>
-        <w:rPr>
-          <w:rFonts w:ascii="Times New Roman" w:hAnsi="Times New Roman" w:cs="Times New Roman"/>
-          <w:webHidden/>
-          <w:sz w:val="24"/>
-          <w:szCs w:val="24"/>
-        </w:rPr>
-        <w:t>.</w:t>
-      </w:r>
-      <w:r>
-        <w:rPr>
-          <w:rFonts w:ascii="Times New Roman" w:hAnsi="Times New Roman" w:cs="Times New Roman"/>
-          <w:webHidden/>
-          <w:sz w:val="24"/>
-          <w:szCs w:val="24"/>
-        </w:rPr>
-        <w:t xml:space="preserve"> Пример окна открытия главного </w:t>
-      </w:r>
-      <w:r>
-        <w:rPr>
-          <w:rFonts w:ascii="Times New Roman" w:hAnsi="Times New Roman" w:cs="Times New Roman"/>
-          <w:webHidden/>
-          <w:sz w:val="24"/>
-          <w:szCs w:val="24"/>
-        </w:rPr>
-        <w:t>.</w:t>
-      </w:r>
-      <w:proofErr w:type="spellStart"/>
-      <w:r>
-        <w:rPr>
-          <w:rFonts w:ascii="Times New Roman" w:hAnsi="Times New Roman" w:cs="Times New Roman"/>
-          <w:webHidden/>
-          <w:sz w:val="24"/>
-          <w:szCs w:val="24"/>
-          <w:lang w:val="en-US"/>
-        </w:rPr>
-        <w:t>cpp</w:t>
-      </w:r>
-      <w:proofErr w:type="spellEnd"/>
-      <w:r>
-        <w:rPr>
-          <w:rFonts w:ascii="Times New Roman" w:hAnsi="Times New Roman" w:cs="Times New Roman"/>
-          <w:webHidden/>
-          <w:sz w:val="24"/>
-          <w:szCs w:val="24"/>
-        </w:rPr>
-        <w:t xml:space="preserve"> </w:t>
-      </w:r>
-      <w:r>
-        <w:rPr>
-          <w:rFonts w:ascii="Times New Roman" w:hAnsi="Times New Roman" w:cs="Times New Roman"/>
-          <w:webHidden/>
-          <w:sz w:val="24"/>
-          <w:szCs w:val="24"/>
-        </w:rPr>
-        <w:t>файла</w:t>
-      </w:r>
-      <w:r>
-        <w:rPr>
-          <w:rFonts w:ascii="Times New Roman" w:hAnsi="Times New Roman" w:cs="Times New Roman"/>
-          <w:webHidden/>
-          <w:sz w:val="24"/>
-          <w:szCs w:val="24"/>
-        </w:rPr>
-        <w:t>.</w:t>
-      </w:r>
-    </w:p>
-    <w:p>
-      <w:pPr>
-        <w:jc w:val="both"/>
-        <w:rPr>
-          <w:rFonts w:ascii="Times New Roman" w:hAnsi="Times New Roman" w:cs="Times New Roman"/>
-          <w:sz w:val="24"/>
-          <w:szCs w:val="24"/>
-        </w:rPr>
-      </w:pPr>
-    </w:p>
-    <w:p>
-      <w:pPr>
-        <w:jc w:val="both"/>
-        <w:rPr>
-          <w:rFonts w:ascii="Times New Roman" w:hAnsi="Times New Roman" w:cs="Times New Roman"/>
-          <w:sz w:val="24"/>
-          <w:szCs w:val="24"/>
-        </w:rPr>
-      </w:pPr>
-      <w:r>
-        <w:rPr>
-          <w:rFonts w:ascii="Times New Roman" w:hAnsi="Times New Roman" w:cs="Times New Roman"/>
-          <w:sz w:val="24"/>
-          <w:szCs w:val="24"/>
-        </w:rPr>
-        <w:t xml:space="preserve">5. </w:t>
-      </w:r>
-      <w:r>
-        <w:rPr>
-          <w:rFonts w:ascii="Times New Roman" w:hAnsi="Times New Roman" w:cs="Times New Roman"/>
-          <w:sz w:val="24"/>
-          <w:szCs w:val="24"/>
-        </w:rPr>
-        <w:t>Делаем настройку добавления элементов к проекту</w:t>
-      </w:r>
-      <w:r>
-        <w:rPr>
-          <w:rFonts w:ascii="Times New Roman" w:hAnsi="Times New Roman" w:cs="Times New Roman"/>
-          <w:sz w:val="24"/>
-          <w:szCs w:val="24"/>
-        </w:rPr>
-        <w:t xml:space="preserve"> и </w:t>
-      </w:r>
-      <w:r>
-        <w:rPr>
-          <w:rFonts w:ascii="Times New Roman" w:hAnsi="Times New Roman" w:cs="Times New Roman"/>
-          <w:sz w:val="24"/>
-          <w:szCs w:val="24"/>
-        </w:rPr>
-        <w:t>запускаем процесс добавления</w:t>
-      </w:r>
-      <w:r>
-        <w:rPr>
-          <w:rFonts w:ascii="Times New Roman" w:hAnsi="Times New Roman" w:cs="Times New Roman"/>
-          <w:sz w:val="24"/>
-          <w:szCs w:val="24"/>
-        </w:rPr>
-        <w:t>:</w:t>
-      </w:r>
-    </w:p>
-    <w:p>
-      <w:pPr>
-        <w:pStyle w:val="a6"/>
-        <w:numPr>
-          <w:ilvl w:val="0"/>
-          <w:numId w:val="40"/>
-        </w:numPr>
-        <w:jc w:val="both"/>
-        <w:rPr>
-          <w:rFonts w:ascii="Times New Roman" w:hAnsi="Times New Roman" w:cs="Times New Roman"/>
-          <w:sz w:val="24"/>
-          <w:szCs w:val="24"/>
-        </w:rPr>
-      </w:pPr>
-      <w:r>
-        <w:rPr>
-          <w:rFonts w:ascii="Times New Roman" w:hAnsi="Times New Roman" w:cs="Times New Roman"/>
-          <w:sz w:val="24"/>
-          <w:szCs w:val="24"/>
-        </w:rPr>
-        <w:t xml:space="preserve">Нажимаем на кнопку </w:t>
-      </w:r>
-      <w:proofErr w:type="gramStart"/>
-      <w:r>
-        <w:rPr>
-          <w:rFonts w:ascii="Times New Roman" w:hAnsi="Times New Roman" w:cs="Times New Roman"/>
-          <w:sz w:val="24"/>
-          <w:szCs w:val="24"/>
-        </w:rPr>
-        <w:t>« Добавить</w:t>
-      </w:r>
-      <w:proofErr w:type="gramEnd"/>
-      <w:r>
-        <w:rPr>
-          <w:rFonts w:ascii="Times New Roman" w:hAnsi="Times New Roman" w:cs="Times New Roman"/>
-          <w:sz w:val="24"/>
-          <w:szCs w:val="24"/>
-        </w:rPr>
-        <w:t xml:space="preserve"> </w:t>
-      </w:r>
-      <w:proofErr w:type="spellStart"/>
-      <w:r>
-        <w:rPr>
-          <w:rFonts w:ascii="Times New Roman" w:hAnsi="Times New Roman" w:cs="Times New Roman"/>
-          <w:sz w:val="24"/>
-          <w:szCs w:val="24"/>
-          <w:lang w:val="en-US"/>
-        </w:rPr>
-        <w:t>MessageBox</w:t>
-      </w:r>
-      <w:proofErr w:type="spellEnd"/>
-      <w:r>
-        <w:rPr>
-          <w:rFonts w:ascii="Times New Roman" w:hAnsi="Times New Roman" w:cs="Times New Roman"/>
-          <w:sz w:val="24"/>
-          <w:szCs w:val="24"/>
-        </w:rPr>
-        <w:t xml:space="preserve"> »</w:t>
-      </w:r>
-      <w:r>
-        <w:rPr>
-          <w:rFonts w:ascii="Times New Roman" w:hAnsi="Times New Roman" w:cs="Times New Roman"/>
-          <w:sz w:val="24"/>
-          <w:szCs w:val="24"/>
-        </w:rPr>
-        <w:t>.</w:t>
-      </w:r>
-      <w:r>
-        <w:rPr>
-          <w:rFonts w:ascii="Times New Roman" w:hAnsi="Times New Roman" w:cs="Times New Roman"/>
-          <w:sz w:val="24"/>
-          <w:szCs w:val="24"/>
-        </w:rPr>
-        <w:t xml:space="preserve"> Появится новое ДО.</w:t>
-      </w:r>
-      <w:r>
-        <w:rPr>
-          <w:rFonts w:ascii="Times New Roman" w:hAnsi="Times New Roman" w:cs="Times New Roman"/>
-          <w:sz w:val="24"/>
-          <w:szCs w:val="24"/>
-        </w:rPr>
-        <w:t xml:space="preserve"> </w:t>
-      </w:r>
-      <w:r>
-        <w:rPr>
-          <w:rFonts w:ascii="Times New Roman" w:hAnsi="Times New Roman" w:cs="Times New Roman"/>
-          <w:sz w:val="24"/>
-          <w:szCs w:val="24"/>
-        </w:rPr>
-        <w:t>Прожимаем на какие события добавить окна-сообщения и что писать в этих сообщениях. Пример заполненного окна на рисунке 8.</w:t>
-      </w:r>
-      <w:r>
-        <w:rPr>
-          <w:rFonts w:ascii="Times New Roman" w:hAnsi="Times New Roman" w:cs="Times New Roman"/>
-          <w:sz w:val="24"/>
-          <w:szCs w:val="24"/>
-        </w:rPr>
-        <w:t xml:space="preserve"> Нажимаем на </w:t>
-      </w:r>
-      <w:r>
-        <w:rPr>
-          <w:rFonts w:ascii="Times New Roman" w:hAnsi="Times New Roman" w:cs="Times New Roman"/>
-          <w:sz w:val="24"/>
-          <w:szCs w:val="24"/>
-          <w:lang w:val="en-US"/>
-        </w:rPr>
-        <w:t>OK</w:t>
-      </w:r>
-      <w:r>
-        <w:rPr>
-          <w:rFonts w:ascii="Times New Roman" w:hAnsi="Times New Roman" w:cs="Times New Roman"/>
-          <w:sz w:val="24"/>
-          <w:szCs w:val="24"/>
-        </w:rPr>
-        <w:t xml:space="preserve"> </w:t>
-      </w:r>
-      <w:r>
-        <w:rPr>
-          <w:rFonts w:ascii="Times New Roman" w:hAnsi="Times New Roman" w:cs="Times New Roman"/>
-          <w:sz w:val="24"/>
-          <w:szCs w:val="24"/>
-        </w:rPr>
-        <w:t>и возвращаемся в главное окно.</w:t>
-      </w:r>
-    </w:p>
-    <w:p>
-      <w:pPr>
-        <w:jc w:val="center"/>
-        <w:rPr>
-          <w:rFonts w:ascii="Times New Roman" w:hAnsi="Times New Roman" w:cs="Times New Roman"/>
-          <w:sz w:val="24"/>
-          <w:szCs w:val="24"/>
-          <w:lang w:val="en-US"/>
-        </w:rPr>
-      </w:pPr>
-      <w:r>
-        <w:rPr>
-          <w:noProof/>
-        </w:rPr>
-        <w:drawing>
-          <wp:inline distT="0" distB="0" distL="0" distR="0" wp14:anchorId="493B99E1" wp14:editId="0E8B1B44">
-            <wp:extent cx="3752850" cy="2209800"/>
-            <wp:effectExtent l="0" t="0" r="0" b="0"/>
-            <wp:docPr id="11" name="Рисунок 11"/>
-            <wp:cNvGraphicFramePr>
-              <a:graphicFrameLocks xmlns:a="http://schemas.openxmlformats.org/drawingml/2006/main" noChangeAspect="1"/>
-            </wp:cNvGraphicFramePr>
-            <a:graphic xmlns:a="http://schemas.openxmlformats.org/drawingml/2006/main">
-              <a:graphicData uri="http://schemas.openxmlformats.org/drawingml/2006/picture">
-                <pic:pic xmlns:pic="http://schemas.openxmlformats.org/drawingml/2006/picture">
-                  <pic:nvPicPr>
-                    <pic:cNvPr id="1" name=""/>
-                    <pic:cNvPicPr/>
-                  </pic:nvPicPr>
-                  <pic:blipFill>
-                    <a:blip r:embed="rId17"/>
-                    <a:stretch>
-                      <a:fillRect/>
-                    </a:stretch>
-                  </pic:blipFill>
-                  <pic:spPr>
-                    <a:xfrm>
-                      <a:off x="0" y="0"/>
-                      <a:ext cx="3752850" cy="2209800"/>
-                    </a:xfrm>
-                    <a:prstGeom prst="rect">
-                      <a:avLst/>
-                    </a:prstGeom>
-                  </pic:spPr>
-                </pic:pic>
-              </a:graphicData>
-            </a:graphic>
-          </wp:inline>
-        </w:drawing>
-      </w:r>
-    </w:p>
-    <w:p>
-      <w:pPr>
-        <w:pStyle w:val="a6"/>
-        <w:ind w:left="0"/>
-        <w:jc w:val="center"/>
-        <w:rPr>
-          <w:rFonts w:ascii="Times New Roman" w:hAnsi="Times New Roman" w:cs="Times New Roman"/>
-          <w:webHidden/>
-          <w:sz w:val="24"/>
-          <w:szCs w:val="24"/>
-        </w:rPr>
-      </w:pPr>
-      <w:r>
-        <w:rPr>
-          <w:rFonts w:ascii="Times New Roman" w:hAnsi="Times New Roman" w:cs="Times New Roman"/>
-          <w:webHidden/>
-          <w:sz w:val="24"/>
-          <w:szCs w:val="24"/>
-        </w:rPr>
-        <w:t xml:space="preserve">Рис. </w:t>
-      </w:r>
-      <w:r>
-        <w:rPr>
-          <w:rFonts w:ascii="Times New Roman" w:hAnsi="Times New Roman" w:cs="Times New Roman"/>
-          <w:webHidden/>
-          <w:sz w:val="24"/>
-          <w:szCs w:val="24"/>
-        </w:rPr>
-        <w:t>8</w:t>
-      </w:r>
-      <w:r>
-        <w:rPr>
-          <w:rFonts w:ascii="Times New Roman" w:hAnsi="Times New Roman" w:cs="Times New Roman"/>
-          <w:webHidden/>
-          <w:sz w:val="24"/>
-          <w:szCs w:val="24"/>
-        </w:rPr>
-        <w:t>.</w:t>
-      </w:r>
-      <w:r>
-        <w:rPr>
-          <w:rFonts w:ascii="Times New Roman" w:hAnsi="Times New Roman" w:cs="Times New Roman"/>
-          <w:webHidden/>
-          <w:sz w:val="24"/>
-          <w:szCs w:val="24"/>
-        </w:rPr>
-        <w:t xml:space="preserve"> Вид окна </w:t>
-      </w:r>
-      <w:r>
-        <w:rPr>
-          <w:rFonts w:ascii="Times New Roman" w:hAnsi="Times New Roman" w:cs="Times New Roman"/>
-          <w:webHidden/>
-          <w:sz w:val="24"/>
-          <w:szCs w:val="24"/>
-        </w:rPr>
-        <w:t xml:space="preserve">добавления </w:t>
-      </w:r>
-      <w:proofErr w:type="spellStart"/>
-      <w:r>
-        <w:rPr>
-          <w:rFonts w:ascii="Times New Roman" w:hAnsi="Times New Roman" w:cs="Times New Roman"/>
-          <w:webHidden/>
-          <w:sz w:val="24"/>
-          <w:szCs w:val="24"/>
-          <w:lang w:val="en-US"/>
-        </w:rPr>
-        <w:t>MessageBox</w:t>
-      </w:r>
-      <w:proofErr w:type="spellEnd"/>
-      <w:r>
-        <w:rPr>
-          <w:rFonts w:ascii="Times New Roman" w:hAnsi="Times New Roman" w:cs="Times New Roman"/>
-          <w:webHidden/>
-          <w:sz w:val="24"/>
-          <w:szCs w:val="24"/>
-        </w:rPr>
-        <w:t>`</w:t>
-      </w:r>
-      <w:proofErr w:type="spellStart"/>
-      <w:r>
-        <w:rPr>
-          <w:rFonts w:ascii="Times New Roman" w:hAnsi="Times New Roman" w:cs="Times New Roman"/>
-          <w:webHidden/>
-          <w:sz w:val="24"/>
-          <w:szCs w:val="24"/>
-        </w:rPr>
-        <w:t>ов</w:t>
-      </w:r>
-      <w:proofErr w:type="spellEnd"/>
-      <w:r>
-        <w:rPr>
-          <w:rFonts w:ascii="Times New Roman" w:hAnsi="Times New Roman" w:cs="Times New Roman"/>
-          <w:webHidden/>
-          <w:sz w:val="24"/>
-          <w:szCs w:val="24"/>
-        </w:rPr>
-        <w:t>.</w:t>
-      </w:r>
-    </w:p>
-    <w:p>
-      <w:pPr>
-        <w:pStyle w:val="a6"/>
-        <w:jc w:val="center"/>
-        <w:rPr>
-          <w:rFonts w:ascii="Times New Roman" w:hAnsi="Times New Roman" w:cs="Times New Roman"/>
-          <w:sz w:val="24"/>
-          <w:szCs w:val="24"/>
-        </w:rPr>
-      </w:pPr>
-    </w:p>
-    <w:p>
-      <w:pPr>
-        <w:pStyle w:val="a6"/>
-        <w:numPr>
-          <w:ilvl w:val="0"/>
-          <w:numId w:val="40"/>
-        </w:numPr>
-        <w:jc w:val="both"/>
-        <w:rPr>
-          <w:rFonts w:ascii="Times New Roman" w:hAnsi="Times New Roman" w:cs="Times New Roman"/>
-          <w:sz w:val="24"/>
-          <w:szCs w:val="24"/>
-        </w:rPr>
-      </w:pPr>
-      <w:r>
-        <w:rPr>
-          <w:rFonts w:ascii="Times New Roman" w:hAnsi="Times New Roman" w:cs="Times New Roman"/>
-          <w:sz w:val="24"/>
-          <w:szCs w:val="24"/>
-        </w:rPr>
-        <w:t xml:space="preserve">Нажимаем на кнопку </w:t>
-      </w:r>
-      <w:proofErr w:type="gramStart"/>
-      <w:r>
-        <w:rPr>
-          <w:rFonts w:ascii="Times New Roman" w:hAnsi="Times New Roman" w:cs="Times New Roman"/>
-          <w:sz w:val="24"/>
-          <w:szCs w:val="24"/>
-        </w:rPr>
-        <w:t>« Добавить</w:t>
-      </w:r>
-      <w:proofErr w:type="gramEnd"/>
-      <w:r>
-        <w:rPr>
-          <w:rFonts w:ascii="Times New Roman" w:hAnsi="Times New Roman" w:cs="Times New Roman"/>
-          <w:sz w:val="24"/>
-          <w:szCs w:val="24"/>
-        </w:rPr>
-        <w:t xml:space="preserve"> </w:t>
-      </w:r>
-      <w:proofErr w:type="spellStart"/>
-      <w:r>
-        <w:rPr>
-          <w:rFonts w:ascii="Times New Roman" w:hAnsi="Times New Roman" w:cs="Times New Roman"/>
-          <w:sz w:val="24"/>
-          <w:szCs w:val="24"/>
-          <w:lang w:val="en-US"/>
-        </w:rPr>
-        <w:t>DialogBox</w:t>
-      </w:r>
-      <w:proofErr w:type="spellEnd"/>
-      <w:r>
-        <w:rPr>
-          <w:rFonts w:ascii="Times New Roman" w:hAnsi="Times New Roman" w:cs="Times New Roman"/>
-          <w:sz w:val="24"/>
-          <w:szCs w:val="24"/>
-        </w:rPr>
-        <w:t xml:space="preserve"> »</w:t>
-      </w:r>
-      <w:r>
-        <w:rPr>
-          <w:rFonts w:ascii="Times New Roman" w:hAnsi="Times New Roman" w:cs="Times New Roman"/>
-          <w:sz w:val="24"/>
-          <w:szCs w:val="24"/>
-        </w:rPr>
-        <w:t>..</w:t>
-      </w:r>
-      <w:r>
-        <w:rPr>
-          <w:rFonts w:ascii="Times New Roman" w:hAnsi="Times New Roman" w:cs="Times New Roman"/>
-          <w:sz w:val="24"/>
-          <w:szCs w:val="24"/>
-        </w:rPr>
-        <w:t xml:space="preserve"> Появится новое ДО.</w:t>
-      </w:r>
-      <w:r>
-        <w:rPr>
-          <w:rFonts w:ascii="Times New Roman" w:hAnsi="Times New Roman" w:cs="Times New Roman"/>
-          <w:sz w:val="24"/>
-          <w:szCs w:val="24"/>
-        </w:rPr>
-        <w:t xml:space="preserve"> </w:t>
-      </w:r>
-      <w:r>
-        <w:rPr>
-          <w:rFonts w:ascii="Times New Roman" w:hAnsi="Times New Roman" w:cs="Times New Roman"/>
-          <w:sz w:val="24"/>
-          <w:szCs w:val="24"/>
-        </w:rPr>
-        <w:t xml:space="preserve">Прожимаем на какие события добавить диалоговые окна. Пример окна на рисунке 9. Нажимаем на </w:t>
-      </w:r>
-      <w:r>
-        <w:rPr>
-          <w:rFonts w:ascii="Times New Roman" w:hAnsi="Times New Roman" w:cs="Times New Roman"/>
-          <w:sz w:val="24"/>
-          <w:szCs w:val="24"/>
-          <w:lang w:val="en-US"/>
-        </w:rPr>
-        <w:t>OK</w:t>
-      </w:r>
-      <w:r>
-        <w:rPr>
-          <w:rFonts w:ascii="Times New Roman" w:hAnsi="Times New Roman" w:cs="Times New Roman"/>
-          <w:sz w:val="24"/>
-          <w:szCs w:val="24"/>
-        </w:rPr>
-        <w:t xml:space="preserve"> </w:t>
-      </w:r>
-      <w:r>
-        <w:rPr>
-          <w:rFonts w:ascii="Times New Roman" w:hAnsi="Times New Roman" w:cs="Times New Roman"/>
-          <w:sz w:val="24"/>
-          <w:szCs w:val="24"/>
-        </w:rPr>
-        <w:t>и возвращаемся в главное окно.</w:t>
-      </w:r>
-    </w:p>
-    <w:p>
-      <w:pPr>
-        <w:jc w:val="center"/>
-        <w:rPr>
-          <w:rFonts w:ascii="Times New Roman" w:hAnsi="Times New Roman" w:cs="Times New Roman"/>
-          <w:sz w:val="24"/>
-          <w:szCs w:val="24"/>
-        </w:rPr>
-      </w:pPr>
-      <w:r>
-        <w:rPr>
-          <w:noProof/>
-        </w:rPr>
-        <w:lastRenderedPageBreak/>
-        <w:drawing>
-          <wp:inline distT="0" distB="0" distL="0" distR="0" wp14:anchorId="7C3DFAD4" wp14:editId="70CC97F7">
-            <wp:extent cx="1924050" cy="2181225"/>
-            <wp:effectExtent l="0" t="0" r="0" b="9525"/>
-            <wp:docPr id="12" name="Рисунок 12"/>
             <wp:cNvGraphicFramePr>
               <a:graphicFrameLocks xmlns:a="http://schemas.openxmlformats.org/drawingml/2006/main" noChangeAspect="1"/>
             </wp:cNvGraphicFramePr>
@@ -5495,7 +5576,7 @@
                   <pic:spPr>
                     <a:xfrm>
                       <a:off x="0" y="0"/>
-                      <a:ext cx="1924050" cy="2181225"/>
+                      <a:ext cx="4638675" cy="2562225"/>
                     </a:xfrm>
                     <a:prstGeom prst="rect">
                       <a:avLst/>
@@ -5536,7 +5617,7 @@
           <w:sz w:val="24"/>
           <w:szCs w:val="24"/>
         </w:rPr>
-        <w:t>9</w:t>
+        <w:t>10</w:t>
       </w:r>
       <w:r>
         <w:rPr>
@@ -5554,44 +5635,151 @@
           <w:sz w:val="24"/>
           <w:szCs w:val="24"/>
         </w:rPr>
-        <w:t xml:space="preserve"> Вид окна добавления </w:t>
+        <w:t xml:space="preserve"> Вид окна проекта ТКП</w:t>
+      </w:r>
+      <w:r>
+        <w:rPr>
+          <w:rFonts w:ascii="Times New Roman" w:hAnsi="Times New Roman" w:cs="Times New Roman"/>
+          <w:webHidden/>
+          <w:sz w:val="24"/>
+          <w:szCs w:val="24"/>
+        </w:rPr>
+        <w:t>.</w:t>
+      </w:r>
+    </w:p>
+    <w:p>
+      <w:pPr>
+        <w:jc w:val="center"/>
+        <w:rPr>
+          <w:rFonts w:ascii="Times New Roman" w:hAnsi="Times New Roman" w:cs="Times New Roman"/>
+          <w:sz w:val="24"/>
+          <w:szCs w:val="24"/>
+        </w:rPr>
+      </w:pPr>
+    </w:p>
+    <w:p>
+      <w:pPr>
+        <w:jc w:val="both"/>
+        <w:rPr>
+          <w:rFonts w:ascii="Times New Roman" w:hAnsi="Times New Roman" w:cs="Times New Roman"/>
+          <w:sz w:val="24"/>
+          <w:szCs w:val="24"/>
+        </w:rPr>
+      </w:pPr>
+      <w:r>
+        <w:rPr>
+          <w:rFonts w:ascii="Times New Roman" w:hAnsi="Times New Roman" w:cs="Times New Roman"/>
+          <w:sz w:val="24"/>
+          <w:szCs w:val="24"/>
+        </w:rPr>
+        <w:t xml:space="preserve">4. </w:t>
+      </w:r>
+      <w:r>
+        <w:rPr>
+          <w:rFonts w:ascii="Times New Roman" w:hAnsi="Times New Roman" w:cs="Times New Roman"/>
+          <w:sz w:val="24"/>
+          <w:szCs w:val="24"/>
+        </w:rPr>
+        <w:t xml:space="preserve">Нажимаем на клавишу «Путь к проекту…» и выбираем главный </w:t>
+      </w:r>
+      <w:r>
+        <w:rPr>
+          <w:rFonts w:ascii="Times New Roman" w:hAnsi="Times New Roman" w:cs="Times New Roman"/>
+          <w:sz w:val="24"/>
+          <w:szCs w:val="24"/>
+        </w:rPr>
+        <w:t>.</w:t>
       </w:r>
       <w:proofErr w:type="spellStart"/>
       <w:r>
         <w:rPr>
           <w:rFonts w:ascii="Times New Roman" w:hAnsi="Times New Roman" w:cs="Times New Roman"/>
-          <w:webHidden/>
           <w:sz w:val="24"/>
           <w:szCs w:val="24"/>
           <w:lang w:val="en-US"/>
         </w:rPr>
-        <w:t>DialogBox</w:t>
+        <w:t>cpp</w:t>
       </w:r>
       <w:proofErr w:type="spellEnd"/>
       <w:r>
         <w:rPr>
           <w:rFonts w:ascii="Times New Roman" w:hAnsi="Times New Roman" w:cs="Times New Roman"/>
-          <w:webHidden/>
-          <w:sz w:val="24"/>
-          <w:szCs w:val="24"/>
-        </w:rPr>
-        <w:t>`</w:t>
+          <w:sz w:val="24"/>
+          <w:szCs w:val="24"/>
+        </w:rPr>
+        <w:t xml:space="preserve"> </w:t>
+      </w:r>
+      <w:r>
+        <w:rPr>
+          <w:rFonts w:ascii="Times New Roman" w:hAnsi="Times New Roman" w:cs="Times New Roman"/>
+          <w:sz w:val="24"/>
+          <w:szCs w:val="24"/>
+        </w:rPr>
+        <w:t xml:space="preserve">файл созданного нами проекта (рисунок </w:t>
+      </w:r>
+      <w:r>
+        <w:rPr>
+          <w:rFonts w:ascii="Times New Roman" w:hAnsi="Times New Roman" w:cs="Times New Roman"/>
+          <w:sz w:val="24"/>
+          <w:szCs w:val="24"/>
+        </w:rPr>
+        <w:t>11</w:t>
+      </w:r>
+      <w:r>
+        <w:rPr>
+          <w:rFonts w:ascii="Times New Roman" w:hAnsi="Times New Roman" w:cs="Times New Roman"/>
+          <w:sz w:val="24"/>
+          <w:szCs w:val="24"/>
+        </w:rPr>
+        <w:t xml:space="preserve">). Появится окно с путем к </w:t>
+      </w:r>
+      <w:r>
+        <w:rPr>
+          <w:rFonts w:ascii="Times New Roman" w:hAnsi="Times New Roman" w:cs="Times New Roman"/>
+          <w:sz w:val="24"/>
+          <w:szCs w:val="24"/>
+        </w:rPr>
+        <w:t>.</w:t>
       </w:r>
       <w:proofErr w:type="spellStart"/>
       <w:r>
         <w:rPr>
           <w:rFonts w:ascii="Times New Roman" w:hAnsi="Times New Roman" w:cs="Times New Roman"/>
-          <w:webHidden/>
-          <w:sz w:val="24"/>
-          <w:szCs w:val="24"/>
-        </w:rPr>
-        <w:t>ов</w:t>
+          <w:sz w:val="24"/>
+          <w:szCs w:val="24"/>
+          <w:lang w:val="en-US"/>
+        </w:rPr>
+        <w:t>cpp</w:t>
       </w:r>
       <w:proofErr w:type="spellEnd"/>
       <w:r>
         <w:rPr>
           <w:rFonts w:ascii="Times New Roman" w:hAnsi="Times New Roman" w:cs="Times New Roman"/>
-          <w:webHidden/>
+          <w:sz w:val="24"/>
+          <w:szCs w:val="24"/>
+        </w:rPr>
+        <w:t xml:space="preserve"> </w:t>
+      </w:r>
+      <w:r>
+        <w:rPr>
+          <w:rFonts w:ascii="Times New Roman" w:hAnsi="Times New Roman" w:cs="Times New Roman"/>
+          <w:sz w:val="24"/>
+          <w:szCs w:val="24"/>
+        </w:rPr>
+        <w:t xml:space="preserve">файлу. Нажимаем </w:t>
+      </w:r>
+      <w:r>
+        <w:rPr>
+          <w:rFonts w:ascii="Times New Roman" w:hAnsi="Times New Roman" w:cs="Times New Roman"/>
+          <w:sz w:val="24"/>
+          <w:szCs w:val="24"/>
+          <w:lang w:val="en-US"/>
+        </w:rPr>
+        <w:t>OK</w:t>
+      </w:r>
+      <w:r>
+        <w:rPr>
+          <w:rFonts w:ascii="Times New Roman" w:hAnsi="Times New Roman" w:cs="Times New Roman"/>
           <w:sz w:val="24"/>
           <w:szCs w:val="24"/>
         </w:rPr>
@@ -5600,21 +5788,6 @@
     </w:p>
     <w:p>
       <w:pPr>
-        <w:jc w:val="center"/>
-        <w:rPr>
-          <w:rFonts w:ascii="Times New Roman" w:hAnsi="Times New Roman" w:cs="Times New Roman"/>
-          <w:sz w:val="24"/>
-          <w:szCs w:val="24"/>
-        </w:rPr>
-      </w:pPr>
-    </w:p>
-    <w:p>
-      <w:pPr>
-        <w:pStyle w:val="a6"/>
-        <w:numPr>
-          <w:ilvl w:val="0"/>
-          <w:numId w:val="40"/>
-        </w:numPr>
         <w:jc w:val="both"/>
         <w:rPr>
           <w:rFonts w:ascii="Times New Roman" w:hAnsi="Times New Roman" w:cs="Times New Roman"/>
@@ -5624,134 +5797,14 @@
       </w:pPr>
       <w:r>
         <w:rPr>
-          <w:rFonts w:ascii="Times New Roman" w:hAnsi="Times New Roman" w:cs="Times New Roman"/>
-          <w:sz w:val="24"/>
-          <w:szCs w:val="24"/>
-        </w:rPr>
-        <w:t xml:space="preserve">Нажимаем на кнопку </w:t>
-      </w:r>
-      <w:proofErr w:type="gramStart"/>
-      <w:r>
-        <w:rPr>
-          <w:rFonts w:ascii="Times New Roman" w:hAnsi="Times New Roman" w:cs="Times New Roman"/>
-          <w:sz w:val="24"/>
-          <w:szCs w:val="24"/>
-        </w:rPr>
-        <w:t>« Добавить</w:t>
-      </w:r>
-      <w:proofErr w:type="gramEnd"/>
-      <w:r>
-        <w:rPr>
-          <w:rFonts w:ascii="Times New Roman" w:hAnsi="Times New Roman" w:cs="Times New Roman"/>
-          <w:sz w:val="24"/>
-          <w:szCs w:val="24"/>
-        </w:rPr>
-        <w:t xml:space="preserve"> </w:t>
-      </w:r>
-      <w:r>
-        <w:rPr>
-          <w:rFonts w:ascii="Times New Roman" w:hAnsi="Times New Roman" w:cs="Times New Roman"/>
-          <w:sz w:val="24"/>
-          <w:szCs w:val="24"/>
-          <w:lang w:val="en-US"/>
-        </w:rPr>
-        <w:t>Menu</w:t>
-      </w:r>
-      <w:r>
-        <w:rPr>
-          <w:rFonts w:ascii="Times New Roman" w:hAnsi="Times New Roman" w:cs="Times New Roman"/>
-          <w:sz w:val="24"/>
-          <w:szCs w:val="24"/>
-        </w:rPr>
-        <w:t xml:space="preserve"> »</w:t>
-      </w:r>
-      <w:r>
-        <w:rPr>
-          <w:rFonts w:ascii="Times New Roman" w:hAnsi="Times New Roman" w:cs="Times New Roman"/>
-          <w:sz w:val="24"/>
-          <w:szCs w:val="24"/>
-        </w:rPr>
-        <w:t>..</w:t>
-      </w:r>
-      <w:r>
-        <w:rPr>
-          <w:rFonts w:ascii="Times New Roman" w:hAnsi="Times New Roman" w:cs="Times New Roman"/>
-          <w:sz w:val="24"/>
-          <w:szCs w:val="24"/>
-        </w:rPr>
-        <w:t xml:space="preserve"> Появится новое ДО.</w:t>
-      </w:r>
-      <w:r>
-        <w:rPr>
-          <w:rFonts w:ascii="Times New Roman" w:hAnsi="Times New Roman" w:cs="Times New Roman"/>
-          <w:sz w:val="24"/>
-          <w:szCs w:val="24"/>
-        </w:rPr>
-        <w:t xml:space="preserve"> </w:t>
-      </w:r>
-      <w:r>
-        <w:rPr>
-          <w:rFonts w:ascii="Times New Roman" w:hAnsi="Times New Roman" w:cs="Times New Roman"/>
-          <w:sz w:val="24"/>
-          <w:szCs w:val="24"/>
-        </w:rPr>
-        <w:t xml:space="preserve">Пишем сколько пунктов в меню создать. Пример окна на рисунке 10. Нажимаем на </w:t>
-      </w:r>
-      <w:r>
-        <w:rPr>
-          <w:rFonts w:ascii="Times New Roman" w:hAnsi="Times New Roman" w:cs="Times New Roman"/>
-          <w:sz w:val="24"/>
-          <w:szCs w:val="24"/>
-          <w:lang w:val="en-US"/>
-        </w:rPr>
-        <w:t>OK</w:t>
-      </w:r>
-      <w:r>
-        <w:rPr>
-          <w:rFonts w:ascii="Times New Roman" w:hAnsi="Times New Roman" w:cs="Times New Roman"/>
-          <w:sz w:val="24"/>
-          <w:szCs w:val="24"/>
-        </w:rPr>
-        <w:t xml:space="preserve"> </w:t>
-      </w:r>
-      <w:r>
-        <w:rPr>
-          <w:rFonts w:ascii="Times New Roman" w:hAnsi="Times New Roman" w:cs="Times New Roman"/>
-          <w:sz w:val="24"/>
-          <w:szCs w:val="24"/>
-        </w:rPr>
-        <w:t>и возвращаемся в главное окно.</w:t>
-      </w:r>
-    </w:p>
-    <w:p>
-      <w:pPr>
-        <w:pStyle w:val="a6"/>
-        <w:jc w:val="both"/>
-        <w:rPr>
-          <w:rFonts w:ascii="Times New Roman" w:hAnsi="Times New Roman" w:cs="Times New Roman"/>
-          <w:sz w:val="24"/>
-          <w:szCs w:val="24"/>
-        </w:rPr>
-      </w:pPr>
-    </w:p>
-    <w:p>
-      <w:pPr>
-        <w:jc w:val="center"/>
-        <w:rPr>
-          <w:rFonts w:ascii="Times New Roman" w:hAnsi="Times New Roman" w:cs="Times New Roman"/>
-          <w:sz w:val="24"/>
-          <w:szCs w:val="24"/>
-        </w:rPr>
-      </w:pPr>
-      <w:r>
-        <w:rPr>
           <w:noProof/>
         </w:rPr>
+        <w:lastRenderedPageBreak/>
         <w:drawing>
-          <wp:inline distT="0" distB="0" distL="0" distR="0" wp14:anchorId="3E5824DE" wp14:editId="0AEDD1A6">
-            <wp:extent cx="2283638" cy="2569092"/>
-            <wp:effectExtent l="0" t="0" r="2540" b="3175"/>
-            <wp:docPr id="13" name="Рисунок 13"/>
+          <wp:inline distT="0" distB="0" distL="0" distR="0" wp14:anchorId="5161953C" wp14:editId="3FCA3AFA">
+            <wp:extent cx="6120130" cy="4103370"/>
+            <wp:effectExtent l="0" t="0" r="0" b="0"/>
+            <wp:docPr id="10" name="Рисунок 10"/>
             <wp:cNvGraphicFramePr>
               <a:graphicFrameLocks xmlns:a="http://schemas.openxmlformats.org/drawingml/2006/main" noChangeAspect="1"/>
             </wp:cNvGraphicFramePr>
@@ -5771,7 +5824,7 @@
                   <pic:spPr>
                     <a:xfrm>
                       <a:off x="0" y="0"/>
-                      <a:ext cx="2286161" cy="2571931"/>
+                      <a:ext cx="6120130" cy="4103370"/>
                     </a:xfrm>
                     <a:prstGeom prst="rect">
                       <a:avLst/>
@@ -5812,7 +5865,7 @@
           <w:sz w:val="24"/>
           <w:szCs w:val="24"/>
         </w:rPr>
-        <w:t>10</w:t>
+        <w:t>11</w:t>
       </w:r>
       <w:r>
         <w:rPr>
@@ -5830,8 +5883,18 @@
           <w:sz w:val="24"/>
           <w:szCs w:val="24"/>
         </w:rPr>
-        <w:t xml:space="preserve"> Вид окна добавления </w:t>
-      </w:r>
+        <w:t xml:space="preserve"> Пример окна открытия главного </w:t>
+      </w:r>
+      <w:r>
+        <w:rPr>
+          <w:rFonts w:ascii="Times New Roman" w:hAnsi="Times New Roman" w:cs="Times New Roman"/>
+          <w:webHidden/>
+          <w:sz w:val="24"/>
+          <w:szCs w:val="24"/>
+        </w:rPr>
+        <w:t>.</w:t>
+      </w:r>
+      <w:proofErr w:type="spellStart"/>
       <w:r>
         <w:rPr>
           <w:rFonts w:ascii="Times New Roman" w:hAnsi="Times New Roman" w:cs="Times New Roman"/>
@@ -5840,7 +5903,26 @@
           <w:szCs w:val="24"/>
           <w:lang w:val="en-US"/>
         </w:rPr>
-        <w:t>Menu</w:t>
+        <w:t>cpp</w:t>
+      </w:r>
+      <w:proofErr w:type="spellEnd"/>
+      <w:r>
+        <w:rPr>
+          <w:rFonts w:ascii="Times New Roman" w:hAnsi="Times New Roman" w:cs="Times New Roman"/>
+          <w:webHidden/>
+          <w:sz w:val="24"/>
+          <w:szCs w:val="24"/>
+        </w:rPr>
+        <w:t xml:space="preserve"> </w:t>
+      </w:r>
+      <w:r>
+        <w:rPr>
+          <w:rFonts w:ascii="Times New Roman" w:hAnsi="Times New Roman" w:cs="Times New Roman"/>
+          <w:webHidden/>
+          <w:sz w:val="24"/>
+          <w:szCs w:val="24"/>
+        </w:rPr>
+        <w:t>файла</w:t>
       </w:r>
       <w:r>
         <w:rPr>
@@ -5854,16 +5936,63 @@
     </w:p>
     <w:p>
       <w:pPr>
-        <w:pStyle w:val="a6"/>
-        <w:ind w:left="0"/>
-        <w:jc w:val="center"/>
-        <w:rPr>
-          <w:rFonts w:ascii="Times New Roman" w:hAnsi="Times New Roman" w:cs="Times New Roman"/>
-          <w:webHidden/>
-          <w:sz w:val="24"/>
-          <w:szCs w:val="24"/>
-        </w:rPr>
-      </w:pPr>
+        <w:jc w:val="both"/>
+        <w:rPr>
+          <w:rFonts w:ascii="Times New Roman" w:hAnsi="Times New Roman" w:cs="Times New Roman"/>
+          <w:sz w:val="24"/>
+          <w:szCs w:val="24"/>
+        </w:rPr>
+      </w:pPr>
+    </w:p>
+    <w:p>
+      <w:pPr>
+        <w:jc w:val="both"/>
+        <w:rPr>
+          <w:rFonts w:ascii="Times New Roman" w:hAnsi="Times New Roman" w:cs="Times New Roman"/>
+          <w:sz w:val="24"/>
+          <w:szCs w:val="24"/>
+        </w:rPr>
+      </w:pPr>
+      <w:r>
+        <w:rPr>
+          <w:rFonts w:ascii="Times New Roman" w:hAnsi="Times New Roman" w:cs="Times New Roman"/>
+          <w:sz w:val="24"/>
+          <w:szCs w:val="24"/>
+        </w:rPr>
+        <w:t xml:space="preserve">5. </w:t>
+      </w:r>
+      <w:r>
+        <w:rPr>
+          <w:rFonts w:ascii="Times New Roman" w:hAnsi="Times New Roman" w:cs="Times New Roman"/>
+          <w:sz w:val="24"/>
+          <w:szCs w:val="24"/>
+        </w:rPr>
+        <w:t>Делаем настройку добавления элементов к проекту</w:t>
+      </w:r>
+      <w:r>
+        <w:rPr>
+          <w:rFonts w:ascii="Times New Roman" w:hAnsi="Times New Roman" w:cs="Times New Roman"/>
+          <w:sz w:val="24"/>
+          <w:szCs w:val="24"/>
+        </w:rPr>
+        <w:t xml:space="preserve"> и </w:t>
+      </w:r>
+      <w:r>
+        <w:rPr>
+          <w:rFonts w:ascii="Times New Roman" w:hAnsi="Times New Roman" w:cs="Times New Roman"/>
+          <w:sz w:val="24"/>
+          <w:szCs w:val="24"/>
+        </w:rPr>
+        <w:t>запускаем процесс добавления</w:t>
+      </w:r>
+      <w:r>
+        <w:rPr>
+          <w:rFonts w:ascii="Times New Roman" w:hAnsi="Times New Roman" w:cs="Times New Roman"/>
+          <w:sz w:val="24"/>
+          <w:szCs w:val="24"/>
+        </w:rPr>
+        <w:t>:</w:t>
+      </w:r>
     </w:p>
     <w:p>
       <w:pPr>
@@ -5885,26 +6014,17 @@
           <w:sz w:val="24"/>
           <w:szCs w:val="24"/>
         </w:rPr>
-        <w:t xml:space="preserve">Прожимаем клавишу </w:t>
-      </w:r>
-      <w:proofErr w:type="gramStart"/>
-      <w:r>
-        <w:rPr>
-          <w:rFonts w:ascii="Times New Roman" w:hAnsi="Times New Roman" w:cs="Times New Roman"/>
-          <w:sz w:val="24"/>
-          <w:szCs w:val="24"/>
-        </w:rPr>
-        <w:t>« Собрать</w:t>
-      </w:r>
-      <w:proofErr w:type="gramEnd"/>
-      <w:r>
-        <w:rPr>
-          <w:rFonts w:ascii="Times New Roman" w:hAnsi="Times New Roman" w:cs="Times New Roman"/>
-          <w:sz w:val="24"/>
-          <w:szCs w:val="24"/>
-        </w:rPr>
-        <w:t xml:space="preserve"> ». Появятся некоторые отладочные окна-сообщения. Везде прожимаем </w:t>
-      </w:r>
+        <w:t xml:space="preserve">Нажимаем на кнопку </w:t>
+      </w:r>
+      <w:r>
+        <w:rPr>
+          <w:rFonts w:ascii="Times New Roman" w:hAnsi="Times New Roman" w:cs="Times New Roman"/>
+          <w:sz w:val="24"/>
+          <w:szCs w:val="24"/>
+        </w:rPr>
+        <w:t xml:space="preserve">« Добавить </w:t>
+      </w:r>
+      <w:proofErr w:type="spellStart"/>
       <w:r>
         <w:rPr>
           <w:rFonts w:ascii="Times New Roman" w:hAnsi="Times New Roman" w:cs="Times New Roman"/>
@@ -5912,6 +6032,80 @@
           <w:szCs w:val="24"/>
           <w:lang w:val="en-US"/>
         </w:rPr>
+        <w:t>MessageBox</w:t>
+      </w:r>
+      <w:proofErr w:type="spellEnd"/>
+      <w:r>
+        <w:rPr>
+          <w:rFonts w:ascii="Times New Roman" w:hAnsi="Times New Roman" w:cs="Times New Roman"/>
+          <w:sz w:val="24"/>
+          <w:szCs w:val="24"/>
+        </w:rPr>
+        <w:t xml:space="preserve"> »</w:t>
+      </w:r>
+      <w:r>
+        <w:rPr>
+          <w:rFonts w:ascii="Times New Roman" w:hAnsi="Times New Roman" w:cs="Times New Roman"/>
+          <w:sz w:val="24"/>
+          <w:szCs w:val="24"/>
+        </w:rPr>
+        <w:t>.</w:t>
+      </w:r>
+      <w:r>
+        <w:rPr>
+          <w:rFonts w:ascii="Times New Roman" w:hAnsi="Times New Roman" w:cs="Times New Roman"/>
+          <w:sz w:val="24"/>
+          <w:szCs w:val="24"/>
+        </w:rPr>
+        <w:t xml:space="preserve"> Появится новое ДО.</w:t>
+      </w:r>
+      <w:r>
+        <w:rPr>
+          <w:rFonts w:ascii="Times New Roman" w:hAnsi="Times New Roman" w:cs="Times New Roman"/>
+          <w:sz w:val="24"/>
+          <w:szCs w:val="24"/>
+        </w:rPr>
+        <w:t xml:space="preserve"> </w:t>
+      </w:r>
+      <w:r>
+        <w:rPr>
+          <w:rFonts w:ascii="Times New Roman" w:hAnsi="Times New Roman" w:cs="Times New Roman"/>
+          <w:sz w:val="24"/>
+          <w:szCs w:val="24"/>
+        </w:rPr>
+        <w:t xml:space="preserve">Прожимаем на какие события добавить окна-сообщения и что писать в этих сообщениях. Пример заполненного окна на рисунке </w:t>
+      </w:r>
+      <w:r>
+        <w:rPr>
+          <w:rFonts w:ascii="Times New Roman" w:hAnsi="Times New Roman" w:cs="Times New Roman"/>
+          <w:sz w:val="24"/>
+          <w:szCs w:val="24"/>
+        </w:rPr>
+        <w:t>12</w:t>
+      </w:r>
+      <w:r>
+        <w:rPr>
+          <w:rFonts w:ascii="Times New Roman" w:hAnsi="Times New Roman" w:cs="Times New Roman"/>
+          <w:sz w:val="24"/>
+          <w:szCs w:val="24"/>
+        </w:rPr>
+        <w:t>.</w:t>
+      </w:r>
+      <w:r>
+        <w:rPr>
+          <w:rFonts w:ascii="Times New Roman" w:hAnsi="Times New Roman" w:cs="Times New Roman"/>
+          <w:sz w:val="24"/>
+          <w:szCs w:val="24"/>
+        </w:rPr>
+        <w:t xml:space="preserve"> Нажимаем на </w:t>
+      </w:r>
+      <w:r>
+        <w:rPr>
+          <w:rFonts w:ascii="Times New Roman" w:hAnsi="Times New Roman" w:cs="Times New Roman"/>
+          <w:sz w:val="24"/>
+          <w:szCs w:val="24"/>
+          <w:lang w:val="en-US"/>
+        </w:rPr>
         <w:t>OK</w:t>
       </w:r>
       <w:r>
@@ -5920,76 +6114,36 @@
           <w:sz w:val="24"/>
           <w:szCs w:val="24"/>
         </w:rPr>
-        <w:t xml:space="preserve">. </w:t>
-      </w:r>
-      <w:r>
-        <w:rPr>
-          <w:rFonts w:ascii="Times New Roman" w:hAnsi="Times New Roman" w:cs="Times New Roman"/>
-          <w:sz w:val="24"/>
-          <w:szCs w:val="24"/>
-        </w:rPr>
-        <w:t>Если среди них было окно с сообщением «</w:t>
-      </w:r>
-      <w:r>
+        <w:t xml:space="preserve"> </w:t>
+      </w:r>
+      <w:r>
+        <w:rPr>
+          <w:rFonts w:ascii="Times New Roman" w:hAnsi="Times New Roman" w:cs="Times New Roman"/>
+          <w:sz w:val="24"/>
+          <w:szCs w:val="24"/>
+        </w:rPr>
+        <w:t>и возвращаемся в главное окно.</w:t>
+      </w:r>
+    </w:p>
+    <w:p>
+      <w:pPr>
+        <w:jc w:val="center"/>
         <w:rPr>
           <w:rFonts w:ascii="Times New Roman" w:hAnsi="Times New Roman" w:cs="Times New Roman"/>
           <w:sz w:val="24"/>
           <w:szCs w:val="24"/>
           <w:lang w:val="en-US"/>
         </w:rPr>
-        <w:t>Compiled</w:t>
-      </w:r>
-      <w:r>
-        <w:rPr>
-          <w:rFonts w:ascii="Times New Roman" w:hAnsi="Times New Roman" w:cs="Times New Roman"/>
-          <w:sz w:val="24"/>
-          <w:szCs w:val="24"/>
-        </w:rPr>
-        <w:t>!</w:t>
-      </w:r>
-      <w:r>
-        <w:rPr>
-          <w:rFonts w:ascii="Times New Roman" w:hAnsi="Times New Roman" w:cs="Times New Roman"/>
-          <w:sz w:val="24"/>
-          <w:szCs w:val="24"/>
-        </w:rPr>
-        <w:t>»</w:t>
-      </w:r>
-      <w:r>
-        <w:rPr>
-          <w:rFonts w:ascii="Times New Roman" w:hAnsi="Times New Roman" w:cs="Times New Roman"/>
-          <w:sz w:val="24"/>
-          <w:szCs w:val="24"/>
-        </w:rPr>
-        <w:t xml:space="preserve">, </w:t>
-      </w:r>
-      <w:r>
-        <w:rPr>
-          <w:rFonts w:ascii="Times New Roman" w:hAnsi="Times New Roman" w:cs="Times New Roman"/>
-          <w:sz w:val="24"/>
-          <w:szCs w:val="24"/>
-        </w:rPr>
-        <w:t>то работа программы выполнена успешно (рисунок 11).</w:t>
-      </w:r>
-    </w:p>
-    <w:p>
-      <w:pPr>
-        <w:jc w:val="center"/>
-        <w:rPr>
-          <w:rFonts w:ascii="Times New Roman" w:hAnsi="Times New Roman" w:cs="Times New Roman"/>
-          <w:sz w:val="24"/>
-          <w:szCs w:val="24"/>
-        </w:rPr>
       </w:pPr>
       <w:r>
         <w:rPr>
           <w:noProof/>
         </w:rPr>
         <w:drawing>
-          <wp:inline distT="0" distB="0" distL="0" distR="0" wp14:anchorId="73E5363E" wp14:editId="3B5EE5A8">
-            <wp:extent cx="1238250" cy="1266825"/>
-            <wp:effectExtent l="0" t="0" r="0" b="9525"/>
-            <wp:docPr id="14" name="Рисунок 14"/>
+          <wp:inline distT="0" distB="0" distL="0" distR="0" wp14:anchorId="493B99E1" wp14:editId="0E8B1B44">
+            <wp:extent cx="3752850" cy="2209800"/>
+            <wp:effectExtent l="0" t="0" r="0" b="0"/>
+            <wp:docPr id="11" name="Рисунок 11"/>
             <wp:cNvGraphicFramePr>
               <a:graphicFrameLocks xmlns:a="http://schemas.openxmlformats.org/drawingml/2006/main" noChangeAspect="1"/>
             </wp:cNvGraphicFramePr>
@@ -6009,6 +6163,804 @@
                   <pic:spPr>
                     <a:xfrm>
                       <a:off x="0" y="0"/>
+                      <a:ext cx="3752850" cy="2209800"/>
+                    </a:xfrm>
+                    <a:prstGeom prst="rect">
+                      <a:avLst/>
+                    </a:prstGeom>
+                  </pic:spPr>
+                </pic:pic>
+              </a:graphicData>
+            </a:graphic>
+          </wp:inline>
+        </w:drawing>
+      </w:r>
+    </w:p>
+    <w:p>
+      <w:pPr>
+        <w:pStyle w:val="a6"/>
+        <w:ind w:left="0"/>
+        <w:jc w:val="center"/>
+        <w:rPr>
+          <w:rFonts w:ascii="Times New Roman" w:hAnsi="Times New Roman" w:cs="Times New Roman"/>
+          <w:webHidden/>
+          <w:sz w:val="24"/>
+          <w:szCs w:val="24"/>
+        </w:rPr>
+      </w:pPr>
+      <w:r>
+        <w:rPr>
+          <w:rFonts w:ascii="Times New Roman" w:hAnsi="Times New Roman" w:cs="Times New Roman"/>
+          <w:webHidden/>
+          <w:sz w:val="24"/>
+          <w:szCs w:val="24"/>
+        </w:rPr>
+        <w:t xml:space="preserve">Рис. </w:t>
+      </w:r>
+      <w:r>
+        <w:rPr>
+          <w:rFonts w:ascii="Times New Roman" w:hAnsi="Times New Roman" w:cs="Times New Roman"/>
+          <w:webHidden/>
+          <w:sz w:val="24"/>
+          <w:szCs w:val="24"/>
+        </w:rPr>
+        <w:t>12</w:t>
+      </w:r>
+      <w:r>
+        <w:rPr>
+          <w:rFonts w:ascii="Times New Roman" w:hAnsi="Times New Roman" w:cs="Times New Roman"/>
+          <w:webHidden/>
+          <w:sz w:val="24"/>
+          <w:szCs w:val="24"/>
+        </w:rPr>
+        <w:t>.</w:t>
+      </w:r>
+      <w:r>
+        <w:rPr>
+          <w:rFonts w:ascii="Times New Roman" w:hAnsi="Times New Roman" w:cs="Times New Roman"/>
+          <w:webHidden/>
+          <w:sz w:val="24"/>
+          <w:szCs w:val="24"/>
+        </w:rPr>
+        <w:t xml:space="preserve"> Вид окна </w:t>
+      </w:r>
+      <w:r>
+        <w:rPr>
+          <w:rFonts w:ascii="Times New Roman" w:hAnsi="Times New Roman" w:cs="Times New Roman"/>
+          <w:webHidden/>
+          <w:sz w:val="24"/>
+          <w:szCs w:val="24"/>
+        </w:rPr>
+        <w:t xml:space="preserve">добавления </w:t>
+      </w:r>
+      <w:proofErr w:type="spellStart"/>
+      <w:r>
+        <w:rPr>
+          <w:rFonts w:ascii="Times New Roman" w:hAnsi="Times New Roman" w:cs="Times New Roman"/>
+          <w:webHidden/>
+          <w:sz w:val="24"/>
+          <w:szCs w:val="24"/>
+          <w:lang w:val="en-US"/>
+        </w:rPr>
+        <w:t>MessageBox</w:t>
+      </w:r>
+      <w:proofErr w:type="spellEnd"/>
+      <w:r>
+        <w:rPr>
+          <w:rFonts w:ascii="Times New Roman" w:hAnsi="Times New Roman" w:cs="Times New Roman"/>
+          <w:webHidden/>
+          <w:sz w:val="24"/>
+          <w:szCs w:val="24"/>
+        </w:rPr>
+        <w:t>`</w:t>
+      </w:r>
+      <w:proofErr w:type="spellStart"/>
+      <w:r>
+        <w:rPr>
+          <w:rFonts w:ascii="Times New Roman" w:hAnsi="Times New Roman" w:cs="Times New Roman"/>
+          <w:webHidden/>
+          <w:sz w:val="24"/>
+          <w:szCs w:val="24"/>
+        </w:rPr>
+        <w:t>ов</w:t>
+      </w:r>
+      <w:proofErr w:type="spellEnd"/>
+      <w:r>
+        <w:rPr>
+          <w:rFonts w:ascii="Times New Roman" w:hAnsi="Times New Roman" w:cs="Times New Roman"/>
+          <w:webHidden/>
+          <w:sz w:val="24"/>
+          <w:szCs w:val="24"/>
+        </w:rPr>
+        <w:t>.</w:t>
+      </w:r>
+    </w:p>
+    <w:p>
+      <w:pPr>
+        <w:pStyle w:val="a6"/>
+        <w:jc w:val="center"/>
+        <w:rPr>
+          <w:rFonts w:ascii="Times New Roman" w:hAnsi="Times New Roman" w:cs="Times New Roman"/>
+          <w:sz w:val="24"/>
+          <w:szCs w:val="24"/>
+        </w:rPr>
+      </w:pPr>
+    </w:p>
+    <w:p>
+      <w:pPr>
+        <w:pStyle w:val="a6"/>
+        <w:numPr>
+          <w:ilvl w:val="0"/>
+          <w:numId w:val="40"/>
+        </w:numPr>
+        <w:jc w:val="both"/>
+        <w:rPr>
+          <w:rFonts w:ascii="Times New Roman" w:hAnsi="Times New Roman" w:cs="Times New Roman"/>
+          <w:sz w:val="24"/>
+          <w:szCs w:val="24"/>
+        </w:rPr>
+      </w:pPr>
+      <w:r>
+        <w:rPr>
+          <w:rFonts w:ascii="Times New Roman" w:hAnsi="Times New Roman" w:cs="Times New Roman"/>
+          <w:sz w:val="24"/>
+          <w:szCs w:val="24"/>
+        </w:rPr>
+        <w:t xml:space="preserve">Нажимаем на кнопку « Добавить </w:t>
+      </w:r>
+      <w:proofErr w:type="spellStart"/>
+      <w:r>
+        <w:rPr>
+          <w:rFonts w:ascii="Times New Roman" w:hAnsi="Times New Roman" w:cs="Times New Roman"/>
+          <w:sz w:val="24"/>
+          <w:szCs w:val="24"/>
+          <w:lang w:val="en-US"/>
+        </w:rPr>
+        <w:t>DialogBox</w:t>
+      </w:r>
+      <w:proofErr w:type="spellEnd"/>
+      <w:r>
+        <w:rPr>
+          <w:rFonts w:ascii="Times New Roman" w:hAnsi="Times New Roman" w:cs="Times New Roman"/>
+          <w:sz w:val="24"/>
+          <w:szCs w:val="24"/>
+        </w:rPr>
+        <w:t xml:space="preserve"> »</w:t>
+      </w:r>
+      <w:r>
+        <w:rPr>
+          <w:rFonts w:ascii="Times New Roman" w:hAnsi="Times New Roman" w:cs="Times New Roman"/>
+          <w:sz w:val="24"/>
+          <w:szCs w:val="24"/>
+        </w:rPr>
+        <w:t>..</w:t>
+      </w:r>
+      <w:r>
+        <w:rPr>
+          <w:rFonts w:ascii="Times New Roman" w:hAnsi="Times New Roman" w:cs="Times New Roman"/>
+          <w:sz w:val="24"/>
+          <w:szCs w:val="24"/>
+        </w:rPr>
+        <w:t xml:space="preserve"> Появится новое ДО.</w:t>
+      </w:r>
+      <w:r>
+        <w:rPr>
+          <w:rFonts w:ascii="Times New Roman" w:hAnsi="Times New Roman" w:cs="Times New Roman"/>
+          <w:sz w:val="24"/>
+          <w:szCs w:val="24"/>
+        </w:rPr>
+        <w:t xml:space="preserve"> </w:t>
+      </w:r>
+      <w:r>
+        <w:rPr>
+          <w:rFonts w:ascii="Times New Roman" w:hAnsi="Times New Roman" w:cs="Times New Roman"/>
+          <w:sz w:val="24"/>
+          <w:szCs w:val="24"/>
+        </w:rPr>
+        <w:t xml:space="preserve">Прожимаем на какие события добавить диалоговые окна. Пример окна на рисунке </w:t>
+      </w:r>
+      <w:r>
+        <w:rPr>
+          <w:rFonts w:ascii="Times New Roman" w:hAnsi="Times New Roman" w:cs="Times New Roman"/>
+          <w:sz w:val="24"/>
+          <w:szCs w:val="24"/>
+        </w:rPr>
+        <w:t>13</w:t>
+      </w:r>
+      <w:r>
+        <w:rPr>
+          <w:rFonts w:ascii="Times New Roman" w:hAnsi="Times New Roman" w:cs="Times New Roman"/>
+          <w:sz w:val="24"/>
+          <w:szCs w:val="24"/>
+        </w:rPr>
+        <w:t xml:space="preserve">. Нажимаем на </w:t>
+      </w:r>
+      <w:r>
+        <w:rPr>
+          <w:rFonts w:ascii="Times New Roman" w:hAnsi="Times New Roman" w:cs="Times New Roman"/>
+          <w:sz w:val="24"/>
+          <w:szCs w:val="24"/>
+          <w:lang w:val="en-US"/>
+        </w:rPr>
+        <w:t>OK</w:t>
+      </w:r>
+      <w:r>
+        <w:rPr>
+          <w:rFonts w:ascii="Times New Roman" w:hAnsi="Times New Roman" w:cs="Times New Roman"/>
+          <w:sz w:val="24"/>
+          <w:szCs w:val="24"/>
+        </w:rPr>
+        <w:t xml:space="preserve"> </w:t>
+      </w:r>
+      <w:r>
+        <w:rPr>
+          <w:rFonts w:ascii="Times New Roman" w:hAnsi="Times New Roman" w:cs="Times New Roman"/>
+          <w:sz w:val="24"/>
+          <w:szCs w:val="24"/>
+        </w:rPr>
+        <w:t>и возвращаемся в главное окно.</w:t>
+      </w:r>
+    </w:p>
+    <w:p>
+      <w:pPr>
+        <w:jc w:val="center"/>
+        <w:rPr>
+          <w:rFonts w:ascii="Times New Roman" w:hAnsi="Times New Roman" w:cs="Times New Roman"/>
+          <w:sz w:val="24"/>
+          <w:szCs w:val="24"/>
+        </w:rPr>
+      </w:pPr>
+      <w:r>
+        <w:rPr>
+          <w:noProof/>
+        </w:rPr>
+        <w:lastRenderedPageBreak/>
+        <w:drawing>
+          <wp:inline distT="0" distB="0" distL="0" distR="0" wp14:anchorId="7C3DFAD4" wp14:editId="70CC97F7">
+            <wp:extent cx="1924050" cy="2181225"/>
+            <wp:effectExtent l="0" t="0" r="0" b="9525"/>
+            <wp:docPr id="12" name="Рисунок 12"/>
+            <wp:cNvGraphicFramePr>
+              <a:graphicFrameLocks xmlns:a="http://schemas.openxmlformats.org/drawingml/2006/main" noChangeAspect="1"/>
+            </wp:cNvGraphicFramePr>
+            <a:graphic xmlns:a="http://schemas.openxmlformats.org/drawingml/2006/main">
+              <a:graphicData uri="http://schemas.openxmlformats.org/drawingml/2006/picture">
+                <pic:pic xmlns:pic="http://schemas.openxmlformats.org/drawingml/2006/picture">
+                  <pic:nvPicPr>
+                    <pic:cNvPr id="1" name=""/>
+                    <pic:cNvPicPr/>
+                  </pic:nvPicPr>
+                  <pic:blipFill>
+                    <a:blip r:embed="rId21"/>
+                    <a:stretch>
+                      <a:fillRect/>
+                    </a:stretch>
+                  </pic:blipFill>
+                  <pic:spPr>
+                    <a:xfrm>
+                      <a:off x="0" y="0"/>
+                      <a:ext cx="1924050" cy="2181225"/>
+                    </a:xfrm>
+                    <a:prstGeom prst="rect">
+                      <a:avLst/>
+                    </a:prstGeom>
+                  </pic:spPr>
+                </pic:pic>
+              </a:graphicData>
+            </a:graphic>
+          </wp:inline>
+        </w:drawing>
+      </w:r>
+    </w:p>
+    <w:p>
+      <w:pPr>
+        <w:pStyle w:val="a6"/>
+        <w:ind w:left="0"/>
+        <w:jc w:val="center"/>
+        <w:rPr>
+          <w:rFonts w:ascii="Times New Roman" w:hAnsi="Times New Roman" w:cs="Times New Roman"/>
+          <w:webHidden/>
+          <w:sz w:val="24"/>
+          <w:szCs w:val="24"/>
+        </w:rPr>
+      </w:pPr>
+      <w:r>
+        <w:rPr>
+          <w:rFonts w:ascii="Times New Roman" w:hAnsi="Times New Roman" w:cs="Times New Roman"/>
+          <w:webHidden/>
+          <w:sz w:val="24"/>
+          <w:szCs w:val="24"/>
+        </w:rPr>
+        <w:t xml:space="preserve">Рис. </w:t>
+      </w:r>
+      <w:r>
+        <w:rPr>
+          <w:rFonts w:ascii="Times New Roman" w:hAnsi="Times New Roman" w:cs="Times New Roman"/>
+          <w:webHidden/>
+          <w:sz w:val="24"/>
+          <w:szCs w:val="24"/>
+        </w:rPr>
+        <w:t>13</w:t>
+      </w:r>
+      <w:r>
+        <w:rPr>
+          <w:rFonts w:ascii="Times New Roman" w:hAnsi="Times New Roman" w:cs="Times New Roman"/>
+          <w:webHidden/>
+          <w:sz w:val="24"/>
+          <w:szCs w:val="24"/>
+        </w:rPr>
+        <w:t>.</w:t>
+      </w:r>
+      <w:r>
+        <w:rPr>
+          <w:rFonts w:ascii="Times New Roman" w:hAnsi="Times New Roman" w:cs="Times New Roman"/>
+          <w:webHidden/>
+          <w:sz w:val="24"/>
+          <w:szCs w:val="24"/>
+        </w:rPr>
+        <w:t xml:space="preserve"> Вид окна добавления </w:t>
+      </w:r>
+      <w:proofErr w:type="spellStart"/>
+      <w:r>
+        <w:rPr>
+          <w:rFonts w:ascii="Times New Roman" w:hAnsi="Times New Roman" w:cs="Times New Roman"/>
+          <w:webHidden/>
+          <w:sz w:val="24"/>
+          <w:szCs w:val="24"/>
+          <w:lang w:val="en-US"/>
+        </w:rPr>
+        <w:t>DialogBox</w:t>
+      </w:r>
+      <w:proofErr w:type="spellEnd"/>
+      <w:r>
+        <w:rPr>
+          <w:rFonts w:ascii="Times New Roman" w:hAnsi="Times New Roman" w:cs="Times New Roman"/>
+          <w:webHidden/>
+          <w:sz w:val="24"/>
+          <w:szCs w:val="24"/>
+        </w:rPr>
+        <w:t>`</w:t>
+      </w:r>
+      <w:proofErr w:type="spellStart"/>
+      <w:r>
+        <w:rPr>
+          <w:rFonts w:ascii="Times New Roman" w:hAnsi="Times New Roman" w:cs="Times New Roman"/>
+          <w:webHidden/>
+          <w:sz w:val="24"/>
+          <w:szCs w:val="24"/>
+        </w:rPr>
+        <w:t>ов</w:t>
+      </w:r>
+      <w:proofErr w:type="spellEnd"/>
+      <w:r>
+        <w:rPr>
+          <w:rFonts w:ascii="Times New Roman" w:hAnsi="Times New Roman" w:cs="Times New Roman"/>
+          <w:webHidden/>
+          <w:sz w:val="24"/>
+          <w:szCs w:val="24"/>
+        </w:rPr>
+        <w:t>.</w:t>
+      </w:r>
+    </w:p>
+    <w:p>
+      <w:pPr>
+        <w:pStyle w:val="a6"/>
+        <w:ind w:left="0"/>
+        <w:jc w:val="center"/>
+        <w:rPr>
+          <w:rFonts w:ascii="Times New Roman" w:hAnsi="Times New Roman" w:cs="Times New Roman"/>
+          <w:webHidden/>
+          <w:sz w:val="24"/>
+          <w:szCs w:val="24"/>
+        </w:rPr>
+      </w:pPr>
+    </w:p>
+    <w:p>
+      <w:pPr>
+        <w:pStyle w:val="a6"/>
+        <w:numPr>
+          <w:ilvl w:val="0"/>
+          <w:numId w:val="40"/>
+        </w:numPr>
+        <w:jc w:val="both"/>
+        <w:rPr>
+          <w:rFonts w:ascii="Times New Roman" w:hAnsi="Times New Roman" w:cs="Times New Roman"/>
+          <w:sz w:val="24"/>
+          <w:szCs w:val="24"/>
+        </w:rPr>
+      </w:pPr>
+      <w:r>
+        <w:rPr>
+          <w:rFonts w:ascii="Times New Roman" w:hAnsi="Times New Roman" w:cs="Times New Roman"/>
+          <w:sz w:val="24"/>
+          <w:szCs w:val="24"/>
+        </w:rPr>
+        <w:t xml:space="preserve">Нажимаем на кнопку « Добавить </w:t>
+      </w:r>
+      <w:r>
+        <w:rPr>
+          <w:rFonts w:ascii="Times New Roman" w:hAnsi="Times New Roman" w:cs="Times New Roman"/>
+          <w:sz w:val="24"/>
+          <w:szCs w:val="24"/>
+          <w:lang w:val="en-US"/>
+        </w:rPr>
+        <w:t>Menu</w:t>
+      </w:r>
+      <w:r>
+        <w:rPr>
+          <w:rFonts w:ascii="Times New Roman" w:hAnsi="Times New Roman" w:cs="Times New Roman"/>
+          <w:sz w:val="24"/>
+          <w:szCs w:val="24"/>
+        </w:rPr>
+        <w:t xml:space="preserve"> »</w:t>
+      </w:r>
+      <w:r>
+        <w:rPr>
+          <w:rFonts w:ascii="Times New Roman" w:hAnsi="Times New Roman" w:cs="Times New Roman"/>
+          <w:sz w:val="24"/>
+          <w:szCs w:val="24"/>
+        </w:rPr>
+        <w:t>..</w:t>
+      </w:r>
+      <w:r>
+        <w:rPr>
+          <w:rFonts w:ascii="Times New Roman" w:hAnsi="Times New Roman" w:cs="Times New Roman"/>
+          <w:sz w:val="24"/>
+          <w:szCs w:val="24"/>
+        </w:rPr>
+        <w:t xml:space="preserve"> Появится новое ДО.</w:t>
+      </w:r>
+      <w:r>
+        <w:rPr>
+          <w:rFonts w:ascii="Times New Roman" w:hAnsi="Times New Roman" w:cs="Times New Roman"/>
+          <w:sz w:val="24"/>
+          <w:szCs w:val="24"/>
+        </w:rPr>
+        <w:t xml:space="preserve"> </w:t>
+      </w:r>
+      <w:r>
+        <w:rPr>
+          <w:rFonts w:ascii="Times New Roman" w:hAnsi="Times New Roman" w:cs="Times New Roman"/>
+          <w:sz w:val="24"/>
+          <w:szCs w:val="24"/>
+        </w:rPr>
+        <w:t>Пишем сколько пунктов в меню создать. Пример окна на рисунке 1</w:t>
+      </w:r>
+      <w:r>
+        <w:rPr>
+          <w:rFonts w:ascii="Times New Roman" w:hAnsi="Times New Roman" w:cs="Times New Roman"/>
+          <w:sz w:val="24"/>
+          <w:szCs w:val="24"/>
+        </w:rPr>
+        <w:t>4</w:t>
+      </w:r>
+      <w:r>
+        <w:rPr>
+          <w:rFonts w:ascii="Times New Roman" w:hAnsi="Times New Roman" w:cs="Times New Roman"/>
+          <w:sz w:val="24"/>
+          <w:szCs w:val="24"/>
+        </w:rPr>
+        <w:t xml:space="preserve">. Нажимаем на </w:t>
+      </w:r>
+      <w:r>
+        <w:rPr>
+          <w:rFonts w:ascii="Times New Roman" w:hAnsi="Times New Roman" w:cs="Times New Roman"/>
+          <w:sz w:val="24"/>
+          <w:szCs w:val="24"/>
+          <w:lang w:val="en-US"/>
+        </w:rPr>
+        <w:t>OK</w:t>
+      </w:r>
+      <w:r>
+        <w:rPr>
+          <w:rFonts w:ascii="Times New Roman" w:hAnsi="Times New Roman" w:cs="Times New Roman"/>
+          <w:sz w:val="24"/>
+          <w:szCs w:val="24"/>
+        </w:rPr>
+        <w:t xml:space="preserve"> </w:t>
+      </w:r>
+      <w:r>
+        <w:rPr>
+          <w:rFonts w:ascii="Times New Roman" w:hAnsi="Times New Roman" w:cs="Times New Roman"/>
+          <w:sz w:val="24"/>
+          <w:szCs w:val="24"/>
+        </w:rPr>
+        <w:t>и возвращаемся в главное окно.</w:t>
+      </w:r>
+    </w:p>
+    <w:p>
+      <w:pPr>
+        <w:pStyle w:val="a6"/>
+        <w:jc w:val="both"/>
+        <w:rPr>
+          <w:rFonts w:ascii="Times New Roman" w:hAnsi="Times New Roman" w:cs="Times New Roman"/>
+          <w:sz w:val="24"/>
+          <w:szCs w:val="24"/>
+        </w:rPr>
+      </w:pPr>
+    </w:p>
+    <w:p>
+      <w:pPr>
+        <w:jc w:val="center"/>
+        <w:rPr>
+          <w:rFonts w:ascii="Times New Roman" w:hAnsi="Times New Roman" w:cs="Times New Roman"/>
+          <w:sz w:val="24"/>
+          <w:szCs w:val="24"/>
+        </w:rPr>
+      </w:pPr>
+      <w:r>
+        <w:rPr>
+          <w:noProof/>
+        </w:rPr>
+        <w:drawing>
+          <wp:inline distT="0" distB="0" distL="0" distR="0" wp14:anchorId="3E5824DE" wp14:editId="0AEDD1A6">
+            <wp:extent cx="2283638" cy="2569092"/>
+            <wp:effectExtent l="0" t="0" r="2540" b="3175"/>
+            <wp:docPr id="13" name="Рисунок 13"/>
+            <wp:cNvGraphicFramePr>
+              <a:graphicFrameLocks xmlns:a="http://schemas.openxmlformats.org/drawingml/2006/main" noChangeAspect="1"/>
+            </wp:cNvGraphicFramePr>
+            <a:graphic xmlns:a="http://schemas.openxmlformats.org/drawingml/2006/main">
+              <a:graphicData uri="http://schemas.openxmlformats.org/drawingml/2006/picture">
+                <pic:pic xmlns:pic="http://schemas.openxmlformats.org/drawingml/2006/picture">
+                  <pic:nvPicPr>
+                    <pic:cNvPr id="1" name=""/>
+                    <pic:cNvPicPr/>
+                  </pic:nvPicPr>
+                  <pic:blipFill>
+                    <a:blip r:embed="rId22"/>
+                    <a:stretch>
+                      <a:fillRect/>
+                    </a:stretch>
+                  </pic:blipFill>
+                  <pic:spPr>
+                    <a:xfrm>
+                      <a:off x="0" y="0"/>
+                      <a:ext cx="2286161" cy="2571931"/>
+                    </a:xfrm>
+                    <a:prstGeom prst="rect">
+                      <a:avLst/>
+                    </a:prstGeom>
+                  </pic:spPr>
+                </pic:pic>
+              </a:graphicData>
+            </a:graphic>
+          </wp:inline>
+        </w:drawing>
+      </w:r>
+    </w:p>
+    <w:p>
+      <w:pPr>
+        <w:pStyle w:val="a6"/>
+        <w:ind w:left="0"/>
+        <w:jc w:val="center"/>
+        <w:rPr>
+          <w:rFonts w:ascii="Times New Roman" w:hAnsi="Times New Roman" w:cs="Times New Roman"/>
+          <w:webHidden/>
+          <w:sz w:val="24"/>
+          <w:szCs w:val="24"/>
+        </w:rPr>
+      </w:pPr>
+      <w:r>
+        <w:rPr>
+          <w:rFonts w:ascii="Times New Roman" w:hAnsi="Times New Roman" w:cs="Times New Roman"/>
+          <w:webHidden/>
+          <w:sz w:val="24"/>
+          <w:szCs w:val="24"/>
+        </w:rPr>
+        <w:t xml:space="preserve">Рис. </w:t>
+      </w:r>
+      <w:r>
+        <w:rPr>
+          <w:rFonts w:ascii="Times New Roman" w:hAnsi="Times New Roman" w:cs="Times New Roman"/>
+          <w:webHidden/>
+          <w:sz w:val="24"/>
+          <w:szCs w:val="24"/>
+        </w:rPr>
+        <w:t>1</w:t>
+      </w:r>
+      <w:r>
+        <w:rPr>
+          <w:rFonts w:ascii="Times New Roman" w:hAnsi="Times New Roman" w:cs="Times New Roman"/>
+          <w:webHidden/>
+          <w:sz w:val="24"/>
+          <w:szCs w:val="24"/>
+        </w:rPr>
+        <w:t>4</w:t>
+      </w:r>
+      <w:r>
+        <w:rPr>
+          <w:rFonts w:ascii="Times New Roman" w:hAnsi="Times New Roman" w:cs="Times New Roman"/>
+          <w:webHidden/>
+          <w:sz w:val="24"/>
+          <w:szCs w:val="24"/>
+        </w:rPr>
+        <w:t>.</w:t>
+      </w:r>
+      <w:r>
+        <w:rPr>
+          <w:rFonts w:ascii="Times New Roman" w:hAnsi="Times New Roman" w:cs="Times New Roman"/>
+          <w:webHidden/>
+          <w:sz w:val="24"/>
+          <w:szCs w:val="24"/>
+        </w:rPr>
+        <w:t xml:space="preserve"> Вид окна добавления </w:t>
+      </w:r>
+      <w:r>
+        <w:rPr>
+          <w:rFonts w:ascii="Times New Roman" w:hAnsi="Times New Roman" w:cs="Times New Roman"/>
+          <w:webHidden/>
+          <w:sz w:val="24"/>
+          <w:szCs w:val="24"/>
+          <w:lang w:val="en-US"/>
+        </w:rPr>
+        <w:t>Menu</w:t>
+      </w:r>
+      <w:r>
+        <w:rPr>
+          <w:rFonts w:ascii="Times New Roman" w:hAnsi="Times New Roman" w:cs="Times New Roman"/>
+          <w:webHidden/>
+          <w:sz w:val="24"/>
+          <w:szCs w:val="24"/>
+        </w:rPr>
+        <w:t>.</w:t>
+      </w:r>
+    </w:p>
+    <w:p>
+      <w:pPr>
+        <w:pStyle w:val="a6"/>
+        <w:ind w:left="0"/>
+        <w:jc w:val="center"/>
+        <w:rPr>
+          <w:rFonts w:ascii="Times New Roman" w:hAnsi="Times New Roman" w:cs="Times New Roman"/>
+          <w:webHidden/>
+          <w:sz w:val="24"/>
+          <w:szCs w:val="24"/>
+        </w:rPr>
+      </w:pPr>
+    </w:p>
+    <w:p>
+      <w:pPr>
+        <w:pStyle w:val="a6"/>
+        <w:numPr>
+          <w:ilvl w:val="0"/>
+          <w:numId w:val="40"/>
+        </w:numPr>
+        <w:jc w:val="both"/>
+        <w:rPr>
+          <w:rFonts w:ascii="Times New Roman" w:hAnsi="Times New Roman" w:cs="Times New Roman"/>
+          <w:sz w:val="24"/>
+          <w:szCs w:val="24"/>
+        </w:rPr>
+      </w:pPr>
+      <w:r>
+        <w:rPr>
+          <w:rFonts w:ascii="Times New Roman" w:hAnsi="Times New Roman" w:cs="Times New Roman"/>
+          <w:sz w:val="24"/>
+          <w:szCs w:val="24"/>
+        </w:rPr>
+        <w:t xml:space="preserve">Прожимаем клавишу « Собрать ». Появятся некоторые отладочные окна-сообщения. Везде прожимаем </w:t>
+      </w:r>
+      <w:r>
+        <w:rPr>
+          <w:rFonts w:ascii="Times New Roman" w:hAnsi="Times New Roman" w:cs="Times New Roman"/>
+          <w:sz w:val="24"/>
+          <w:szCs w:val="24"/>
+          <w:lang w:val="en-US"/>
+        </w:rPr>
+        <w:t>OK</w:t>
+      </w:r>
+      <w:r>
+        <w:rPr>
+          <w:rFonts w:ascii="Times New Roman" w:hAnsi="Times New Roman" w:cs="Times New Roman"/>
+          <w:sz w:val="24"/>
+          <w:szCs w:val="24"/>
+        </w:rPr>
+        <w:t xml:space="preserve">. </w:t>
+      </w:r>
+      <w:r>
+        <w:rPr>
+          <w:rFonts w:ascii="Times New Roman" w:hAnsi="Times New Roman" w:cs="Times New Roman"/>
+          <w:sz w:val="24"/>
+          <w:szCs w:val="24"/>
+        </w:rPr>
+        <w:t>Если среди них было окно с сообщением «</w:t>
+      </w:r>
+      <w:r>
+        <w:rPr>
+          <w:rFonts w:ascii="Times New Roman" w:hAnsi="Times New Roman" w:cs="Times New Roman"/>
+          <w:sz w:val="24"/>
+          <w:szCs w:val="24"/>
+          <w:lang w:val="en-US"/>
+        </w:rPr>
+        <w:t>Compiled</w:t>
+      </w:r>
+      <w:r>
+        <w:rPr>
+          <w:rFonts w:ascii="Times New Roman" w:hAnsi="Times New Roman" w:cs="Times New Roman"/>
+          <w:sz w:val="24"/>
+          <w:szCs w:val="24"/>
+        </w:rPr>
+        <w:t>!</w:t>
+      </w:r>
+      <w:r>
+        <w:rPr>
+          <w:rFonts w:ascii="Times New Roman" w:hAnsi="Times New Roman" w:cs="Times New Roman"/>
+          <w:sz w:val="24"/>
+          <w:szCs w:val="24"/>
+        </w:rPr>
+        <w:t>»</w:t>
+      </w:r>
+      <w:r>
+        <w:rPr>
+          <w:rFonts w:ascii="Times New Roman" w:hAnsi="Times New Roman" w:cs="Times New Roman"/>
+          <w:sz w:val="24"/>
+          <w:szCs w:val="24"/>
+        </w:rPr>
+        <w:t xml:space="preserve">, </w:t>
+      </w:r>
+      <w:r>
+        <w:rPr>
+          <w:rFonts w:ascii="Times New Roman" w:hAnsi="Times New Roman" w:cs="Times New Roman"/>
+          <w:sz w:val="24"/>
+          <w:szCs w:val="24"/>
+        </w:rPr>
+        <w:t>то работа программы выполнена успешно (рисунок 1</w:t>
+      </w:r>
+      <w:r>
+        <w:rPr>
+          <w:rFonts w:ascii="Times New Roman" w:hAnsi="Times New Roman" w:cs="Times New Roman"/>
+          <w:sz w:val="24"/>
+          <w:szCs w:val="24"/>
+        </w:rPr>
+        <w:t>5</w:t>
+      </w:r>
+      <w:r>
+        <w:rPr>
+          <w:rFonts w:ascii="Times New Roman" w:hAnsi="Times New Roman" w:cs="Times New Roman"/>
+          <w:sz w:val="24"/>
+          <w:szCs w:val="24"/>
+        </w:rPr>
+        <w:t>).</w:t>
+      </w:r>
+    </w:p>
+    <w:p>
+      <w:pPr>
+        <w:jc w:val="center"/>
+        <w:rPr>
+          <w:rFonts w:ascii="Times New Roman" w:hAnsi="Times New Roman" w:cs="Times New Roman"/>
+          <w:sz w:val="24"/>
+          <w:szCs w:val="24"/>
+        </w:rPr>
+      </w:pPr>
+      <w:r>
+        <w:rPr>
+          <w:noProof/>
+        </w:rPr>
+        <w:drawing>
+          <wp:inline distT="0" distB="0" distL="0" distR="0" wp14:anchorId="73E5363E" wp14:editId="3B5EE5A8">
+            <wp:extent cx="1238250" cy="1266825"/>
+            <wp:effectExtent l="0" t="0" r="0" b="9525"/>
+            <wp:docPr id="14" name="Рисунок 14"/>
+            <wp:cNvGraphicFramePr>
+              <a:graphicFrameLocks xmlns:a="http://schemas.openxmlformats.org/drawingml/2006/main" noChangeAspect="1"/>
+            </wp:cNvGraphicFramePr>
+            <a:graphic xmlns:a="http://schemas.openxmlformats.org/drawingml/2006/main">
+              <a:graphicData uri="http://schemas.openxmlformats.org/drawingml/2006/picture">
+                <pic:pic xmlns:pic="http://schemas.openxmlformats.org/drawingml/2006/picture">
+                  <pic:nvPicPr>
+                    <pic:cNvPr id="1" name=""/>
+                    <pic:cNvPicPr/>
+                  </pic:nvPicPr>
+                  <pic:blipFill>
+                    <a:blip r:embed="rId23"/>
+                    <a:stretch>
+                      <a:fillRect/>
+                    </a:stretch>
+                  </pic:blipFill>
+                  <pic:spPr>
+                    <a:xfrm>
+                      <a:off x="0" y="0"/>
                       <a:ext cx="1238250" cy="1266825"/>
                     </a:xfrm>
                     <a:prstGeom prst="rect">
@@ -6050,7 +7002,16 @@
           <w:sz w:val="24"/>
           <w:szCs w:val="24"/>
         </w:rPr>
-        <w:t>11</w:t>
+        <w:t>1</w:t>
+      </w:r>
+      <w:r>
+        <w:rPr>
+          <w:rFonts w:ascii="Times New Roman" w:hAnsi="Times New Roman" w:cs="Times New Roman"/>
+          <w:webHidden/>
+          <w:sz w:val="24"/>
+          <w:szCs w:val="24"/>
+        </w:rPr>
+        <w:t>5</w:t>
       </w:r>
       <w:r>
         <w:rPr>
@@ -6136,6 +7097,7 @@
           <w:sz w:val="24"/>
           <w:szCs w:val="24"/>
         </w:rPr>
+        <w:lastRenderedPageBreak/>
         <w:t>6</w:t>
       </w:r>
       <w:r>
@@ -6300,7 +7262,23 @@
           <w:sz w:val="24"/>
           <w:szCs w:val="24"/>
         </w:rPr>
-        <w:t>файл проекта, он должен был изменится (рисунок 12).</w:t>
+        <w:t>файл проекта, он должен был изменится (рисунок 1</w:t>
+      </w:r>
+      <w:r>
+        <w:rPr>
+          <w:rFonts w:ascii="Times New Roman" w:hAnsi="Times New Roman" w:cs="Times New Roman"/>
+          <w:sz w:val="24"/>
+          <w:szCs w:val="24"/>
+        </w:rPr>
+        <w:t>6</w:t>
+      </w:r>
+      <w:r>
+        <w:rPr>
+          <w:rFonts w:ascii="Times New Roman" w:hAnsi="Times New Roman" w:cs="Times New Roman"/>
+          <w:sz w:val="24"/>
+          <w:szCs w:val="24"/>
+        </w:rPr>
+        <w:t>).</w:t>
       </w:r>
     </w:p>
     <w:p>
@@ -6340,7 +7318,7 @@
                     <pic:cNvPicPr/>
                   </pic:nvPicPr>
                   <pic:blipFill rotWithShape="1">
-                    <a:blip r:embed="rId21"/>
+                    <a:blip r:embed="rId24"/>
                     <a:srcRect l="-3" t="21625" r="53613" b="24017"/>
                     <a:stretch/>
                   </pic:blipFill>
@@ -6396,7 +7374,16 @@
           <w:sz w:val="24"/>
           <w:szCs w:val="24"/>
         </w:rPr>
-        <w:t>11</w:t>
+        <w:t>1</w:t>
+      </w:r>
+      <w:r>
+        <w:rPr>
+          <w:rFonts w:ascii="Times New Roman" w:hAnsi="Times New Roman" w:cs="Times New Roman"/>
+          <w:webHidden/>
+          <w:sz w:val="24"/>
+          <w:szCs w:val="24"/>
+        </w:rPr>
+        <w:t>6</w:t>
       </w:r>
       <w:r>
         <w:rPr>
@@ -6522,25 +7509,23 @@
           <w:sz w:val="24"/>
           <w:szCs w:val="24"/>
         </w:rPr>
-        <w:t xml:space="preserve"> Появится приложение измененного </w:t>
-      </w:r>
-      <w:proofErr w:type="gramStart"/>
-      <w:r>
-        <w:rPr>
-          <w:rFonts w:ascii="Times New Roman" w:hAnsi="Times New Roman" w:cs="Times New Roman"/>
-          <w:sz w:val="24"/>
-          <w:szCs w:val="24"/>
-        </w:rPr>
-        <w:t>проекта(</w:t>
-      </w:r>
-      <w:proofErr w:type="gramEnd"/>
-      <w:r>
-        <w:rPr>
-          <w:rFonts w:ascii="Times New Roman" w:hAnsi="Times New Roman" w:cs="Times New Roman"/>
-          <w:sz w:val="24"/>
-          <w:szCs w:val="24"/>
-        </w:rPr>
-        <w:t>рисунок 12).</w:t>
+        <w:t xml:space="preserve"> Появится приложение измененного проекта(рисунок 1</w:t>
+      </w:r>
+      <w:r>
+        <w:rPr>
+          <w:rFonts w:ascii="Times New Roman" w:hAnsi="Times New Roman" w:cs="Times New Roman"/>
+          <w:sz w:val="24"/>
+          <w:szCs w:val="24"/>
+        </w:rPr>
+        <w:t>7</w:t>
+      </w:r>
+      <w:r>
+        <w:rPr>
+          <w:rFonts w:ascii="Times New Roman" w:hAnsi="Times New Roman" w:cs="Times New Roman"/>
+          <w:sz w:val="24"/>
+          <w:szCs w:val="24"/>
+        </w:rPr>
+        <w:t>).</w:t>
       </w:r>
     </w:p>
     <w:p>
@@ -6556,235 +7541,11 @@
         <w:rPr>
           <w:noProof/>
         </w:rPr>
-        <w:lastRenderedPageBreak/>
         <w:drawing>
-          <wp:inline distT="0" distB="0" distL="0" distR="0" wp14:anchorId="5C67CA89" wp14:editId="747653D2">
-            <wp:extent cx="6120130" cy="3336925"/>
-            <wp:effectExtent l="0" t="0" r="0" b="0"/>
+          <wp:inline distT="0" distB="0" distL="0" distR="0" wp14:anchorId="5C67CA89" wp14:editId="757DE507">
+            <wp:extent cx="5953588" cy="3246120"/>
+            <wp:effectExtent l="0" t="0" r="9525" b="0"/>
             <wp:docPr id="16" name="Рисунок 16"/>
-            <wp:cNvGraphicFramePr>
-              <a:graphicFrameLocks xmlns:a="http://schemas.openxmlformats.org/drawingml/2006/main" noChangeAspect="1"/>
-            </wp:cNvGraphicFramePr>
-            <a:graphic xmlns:a="http://schemas.openxmlformats.org/drawingml/2006/main">
-              <a:graphicData uri="http://schemas.openxmlformats.org/drawingml/2006/picture">
-                <pic:pic xmlns:pic="http://schemas.openxmlformats.org/drawingml/2006/picture">
-                  <pic:nvPicPr>
-                    <pic:cNvPr id="1" name=""/>
-                    <pic:cNvPicPr/>
-                  </pic:nvPicPr>
-                  <pic:blipFill>
-                    <a:blip r:embed="rId22"/>
-                    <a:stretch>
-                      <a:fillRect/>
-                    </a:stretch>
-                  </pic:blipFill>
-                  <pic:spPr>
-                    <a:xfrm>
-                      <a:off x="0" y="0"/>
-                      <a:ext cx="6120130" cy="3336925"/>
-                    </a:xfrm>
-                    <a:prstGeom prst="rect">
-                      <a:avLst/>
-                    </a:prstGeom>
-                  </pic:spPr>
-                </pic:pic>
-              </a:graphicData>
-            </a:graphic>
-          </wp:inline>
-        </w:drawing>
-      </w:r>
-    </w:p>
-    <w:p>
-      <w:pPr>
-        <w:pStyle w:val="a6"/>
-        <w:ind w:left="0"/>
-        <w:jc w:val="center"/>
-        <w:rPr>
-          <w:rFonts w:ascii="Times New Roman" w:hAnsi="Times New Roman" w:cs="Times New Roman"/>
-          <w:webHidden/>
-          <w:sz w:val="24"/>
-          <w:szCs w:val="24"/>
-        </w:rPr>
-      </w:pPr>
-      <w:r>
-        <w:rPr>
-          <w:rFonts w:ascii="Times New Roman" w:hAnsi="Times New Roman" w:cs="Times New Roman"/>
-          <w:webHidden/>
-          <w:sz w:val="24"/>
-          <w:szCs w:val="24"/>
-        </w:rPr>
-        <w:t xml:space="preserve">Рис. </w:t>
-      </w:r>
-      <w:r>
-        <w:rPr>
-          <w:rFonts w:ascii="Times New Roman" w:hAnsi="Times New Roman" w:cs="Times New Roman"/>
-          <w:webHidden/>
-          <w:sz w:val="24"/>
-          <w:szCs w:val="24"/>
-        </w:rPr>
-        <w:t>12</w:t>
-      </w:r>
-      <w:r>
-        <w:rPr>
-          <w:rFonts w:ascii="Times New Roman" w:hAnsi="Times New Roman" w:cs="Times New Roman"/>
-          <w:webHidden/>
-          <w:sz w:val="24"/>
-          <w:szCs w:val="24"/>
-        </w:rPr>
-        <w:t>.</w:t>
-      </w:r>
-      <w:r>
-        <w:rPr>
-          <w:rFonts w:ascii="Times New Roman" w:hAnsi="Times New Roman" w:cs="Times New Roman"/>
-          <w:webHidden/>
-          <w:sz w:val="24"/>
-          <w:szCs w:val="24"/>
-        </w:rPr>
-        <w:t xml:space="preserve"> Окно приложения на основе измененного проекта</w:t>
-      </w:r>
-      <w:r>
-        <w:rPr>
-          <w:rFonts w:ascii="Times New Roman" w:hAnsi="Times New Roman" w:cs="Times New Roman"/>
-          <w:webHidden/>
-          <w:sz w:val="24"/>
-          <w:szCs w:val="24"/>
-        </w:rPr>
-        <w:t>.</w:t>
-      </w:r>
-    </w:p>
-    <w:p>
-      <w:pPr>
-        <w:pStyle w:val="a6"/>
-        <w:ind w:left="0"/>
-        <w:jc w:val="center"/>
-        <w:rPr>
-          <w:rFonts w:ascii="Times New Roman" w:hAnsi="Times New Roman" w:cs="Times New Roman"/>
-          <w:sz w:val="24"/>
-          <w:szCs w:val="24"/>
-        </w:rPr>
-      </w:pPr>
-    </w:p>
-    <w:p>
-      <w:pPr>
-        <w:pStyle w:val="a6"/>
-        <w:numPr>
-          <w:ilvl w:val="0"/>
-          <w:numId w:val="41"/>
-        </w:numPr>
-        <w:jc w:val="both"/>
-        <w:rPr>
-          <w:rFonts w:ascii="Times New Roman" w:hAnsi="Times New Roman" w:cs="Times New Roman"/>
-          <w:sz w:val="24"/>
-          <w:szCs w:val="24"/>
-        </w:rPr>
-      </w:pPr>
-      <w:r>
-        <w:rPr>
-          <w:rFonts w:ascii="Times New Roman" w:hAnsi="Times New Roman" w:cs="Times New Roman"/>
-          <w:sz w:val="24"/>
-          <w:szCs w:val="24"/>
-        </w:rPr>
-        <w:t xml:space="preserve">Проверяем на наличие ресурсных элементов и их поведение. Примеры на рисунках 13, 14, 15, 16. </w:t>
-      </w:r>
-    </w:p>
-    <w:p>
-      <w:pPr>
-        <w:jc w:val="center"/>
-        <w:rPr>
-          <w:rFonts w:ascii="Times New Roman" w:hAnsi="Times New Roman" w:cs="Times New Roman"/>
-          <w:sz w:val="24"/>
-          <w:szCs w:val="24"/>
-        </w:rPr>
-      </w:pPr>
-      <w:r>
-        <w:rPr>
-          <w:noProof/>
-        </w:rPr>
-        <w:drawing>
-          <wp:inline distT="0" distB="0" distL="0" distR="0" wp14:anchorId="643DAFDC" wp14:editId="2D906AE8">
-            <wp:extent cx="1133475" cy="1219200"/>
-            <wp:effectExtent l="0" t="0" r="9525" b="0"/>
-            <wp:docPr id="18" name="Рисунок 18"/>
-            <wp:cNvGraphicFramePr>
-              <a:graphicFrameLocks xmlns:a="http://schemas.openxmlformats.org/drawingml/2006/main" noChangeAspect="1"/>
-            </wp:cNvGraphicFramePr>
-            <a:graphic xmlns:a="http://schemas.openxmlformats.org/drawingml/2006/main">
-              <a:graphicData uri="http://schemas.openxmlformats.org/drawingml/2006/picture">
-                <pic:pic xmlns:pic="http://schemas.openxmlformats.org/drawingml/2006/picture">
-                  <pic:nvPicPr>
-                    <pic:cNvPr id="1" name=""/>
-                    <pic:cNvPicPr/>
-                  </pic:nvPicPr>
-                  <pic:blipFill>
-                    <a:blip r:embed="rId23"/>
-                    <a:stretch>
-                      <a:fillRect/>
-                    </a:stretch>
-                  </pic:blipFill>
-                  <pic:spPr>
-                    <a:xfrm>
-                      <a:off x="0" y="0"/>
-                      <a:ext cx="1133475" cy="1219200"/>
-                    </a:xfrm>
-                    <a:prstGeom prst="rect">
-                      <a:avLst/>
-                    </a:prstGeom>
-                  </pic:spPr>
-                </pic:pic>
-              </a:graphicData>
-            </a:graphic>
-          </wp:inline>
-        </w:drawing>
-      </w:r>
-      <w:r>
-        <w:rPr>
-          <w:noProof/>
-        </w:rPr>
-        <w:drawing>
-          <wp:inline distT="0" distB="0" distL="0" distR="0" wp14:anchorId="471638A0" wp14:editId="3A872DFD">
-            <wp:extent cx="1133475" cy="1219200"/>
-            <wp:effectExtent l="0" t="0" r="9525" b="0"/>
-            <wp:docPr id="19" name="Рисунок 19"/>
-            <wp:cNvGraphicFramePr>
-              <a:graphicFrameLocks xmlns:a="http://schemas.openxmlformats.org/drawingml/2006/main" noChangeAspect="1"/>
-            </wp:cNvGraphicFramePr>
-            <a:graphic xmlns:a="http://schemas.openxmlformats.org/drawingml/2006/main">
-              <a:graphicData uri="http://schemas.openxmlformats.org/drawingml/2006/picture">
-                <pic:pic xmlns:pic="http://schemas.openxmlformats.org/drawingml/2006/picture">
-                  <pic:nvPicPr>
-                    <pic:cNvPr id="1" name=""/>
-                    <pic:cNvPicPr/>
-                  </pic:nvPicPr>
-                  <pic:blipFill>
-                    <a:blip r:embed="rId24"/>
-                    <a:stretch>
-                      <a:fillRect/>
-                    </a:stretch>
-                  </pic:blipFill>
-                  <pic:spPr>
-                    <a:xfrm>
-                      <a:off x="0" y="0"/>
-                      <a:ext cx="1133475" cy="1219200"/>
-                    </a:xfrm>
-                    <a:prstGeom prst="rect">
-                      <a:avLst/>
-                    </a:prstGeom>
-                  </pic:spPr>
-                </pic:pic>
-              </a:graphicData>
-            </a:graphic>
-          </wp:inline>
-        </w:drawing>
-      </w:r>
-      <w:r>
-        <w:rPr>
-          <w:noProof/>
-        </w:rPr>
-        <w:drawing>
-          <wp:inline distT="0" distB="0" distL="0" distR="0" wp14:anchorId="2B018B0C" wp14:editId="7540286B">
-            <wp:extent cx="1323975" cy="1219200"/>
-            <wp:effectExtent l="0" t="0" r="9525" b="0"/>
-            <wp:docPr id="20" name="Рисунок 20"/>
             <wp:cNvGraphicFramePr>
               <a:graphicFrameLocks xmlns:a="http://schemas.openxmlformats.org/drawingml/2006/main" noChangeAspect="1"/>
             </wp:cNvGraphicFramePr>
@@ -6804,7 +7565,7 @@
                   <pic:spPr>
                     <a:xfrm>
                       <a:off x="0" y="0"/>
-                      <a:ext cx="1323975" cy="1219200"/>
+                      <a:ext cx="5958153" cy="3248609"/>
                     </a:xfrm>
                     <a:prstGeom prst="rect">
                       <a:avLst/>
@@ -6816,15 +7577,195 @@
           </wp:inline>
         </w:drawing>
       </w:r>
+    </w:p>
+    <w:p>
+      <w:pPr>
+        <w:pStyle w:val="a6"/>
+        <w:ind w:left="0"/>
+        <w:jc w:val="center"/>
+        <w:rPr>
+          <w:rFonts w:ascii="Times New Roman" w:hAnsi="Times New Roman" w:cs="Times New Roman"/>
+          <w:webHidden/>
+          <w:sz w:val="24"/>
+          <w:szCs w:val="24"/>
+        </w:rPr>
+      </w:pPr>
+      <w:r>
+        <w:rPr>
+          <w:rFonts w:ascii="Times New Roman" w:hAnsi="Times New Roman" w:cs="Times New Roman"/>
+          <w:webHidden/>
+          <w:sz w:val="24"/>
+          <w:szCs w:val="24"/>
+        </w:rPr>
+        <w:t xml:space="preserve">Рис. </w:t>
+      </w:r>
+      <w:r>
+        <w:rPr>
+          <w:rFonts w:ascii="Times New Roman" w:hAnsi="Times New Roman" w:cs="Times New Roman"/>
+          <w:webHidden/>
+          <w:sz w:val="24"/>
+          <w:szCs w:val="24"/>
+        </w:rPr>
+        <w:t>1</w:t>
+      </w:r>
+      <w:r>
+        <w:rPr>
+          <w:rFonts w:ascii="Times New Roman" w:hAnsi="Times New Roman" w:cs="Times New Roman"/>
+          <w:webHidden/>
+          <w:sz w:val="24"/>
+          <w:szCs w:val="24"/>
+        </w:rPr>
+        <w:t>7</w:t>
+      </w:r>
+      <w:r>
+        <w:rPr>
+          <w:rFonts w:ascii="Times New Roman" w:hAnsi="Times New Roman" w:cs="Times New Roman"/>
+          <w:webHidden/>
+          <w:sz w:val="24"/>
+          <w:szCs w:val="24"/>
+        </w:rPr>
+        <w:t>.</w:t>
+      </w:r>
+      <w:r>
+        <w:rPr>
+          <w:rFonts w:ascii="Times New Roman" w:hAnsi="Times New Roman" w:cs="Times New Roman"/>
+          <w:webHidden/>
+          <w:sz w:val="24"/>
+          <w:szCs w:val="24"/>
+        </w:rPr>
+        <w:t xml:space="preserve"> Окно приложения на основе измененного проекта</w:t>
+      </w:r>
+      <w:r>
+        <w:rPr>
+          <w:rFonts w:ascii="Times New Roman" w:hAnsi="Times New Roman" w:cs="Times New Roman"/>
+          <w:webHidden/>
+          <w:sz w:val="24"/>
+          <w:szCs w:val="24"/>
+        </w:rPr>
+        <w:t>.</w:t>
+      </w:r>
+    </w:p>
+    <w:p>
+      <w:pPr>
+        <w:pStyle w:val="a6"/>
+        <w:ind w:left="0"/>
+        <w:jc w:val="center"/>
+        <w:rPr>
+          <w:rFonts w:ascii="Times New Roman" w:hAnsi="Times New Roman" w:cs="Times New Roman"/>
+          <w:sz w:val="24"/>
+          <w:szCs w:val="24"/>
+        </w:rPr>
+      </w:pPr>
+    </w:p>
+    <w:p>
+      <w:pPr>
+        <w:pStyle w:val="a6"/>
+        <w:numPr>
+          <w:ilvl w:val="0"/>
+          <w:numId w:val="41"/>
+        </w:numPr>
+        <w:jc w:val="both"/>
+        <w:rPr>
+          <w:rFonts w:ascii="Times New Roman" w:hAnsi="Times New Roman" w:cs="Times New Roman"/>
+          <w:sz w:val="24"/>
+          <w:szCs w:val="24"/>
+        </w:rPr>
+      </w:pPr>
+      <w:r>
+        <w:rPr>
+          <w:rFonts w:ascii="Times New Roman" w:hAnsi="Times New Roman" w:cs="Times New Roman"/>
+          <w:sz w:val="24"/>
+          <w:szCs w:val="24"/>
+        </w:rPr>
+        <w:t>Проверяем на наличие ресурсных элементов и их поведение. Примеры на рисунках 1</w:t>
+      </w:r>
+      <w:r>
+        <w:rPr>
+          <w:rFonts w:ascii="Times New Roman" w:hAnsi="Times New Roman" w:cs="Times New Roman"/>
+          <w:sz w:val="24"/>
+          <w:szCs w:val="24"/>
+          <w:lang w:val="en-US"/>
+        </w:rPr>
+        <w:t>8</w:t>
+      </w:r>
+      <w:r>
+        <w:rPr>
+          <w:rFonts w:ascii="Times New Roman" w:hAnsi="Times New Roman" w:cs="Times New Roman"/>
+          <w:sz w:val="24"/>
+          <w:szCs w:val="24"/>
+        </w:rPr>
+        <w:t>, 1</w:t>
+      </w:r>
+      <w:r>
+        <w:rPr>
+          <w:rFonts w:ascii="Times New Roman" w:hAnsi="Times New Roman" w:cs="Times New Roman"/>
+          <w:sz w:val="24"/>
+          <w:szCs w:val="24"/>
+          <w:lang w:val="en-US"/>
+        </w:rPr>
+        <w:t>9</w:t>
+      </w:r>
+      <w:r>
+        <w:rPr>
+          <w:rFonts w:ascii="Times New Roman" w:hAnsi="Times New Roman" w:cs="Times New Roman"/>
+          <w:sz w:val="24"/>
+          <w:szCs w:val="24"/>
+        </w:rPr>
+        <w:t xml:space="preserve">, </w:t>
+      </w:r>
+      <w:r>
+        <w:rPr>
+          <w:rFonts w:ascii="Times New Roman" w:hAnsi="Times New Roman" w:cs="Times New Roman"/>
+          <w:sz w:val="24"/>
+          <w:szCs w:val="24"/>
+          <w:lang w:val="en-US"/>
+        </w:rPr>
+        <w:t>20</w:t>
+      </w:r>
+      <w:r>
+        <w:rPr>
+          <w:rFonts w:ascii="Times New Roman" w:hAnsi="Times New Roman" w:cs="Times New Roman"/>
+          <w:sz w:val="24"/>
+          <w:szCs w:val="24"/>
+        </w:rPr>
+        <w:t xml:space="preserve">, </w:t>
+      </w:r>
+      <w:r>
+        <w:rPr>
+          <w:rFonts w:ascii="Times New Roman" w:hAnsi="Times New Roman" w:cs="Times New Roman"/>
+          <w:sz w:val="24"/>
+          <w:szCs w:val="24"/>
+          <w:lang w:val="en-US"/>
+        </w:rPr>
+        <w:t>21</w:t>
+      </w:r>
+      <w:r>
+        <w:rPr>
+          <w:rFonts w:ascii="Times New Roman" w:hAnsi="Times New Roman" w:cs="Times New Roman"/>
+          <w:sz w:val="24"/>
+          <w:szCs w:val="24"/>
+        </w:rPr>
+        <w:t xml:space="preserve">. </w:t>
+      </w:r>
+    </w:p>
+    <w:p>
+      <w:pPr>
+        <w:jc w:val="center"/>
+        <w:rPr>
+          <w:rFonts w:ascii="Times New Roman" w:hAnsi="Times New Roman" w:cs="Times New Roman"/>
+          <w:sz w:val="24"/>
+          <w:szCs w:val="24"/>
+        </w:rPr>
+      </w:pPr>
       <w:r>
         <w:rPr>
           <w:noProof/>
         </w:rPr>
         <w:drawing>
-          <wp:inline distT="0" distB="0" distL="0" distR="0" wp14:anchorId="255CB915" wp14:editId="71351A8A">
-            <wp:extent cx="1238250" cy="1219200"/>
-            <wp:effectExtent l="0" t="0" r="0" b="0"/>
-            <wp:docPr id="21" name="Рисунок 21"/>
+          <wp:inline distT="0" distB="0" distL="0" distR="0" wp14:anchorId="643DAFDC" wp14:editId="2D906AE8">
+            <wp:extent cx="1133475" cy="1219200"/>
+            <wp:effectExtent l="0" t="0" r="9525" b="0"/>
+            <wp:docPr id="18" name="Рисунок 18"/>
             <wp:cNvGraphicFramePr>
               <a:graphicFrameLocks xmlns:a="http://schemas.openxmlformats.org/drawingml/2006/main" noChangeAspect="1"/>
             </wp:cNvGraphicFramePr>
@@ -6844,6 +7785,126 @@
                   <pic:spPr>
                     <a:xfrm>
                       <a:off x="0" y="0"/>
+                      <a:ext cx="1133475" cy="1219200"/>
+                    </a:xfrm>
+                    <a:prstGeom prst="rect">
+                      <a:avLst/>
+                    </a:prstGeom>
+                  </pic:spPr>
+                </pic:pic>
+              </a:graphicData>
+            </a:graphic>
+          </wp:inline>
+        </w:drawing>
+      </w:r>
+      <w:r>
+        <w:rPr>
+          <w:noProof/>
+        </w:rPr>
+        <w:drawing>
+          <wp:inline distT="0" distB="0" distL="0" distR="0" wp14:anchorId="471638A0" wp14:editId="3A872DFD">
+            <wp:extent cx="1133475" cy="1219200"/>
+            <wp:effectExtent l="0" t="0" r="9525" b="0"/>
+            <wp:docPr id="19" name="Рисунок 19"/>
+            <wp:cNvGraphicFramePr>
+              <a:graphicFrameLocks xmlns:a="http://schemas.openxmlformats.org/drawingml/2006/main" noChangeAspect="1"/>
+            </wp:cNvGraphicFramePr>
+            <a:graphic xmlns:a="http://schemas.openxmlformats.org/drawingml/2006/main">
+              <a:graphicData uri="http://schemas.openxmlformats.org/drawingml/2006/picture">
+                <pic:pic xmlns:pic="http://schemas.openxmlformats.org/drawingml/2006/picture">
+                  <pic:nvPicPr>
+                    <pic:cNvPr id="1" name=""/>
+                    <pic:cNvPicPr/>
+                  </pic:nvPicPr>
+                  <pic:blipFill>
+                    <a:blip r:embed="rId27"/>
+                    <a:stretch>
+                      <a:fillRect/>
+                    </a:stretch>
+                  </pic:blipFill>
+                  <pic:spPr>
+                    <a:xfrm>
+                      <a:off x="0" y="0"/>
+                      <a:ext cx="1133475" cy="1219200"/>
+                    </a:xfrm>
+                    <a:prstGeom prst="rect">
+                      <a:avLst/>
+                    </a:prstGeom>
+                  </pic:spPr>
+                </pic:pic>
+              </a:graphicData>
+            </a:graphic>
+          </wp:inline>
+        </w:drawing>
+      </w:r>
+      <w:r>
+        <w:rPr>
+          <w:noProof/>
+        </w:rPr>
+        <w:drawing>
+          <wp:inline distT="0" distB="0" distL="0" distR="0" wp14:anchorId="2B018B0C" wp14:editId="7540286B">
+            <wp:extent cx="1323975" cy="1219200"/>
+            <wp:effectExtent l="0" t="0" r="9525" b="0"/>
+            <wp:docPr id="20" name="Рисунок 20"/>
+            <wp:cNvGraphicFramePr>
+              <a:graphicFrameLocks xmlns:a="http://schemas.openxmlformats.org/drawingml/2006/main" noChangeAspect="1"/>
+            </wp:cNvGraphicFramePr>
+            <a:graphic xmlns:a="http://schemas.openxmlformats.org/drawingml/2006/main">
+              <a:graphicData uri="http://schemas.openxmlformats.org/drawingml/2006/picture">
+                <pic:pic xmlns:pic="http://schemas.openxmlformats.org/drawingml/2006/picture">
+                  <pic:nvPicPr>
+                    <pic:cNvPr id="1" name=""/>
+                    <pic:cNvPicPr/>
+                  </pic:nvPicPr>
+                  <pic:blipFill>
+                    <a:blip r:embed="rId28"/>
+                    <a:stretch>
+                      <a:fillRect/>
+                    </a:stretch>
+                  </pic:blipFill>
+                  <pic:spPr>
+                    <a:xfrm>
+                      <a:off x="0" y="0"/>
+                      <a:ext cx="1323975" cy="1219200"/>
+                    </a:xfrm>
+                    <a:prstGeom prst="rect">
+                      <a:avLst/>
+                    </a:prstGeom>
+                  </pic:spPr>
+                </pic:pic>
+              </a:graphicData>
+            </a:graphic>
+          </wp:inline>
+        </w:drawing>
+      </w:r>
+      <w:r>
+        <w:rPr>
+          <w:noProof/>
+        </w:rPr>
+        <w:drawing>
+          <wp:inline distT="0" distB="0" distL="0" distR="0" wp14:anchorId="255CB915" wp14:editId="71351A8A">
+            <wp:extent cx="1238250" cy="1219200"/>
+            <wp:effectExtent l="0" t="0" r="0" b="0"/>
+            <wp:docPr id="21" name="Рисунок 21"/>
+            <wp:cNvGraphicFramePr>
+              <a:graphicFrameLocks xmlns:a="http://schemas.openxmlformats.org/drawingml/2006/main" noChangeAspect="1"/>
+            </wp:cNvGraphicFramePr>
+            <a:graphic xmlns:a="http://schemas.openxmlformats.org/drawingml/2006/main">
+              <a:graphicData uri="http://schemas.openxmlformats.org/drawingml/2006/picture">
+                <pic:pic xmlns:pic="http://schemas.openxmlformats.org/drawingml/2006/picture">
+                  <pic:nvPicPr>
+                    <pic:cNvPr id="1" name=""/>
+                    <pic:cNvPicPr/>
+                  </pic:nvPicPr>
+                  <pic:blipFill>
+                    <a:blip r:embed="rId29"/>
+                    <a:stretch>
+                      <a:fillRect/>
+                    </a:stretch>
+                  </pic:blipFill>
+                  <pic:spPr>
+                    <a:xfrm>
+                      <a:off x="0" y="0"/>
                       <a:ext cx="1238250" cy="1219200"/>
                     </a:xfrm>
                     <a:prstGeom prst="rect">
@@ -6876,7 +7937,43 @@
           <w:sz w:val="24"/>
           <w:szCs w:val="24"/>
         </w:rPr>
-        <w:t>Рис. 13-16. Примеры работы приложения.</w:t>
+        <w:t>Рис. 1</w:t>
+      </w:r>
+      <w:r>
+        <w:rPr>
+          <w:rFonts w:ascii="Times New Roman" w:hAnsi="Times New Roman" w:cs="Times New Roman"/>
+          <w:webHidden/>
+          <w:sz w:val="24"/>
+          <w:szCs w:val="24"/>
+        </w:rPr>
+        <w:t>8</w:t>
+      </w:r>
+      <w:r>
+        <w:rPr>
+          <w:rFonts w:ascii="Times New Roman" w:hAnsi="Times New Roman" w:cs="Times New Roman"/>
+          <w:webHidden/>
+          <w:sz w:val="24"/>
+          <w:szCs w:val="24"/>
+        </w:rPr>
+        <w:t>-</w:t>
+      </w:r>
+      <w:r>
+        <w:rPr>
+          <w:rFonts w:ascii="Times New Roman" w:hAnsi="Times New Roman" w:cs="Times New Roman"/>
+          <w:webHidden/>
+          <w:sz w:val="24"/>
+          <w:szCs w:val="24"/>
+        </w:rPr>
+        <w:t>21</w:t>
+      </w:r>
+      <w:r>
+        <w:rPr>
+          <w:rFonts w:ascii="Times New Roman" w:hAnsi="Times New Roman" w:cs="Times New Roman"/>
+          <w:webHidden/>
+          <w:sz w:val="24"/>
+          <w:szCs w:val="24"/>
+        </w:rPr>
+        <w:t>. Примеры работы приложения.</w:t>
       </w:r>
     </w:p>
     <w:p>
@@ -6894,7 +7991,23 @@
           <w:sz w:val="24"/>
           <w:szCs w:val="24"/>
         </w:rPr>
-        <w:t>Рисунок 13 произошел после нажатия ЛКМ.</w:t>
+        <w:t>Рисунок 1</w:t>
+      </w:r>
+      <w:r>
+        <w:rPr>
+          <w:rFonts w:ascii="Times New Roman" w:hAnsi="Times New Roman" w:cs="Times New Roman"/>
+          <w:sz w:val="24"/>
+          <w:szCs w:val="24"/>
+        </w:rPr>
+        <w:t>8</w:t>
+      </w:r>
+      <w:r>
+        <w:rPr>
+          <w:rFonts w:ascii="Times New Roman" w:hAnsi="Times New Roman" w:cs="Times New Roman"/>
+          <w:sz w:val="24"/>
+          <w:szCs w:val="24"/>
+        </w:rPr>
+        <w:t xml:space="preserve"> произошел после нажатия ЛКМ.</w:t>
       </w:r>
       <w:r>
         <w:rPr>
@@ -6926,7 +8039,23 @@
           <w:sz w:val="24"/>
           <w:szCs w:val="24"/>
         </w:rPr>
-        <w:t>Рисунок 14 произошел после нажатия ПКМ.</w:t>
+        <w:t>Рисунок 1</w:t>
+      </w:r>
+      <w:r>
+        <w:rPr>
+          <w:rFonts w:ascii="Times New Roman" w:hAnsi="Times New Roman" w:cs="Times New Roman"/>
+          <w:sz w:val="24"/>
+          <w:szCs w:val="24"/>
+        </w:rPr>
+        <w:t>9</w:t>
+      </w:r>
+      <w:r>
+        <w:rPr>
+          <w:rFonts w:ascii="Times New Roman" w:hAnsi="Times New Roman" w:cs="Times New Roman"/>
+          <w:sz w:val="24"/>
+          <w:szCs w:val="24"/>
+        </w:rPr>
+        <w:t xml:space="preserve"> произошел после нажатия ПКМ.</w:t>
       </w:r>
       <w:r>
         <w:rPr>
@@ -6942,7 +8071,23 @@
           <w:sz w:val="24"/>
           <w:szCs w:val="24"/>
         </w:rPr>
-        <w:t>Рисунок 15 произошел после нажатия клавиши на клавиатуре.</w:t>
+        <w:t xml:space="preserve">Рисунок </w:t>
+      </w:r>
+      <w:r>
+        <w:rPr>
+          <w:rFonts w:ascii="Times New Roman" w:hAnsi="Times New Roman" w:cs="Times New Roman"/>
+          <w:sz w:val="24"/>
+          <w:szCs w:val="24"/>
+        </w:rPr>
+        <w:t>20</w:t>
+      </w:r>
+      <w:r>
+        <w:rPr>
+          <w:rFonts w:ascii="Times New Roman" w:hAnsi="Times New Roman" w:cs="Times New Roman"/>
+          <w:sz w:val="24"/>
+          <w:szCs w:val="24"/>
+        </w:rPr>
+        <w:t xml:space="preserve"> произошел после нажатия клавиши на клавиатуре.</w:t>
       </w:r>
       <w:r>
         <w:rPr>
@@ -6958,7 +8103,23 @@
           <w:sz w:val="24"/>
           <w:szCs w:val="24"/>
         </w:rPr>
-        <w:t>Рисунок 15 произошел после нажатия пункта меню</w:t>
+        <w:t xml:space="preserve">Рисунок </w:t>
+      </w:r>
+      <w:r>
+        <w:rPr>
+          <w:rFonts w:ascii="Times New Roman" w:hAnsi="Times New Roman" w:cs="Times New Roman"/>
+          <w:sz w:val="24"/>
+          <w:szCs w:val="24"/>
+        </w:rPr>
+        <w:t>21</w:t>
+      </w:r>
+      <w:r>
+        <w:rPr>
+          <w:rFonts w:ascii="Times New Roman" w:hAnsi="Times New Roman" w:cs="Times New Roman"/>
+          <w:sz w:val="24"/>
+          <w:szCs w:val="24"/>
+        </w:rPr>
+        <w:t xml:space="preserve"> произошел после нажатия пункта меню</w:t>
       </w:r>
       <w:r>
         <w:rPr>
@@ -7001,9 +8162,17 @@
           <w:sz w:val="24"/>
           <w:szCs w:val="24"/>
         </w:rPr>
-        <w:t xml:space="preserve">Инструкцию в виде видео-формата можно увидеть по ссылке: </w:t>
-      </w:r>
-      <w:hyperlink r:id="rId27" w:history="1">
+        <w:t>Инструкцию в виде видео-формата можно увидеть по ссылке:</w:t>
+      </w:r>
+      <w:r>
+        <w:rPr>
+          <w:rFonts w:ascii="Times New Roman" w:hAnsi="Times New Roman" w:cs="Times New Roman"/>
+          <w:sz w:val="24"/>
+          <w:szCs w:val="24"/>
+        </w:rPr>
+        <w:br/>
+      </w:r>
+      <w:hyperlink r:id="rId30" w:history="1">
         <w:r>
           <w:rPr>
             <w:rStyle w:val="af2"/>
@@ -7011,7 +8180,7 @@
             <w:sz w:val="24"/>
             <w:szCs w:val="24"/>
           </w:rPr>
-          <w:t>https://user-images.githubusercontent.com/51264803/241292796-26e7e8d8-ab9e-49bd-bdf0-0a87315e0264.mp4</w:t>
+          <w:t>https://github.com/DanikKaragodin/TkpCompilator/assets/51264803/0e0ab579-dd54-4b54-aef9-b340b0ac97a5</w:t>
         </w:r>
       </w:hyperlink>
       <w:r>
@@ -7020,7 +8189,7 @@
           <w:sz w:val="24"/>
           <w:szCs w:val="24"/>
         </w:rPr>
-        <w:t xml:space="preserve"> .</w:t>
+        <w:t>.</w:t>
       </w:r>
     </w:p>
     <w:sectPr>
@@ -10023,7 +11192,7 @@
       </w:pPr>
       <w:rPr>
         <w:rFonts w:hint="default"/>
-        <w:color w:val="000000" w:themeColor="text1"/>
+        <w:color w:val="C0C0C0" w:themeColor="text1"/>
       </w:rPr>
     </w:lvl>
     <w:lvl w:ilvl="1" w:tplc="04190019" w:tentative="1">
@@ -11838,6 +13007,18 @@
       <w:shd w:val="clear" w:color="auto" w:fill="E1DFDD"/>
     </w:rPr>
   </w:style>
+  <w:style w:type="character" w:styleId="af4">
+    <w:name w:val="FollowedHyperlink"/>
+    <w:basedOn w:val="a0"/>
+    <w:uiPriority w:val="99"/>
+    <w:semiHidden/>
+    <w:unhideWhenUsed/>
+    <w:rsid w:val="00F6022F"/>
+    <w:rPr>
+      <w:color w:val="800080" w:themeColor="followedHyperlink"/>
+      <w:u w:val="single"/>
+    </w:rPr>
+  </w:style>
 </w:styles>
 </file>
 
@@ -11846,10 +13027,10 @@
   <a:themeElements>
     <a:clrScheme name="Стандартная">
       <a:dk1>
-        <a:sysClr val="windowText" lastClr="000000"/>
+        <a:sysClr val="windowText" lastClr="C0C0C0"/>
       </a:dk1>
       <a:lt1>
-        <a:sysClr val="window" lastClr="FFFFFF"/>
+        <a:sysClr val="window" lastClr="191919"/>
       </a:lt1>
       <a:dk2>
         <a:srgbClr val="1F497D"/>
